--- a/Exemplar paper 2.docx
+++ b/Exemplar paper 2.docx
@@ -314,48 +314,64 @@
           <w:sz w:val="21"/>
           <w:szCs w:val="21"/>
         </w:rPr>
-        <w:t xml:space="preserve"> functions come with a suite of useful unit tests, and are easy to </w:t>
+        <w:t xml:space="preserve"> functions come with a suite of useful unit tests, and are</w:t>
       </w:r>
       <w:r>
         <w:rPr>
           <w:sz w:val="21"/>
           <w:szCs w:val="21"/>
         </w:rPr>
-        <w:t>polish</w:t>
-      </w:r>
+        <w:t xml:space="preserve"> relatively</w:t>
+      </w:r>
+      <w:bookmarkStart w:id="0" w:name="_GoBack"/>
+      <w:bookmarkEnd w:id="0"/>
       <w:r>
         <w:rPr>
           <w:sz w:val="21"/>
           <w:szCs w:val="21"/>
         </w:rPr>
-        <w:t xml:space="preserve"> from model </w:t>
+        <w:t xml:space="preserve"> easy to </w:t>
       </w:r>
       <w:r>
         <w:rPr>
           <w:sz w:val="21"/>
           <w:szCs w:val="21"/>
         </w:rPr>
-        <w:t xml:space="preserve">into </w:t>
+        <w:t>polish</w:t>
       </w:r>
       <w:r>
         <w:rPr>
           <w:sz w:val="21"/>
           <w:szCs w:val="21"/>
         </w:rPr>
-        <w:t>finished</w:t>
+        <w:t xml:space="preserve"> from model </w:t>
       </w:r>
       <w:r>
         <w:rPr>
           <w:sz w:val="21"/>
           <w:szCs w:val="21"/>
         </w:rPr>
-        <w:t xml:space="preserve"> function</w:t>
+        <w:t xml:space="preserve">into </w:t>
       </w:r>
       <w:r>
         <w:rPr>
           <w:sz w:val="21"/>
           <w:szCs w:val="21"/>
         </w:rPr>
+        <w:t>finished</w:t>
+      </w:r>
+      <w:r>
+        <w:rPr>
+          <w:sz w:val="21"/>
+          <w:szCs w:val="21"/>
+        </w:rPr>
+        <w:t xml:space="preserve"> function</w:t>
+      </w:r>
+      <w:r>
+        <w:rPr>
+          <w:sz w:val="21"/>
+          <w:szCs w:val="21"/>
+        </w:rPr>
         <w:t>.</w:t>
       </w:r>
     </w:p>
@@ -620,19 +636,33 @@
         <w:t xml:space="preserve">, viz., traced use cases along with their starting input and ultimate output, could form the basis of </w:t>
       </w:r>
       <w:r>
-        <w:t>automatic derivation of programs</w:t>
+        <w:t xml:space="preserve">automatic derivation of </w:t>
+      </w:r>
+      <w:r>
+        <w:t>general purpose functions</w:t>
       </w:r>
       <w:r>
         <w:t xml:space="preserve">.  </w:t>
       </w:r>
       <w:r>
-        <w:t xml:space="preserve">It is believed that </w:t>
+        <w:t>I</w:t>
+      </w:r>
+      <w:r>
+        <w:t xml:space="preserve">t is believed </w:t>
+      </w:r>
+      <w:proofErr w:type="gramStart"/>
+      <w:r>
+        <w:t>that</w:t>
       </w:r>
       <w:r>
         <w:t xml:space="preserve"> </w:t>
       </w:r>
       <w:r>
-        <w:t xml:space="preserve"> the </w:t>
+        <w:t xml:space="preserve"> the</w:t>
+      </w:r>
+      <w:proofErr w:type="gramEnd"/>
+      <w:r>
+        <w:t xml:space="preserve"> </w:t>
       </w:r>
       <w:r>
         <w:t>present</w:t>
@@ -644,7 +674,13 @@
         <w:t xml:space="preserve"> s</w:t>
       </w:r>
       <w:r>
-        <w:t>ystem lays such a foundation</w:t>
+        <w:t>ystem is</w:t>
+      </w:r>
+      <w:r>
+        <w:t xml:space="preserve"> a foundation</w:t>
+      </w:r>
+      <w:r>
+        <w:t xml:space="preserve"> for this</w:t>
       </w:r>
       <w:r>
         <w:t>.</w:t>
@@ -704,7 +740,7 @@
           <w:b w:val="0"/>
           <w:lang w:val="en-US"/>
         </w:rPr>
-        <w:t>viz., the</w:t>
+        <w:t>i.e</w:t>
       </w:r>
       <w:r>
         <w:rPr>
@@ -712,7 +748,7 @@
           <w:b w:val="0"/>
           <w:lang w:val="en-US"/>
         </w:rPr>
-        <w:t xml:space="preserve"> disambiguat</w:t>
+        <w:t>., the</w:t>
       </w:r>
       <w:r>
         <w:rPr>
@@ -720,7 +756,7 @@
           <w:b w:val="0"/>
           <w:lang w:val="en-US"/>
         </w:rPr>
-        <w:t>ion of</w:t>
+        <w:t xml:space="preserve"> disambiguat</w:t>
       </w:r>
       <w:r>
         <w:rPr>
@@ -728,7 +764,7 @@
           <w:b w:val="0"/>
           <w:lang w:val="en-US"/>
         </w:rPr>
-        <w:t xml:space="preserve"> </w:t>
+        <w:t>ion of</w:t>
       </w:r>
       <w:r>
         <w:rPr>
@@ -736,7 +772,7 @@
           <w:b w:val="0"/>
           <w:lang w:val="en-US"/>
         </w:rPr>
-        <w:t xml:space="preserve">a desired </w:t>
+        <w:t xml:space="preserve"> </w:t>
       </w:r>
       <w:r>
         <w:rPr>
@@ -744,7 +780,7 @@
           <w:b w:val="0"/>
           <w:lang w:val="en-US"/>
         </w:rPr>
-        <w:t xml:space="preserve">algorithm from </w:t>
+        <w:t xml:space="preserve">a desired </w:t>
       </w:r>
       <w:r>
         <w:rPr>
@@ -752,7 +788,7 @@
           <w:b w:val="0"/>
           <w:lang w:val="en-US"/>
         </w:rPr>
-        <w:t xml:space="preserve">little more than context and </w:t>
+        <w:t xml:space="preserve">algorithm from </w:t>
       </w:r>
       <w:r>
         <w:rPr>
@@ -760,7 +796,7 @@
           <w:b w:val="0"/>
           <w:lang w:val="en-US"/>
         </w:rPr>
-        <w:t>input and output example</w:t>
+        <w:t xml:space="preserve">little more than context and </w:t>
       </w:r>
       <w:r>
         <w:rPr>
@@ -768,7 +804,7 @@
           <w:b w:val="0"/>
           <w:lang w:val="en-US"/>
         </w:rPr>
-        <w:t xml:space="preserve"> pair</w:t>
+        <w:t>input and output example</w:t>
       </w:r>
       <w:r>
         <w:rPr>
@@ -776,7 +812,7 @@
           <w:b w:val="0"/>
           <w:lang w:val="en-US"/>
         </w:rPr>
-        <w:t xml:space="preserve">s, by introducing two compromises, </w:t>
+        <w:t xml:space="preserve"> pair</w:t>
       </w:r>
       <w:r>
         <w:rPr>
@@ -784,7 +820,7 @@
           <w:b w:val="0"/>
           <w:lang w:val="en-US"/>
         </w:rPr>
-        <w:t xml:space="preserve">(code trace) </w:t>
+        <w:t xml:space="preserve">s, by introducing two compromises, </w:t>
       </w:r>
       <w:r>
         <w:rPr>
@@ -792,7 +828,7 @@
           <w:b w:val="0"/>
           <w:lang w:val="en-US"/>
         </w:rPr>
-        <w:t>assertions</w:t>
+        <w:t xml:space="preserve">(code trace) </w:t>
       </w:r>
       <w:r>
         <w:rPr>
@@ -800,7 +836,7 @@
           <w:b w:val="0"/>
           <w:lang w:val="en-US"/>
         </w:rPr>
-        <w:t>,</w:t>
+        <w:t>assertions</w:t>
       </w:r>
       <w:r>
         <w:rPr>
@@ -808,7 +844,7 @@
           <w:b w:val="0"/>
           <w:lang w:val="en-US"/>
         </w:rPr>
-        <w:t xml:space="preserve"> and </w:t>
+        <w:t>,</w:t>
       </w:r>
       <w:r>
         <w:rPr>
@@ -816,7 +852,7 @@
           <w:b w:val="0"/>
           <w:lang w:val="en-US"/>
         </w:rPr>
-        <w:t xml:space="preserve">straightforward </w:t>
+        <w:t xml:space="preserve"> and </w:t>
       </w:r>
       <w:r>
         <w:rPr>
@@ -824,7 +860,7 @@
           <w:b w:val="0"/>
           <w:lang w:val="en-US"/>
         </w:rPr>
-        <w:t>questions</w:t>
+        <w:t xml:space="preserve">straightforward </w:t>
       </w:r>
       <w:r>
         <w:rPr>
@@ -832,7 +868,7 @@
           <w:b w:val="0"/>
           <w:lang w:val="en-US"/>
         </w:rPr>
-        <w:t xml:space="preserve"> put to the user</w:t>
+        <w:t>questions</w:t>
       </w:r>
       <w:r>
         <w:rPr>
@@ -840,6 +876,14 @@
           <w:b w:val="0"/>
           <w:lang w:val="en-US"/>
         </w:rPr>
+        <w:t xml:space="preserve"> put to the user</w:t>
+      </w:r>
+      <w:r>
+        <w:rPr>
+          <w:rFonts w:ascii="Times New Roman" w:eastAsiaTheme="minorHAnsi" w:hAnsi="Times New Roman" w:cstheme="minorBidi"/>
+          <w:b w:val="0"/>
+          <w:lang w:val="en-US"/>
+        </w:rPr>
         <w:t>.</w:t>
       </w:r>
     </w:p>
@@ -957,7 +1001,13 @@
         <w:t>These are shown below</w:t>
       </w:r>
       <w:r>
-        <w:t xml:space="preserve">.  Exemplar’s runs usually also include </w:t>
+        <w:t>.  Exemplar</w:t>
+      </w:r>
+      <w:r>
+        <w:t xml:space="preserve"> execution</w:t>
+      </w:r>
+      <w:r>
+        <w:t xml:space="preserve">s usually also include </w:t>
       </w:r>
       <w:r>
         <w:t xml:space="preserve">multiple choice questions put to the </w:t>
@@ -994,7 +1044,10 @@
         <w:t>Below</w:t>
       </w:r>
       <w:r>
-        <w:t xml:space="preserve"> are two in depth demonstrations of Exemplar</w:t>
+        <w:t xml:space="preserve"> are two in-</w:t>
+      </w:r>
+      <w:r>
+        <w:t>depth demonstrations of Exemplar</w:t>
       </w:r>
       <w:r>
         <w:t>.</w:t>
@@ -1074,11 +1127,31 @@
           <w:sz w:val="18"/>
           <w:szCs w:val="18"/>
         </w:rPr>
-        <w:t>prime_number.exem</w:t>
-      </w:r>
-      <w:proofErr w:type="spellEnd"/>
-      <w:r>
-        <w:t>.  It follows.</w:t>
+        <w:t>prime_</w:t>
+      </w:r>
+      <w:proofErr w:type="gramStart"/>
+      <w:r>
+        <w:rPr>
+          <w:rFonts w:ascii="Courier New" w:eastAsia="Times New Roman" w:hAnsi="Courier New" w:cs="Courier New"/>
+          <w:color w:val="000000"/>
+          <w:sz w:val="18"/>
+          <w:szCs w:val="18"/>
+        </w:rPr>
+        <w:t>number.exem</w:t>
+      </w:r>
+      <w:proofErr w:type="spellEnd"/>
+      <w:r>
+        <w:t xml:space="preserve">  </w:t>
+      </w:r>
+      <w:r>
+        <w:t>containing</w:t>
+      </w:r>
+      <w:proofErr w:type="gramEnd"/>
+      <w:r>
+        <w:t xml:space="preserve"> the following</w:t>
+      </w:r>
+      <w:r>
+        <w:t>.</w:t>
       </w:r>
     </w:p>
     <w:p>
@@ -1103,248 +1176,7 @@
           <w:sz w:val="18"/>
           <w:szCs w:val="18"/>
         </w:rPr>
-        <w:t>&lt;1008</w:t>
-      </w:r>
-      <w:r>
-        <w:rPr>
-          <w:color w:val="000000"/>
-          <w:sz w:val="18"/>
-          <w:szCs w:val="18"/>
-        </w:rPr>
-        <w:t xml:space="preserve">    </w:t>
-      </w:r>
-      <w:r>
-        <w:rPr>
-          <w:color w:val="000000"/>
-          <w:sz w:val="18"/>
-          <w:szCs w:val="18"/>
-        </w:rPr>
-        <w:t xml:space="preserve"> </w:t>
-      </w:r>
-      <w:r>
-        <w:rPr>
-          <w:color w:val="000000"/>
-          <w:sz w:val="18"/>
-          <w:szCs w:val="18"/>
-        </w:rPr>
-        <w:t xml:space="preserve"># </w:t>
-      </w:r>
-      <w:r>
-        <w:rPr>
-          <w:color w:val="000000"/>
-          <w:sz w:val="18"/>
-          <w:szCs w:val="18"/>
-        </w:rPr>
-        <w:t xml:space="preserve">Assertion-less </w:t>
-      </w:r>
-      <w:r>
-        <w:rPr>
-          <w:color w:val="000000"/>
-          <w:sz w:val="18"/>
-          <w:szCs w:val="18"/>
-        </w:rPr>
-        <w:t>user example</w:t>
-      </w:r>
-      <w:r>
-        <w:rPr>
-          <w:color w:val="000000"/>
-          <w:sz w:val="18"/>
-          <w:szCs w:val="18"/>
-        </w:rPr>
-        <w:t>s are</w:t>
-      </w:r>
-      <w:r>
-        <w:rPr>
-          <w:color w:val="000000"/>
-          <w:sz w:val="18"/>
-          <w:szCs w:val="18"/>
-        </w:rPr>
-        <w:t xml:space="preserve"> </w:t>
-      </w:r>
-      <w:r>
-        <w:rPr>
-          <w:color w:val="000000"/>
-          <w:sz w:val="18"/>
-          <w:szCs w:val="18"/>
-        </w:rPr>
-        <w:t>considered for testing</w:t>
-      </w:r>
-      <w:r>
-        <w:rPr>
-          <w:color w:val="000000"/>
-          <w:sz w:val="18"/>
-          <w:szCs w:val="18"/>
-        </w:rPr>
-        <w:t xml:space="preserve"> purposes</w:t>
-      </w:r>
-      <w:r>
-        <w:rPr>
-          <w:color w:val="000000"/>
-          <w:sz w:val="18"/>
-          <w:szCs w:val="18"/>
-        </w:rPr>
-        <w:t xml:space="preserve"> </w:t>
-      </w:r>
-      <w:r>
-        <w:rPr>
-          <w:color w:val="000000"/>
-          <w:sz w:val="18"/>
-          <w:szCs w:val="18"/>
-        </w:rPr>
-        <w:br/>
-        <w:t>&gt;False</w:t>
-      </w:r>
-      <w:r>
-        <w:rPr>
-          <w:color w:val="000000"/>
-          <w:sz w:val="18"/>
-          <w:szCs w:val="18"/>
-        </w:rPr>
-        <w:t xml:space="preserve">    # </w:t>
-      </w:r>
-      <w:r>
-        <w:rPr>
-          <w:color w:val="000000"/>
-          <w:sz w:val="18"/>
-          <w:szCs w:val="18"/>
-        </w:rPr>
-        <w:t xml:space="preserve">(and </w:t>
-      </w:r>
-      <w:r>
-        <w:rPr>
-          <w:color w:val="000000"/>
-          <w:sz w:val="18"/>
-          <w:szCs w:val="18"/>
-        </w:rPr>
-        <w:t xml:space="preserve">not </w:t>
-      </w:r>
-      <w:r>
-        <w:rPr>
-          <w:color w:val="000000"/>
-          <w:sz w:val="18"/>
-          <w:szCs w:val="18"/>
-        </w:rPr>
-        <w:t>function synthesis</w:t>
-      </w:r>
-      <w:r>
-        <w:rPr>
-          <w:color w:val="000000"/>
-          <w:sz w:val="18"/>
-          <w:szCs w:val="18"/>
-        </w:rPr>
-        <w:t>)</w:t>
-      </w:r>
-      <w:r>
-        <w:rPr>
-          <w:color w:val="000000"/>
-          <w:sz w:val="18"/>
-          <w:szCs w:val="18"/>
-        </w:rPr>
-        <w:t>.</w:t>
-      </w:r>
-      <w:r>
-        <w:rPr>
-          <w:color w:val="000000"/>
-          <w:sz w:val="18"/>
-          <w:szCs w:val="18"/>
-        </w:rPr>
-        <w:br/>
-      </w:r>
-      <w:r>
-        <w:rPr>
-          <w:color w:val="000000"/>
-          <w:sz w:val="18"/>
-          <w:szCs w:val="18"/>
-        </w:rPr>
-        <w:br/>
-        <w:t>&lt;0</w:t>
-      </w:r>
-      <w:r>
-        <w:rPr>
-          <w:color w:val="000000"/>
-          <w:sz w:val="18"/>
-          <w:szCs w:val="18"/>
-        </w:rPr>
-        <w:br/>
-        <w:t>i1==</w:t>
-      </w:r>
-      <w:proofErr w:type="spellStart"/>
-      <w:proofErr w:type="gramStart"/>
-      <w:r>
-        <w:rPr>
-          <w:color w:val="000000"/>
-          <w:sz w:val="18"/>
-          <w:szCs w:val="18"/>
-        </w:rPr>
-        <w:t>inp</w:t>
-      </w:r>
-      <w:proofErr w:type="spellEnd"/>
-      <w:proofErr w:type="gramEnd"/>
-      <w:r>
-        <w:rPr>
-          <w:color w:val="000000"/>
-          <w:sz w:val="18"/>
-          <w:szCs w:val="18"/>
-        </w:rPr>
-        <w:t xml:space="preserve">    # i1 is the default </w:t>
-      </w:r>
-      <w:r>
-        <w:rPr>
-          <w:color w:val="000000"/>
-          <w:sz w:val="18"/>
-          <w:szCs w:val="18"/>
-        </w:rPr>
-        <w:t xml:space="preserve">variable </w:t>
-      </w:r>
-      <w:r>
-        <w:rPr>
-          <w:color w:val="000000"/>
-          <w:sz w:val="18"/>
-          <w:szCs w:val="18"/>
-        </w:rPr>
-        <w:t xml:space="preserve">name. </w:t>
-      </w:r>
-      <w:r>
-        <w:rPr>
-          <w:color w:val="000000"/>
-          <w:sz w:val="18"/>
-          <w:szCs w:val="18"/>
-        </w:rPr>
-        <w:t>(J</w:t>
-      </w:r>
-      <w:r>
-        <w:rPr>
-          <w:color w:val="000000"/>
-          <w:sz w:val="18"/>
-          <w:szCs w:val="18"/>
-        </w:rPr>
-        <w:t>ust “</w:t>
-      </w:r>
-      <w:proofErr w:type="spellStart"/>
-      <w:r>
-        <w:rPr>
-          <w:color w:val="000000"/>
-          <w:sz w:val="18"/>
-          <w:szCs w:val="18"/>
-        </w:rPr>
-        <w:t>inp</w:t>
-      </w:r>
-      <w:proofErr w:type="spellEnd"/>
-      <w:r>
-        <w:rPr>
-          <w:color w:val="000000"/>
-          <w:sz w:val="18"/>
-          <w:szCs w:val="18"/>
-        </w:rPr>
-        <w:t>”</w:t>
-      </w:r>
-      <w:r>
-        <w:rPr>
-          <w:color w:val="000000"/>
-          <w:sz w:val="18"/>
-          <w:szCs w:val="18"/>
-        </w:rPr>
-        <w:t xml:space="preserve"> is sufficient to rename.)</w:t>
+        <w:t># Leading less-than and greater-than signs denote input and output, respectively.</w:t>
       </w:r>
     </w:p>
     <w:p>
@@ -1358,7 +1190,103 @@
           <w:szCs w:val="18"/>
         </w:rPr>
       </w:pPr>
-      <w:proofErr w:type="spellStart"/>
+      <w:r>
+        <w:rPr>
+          <w:color w:val="000000"/>
+          <w:sz w:val="18"/>
+          <w:szCs w:val="18"/>
+        </w:rPr>
+        <w:t>&lt;1008</w:t>
+      </w:r>
+      <w:r>
+        <w:rPr>
+          <w:color w:val="000000"/>
+          <w:sz w:val="18"/>
+          <w:szCs w:val="18"/>
+        </w:rPr>
+        <w:t xml:space="preserve">    </w:t>
+      </w:r>
+      <w:r>
+        <w:rPr>
+          <w:color w:val="000000"/>
+          <w:sz w:val="18"/>
+          <w:szCs w:val="18"/>
+        </w:rPr>
+        <w:t xml:space="preserve"> </w:t>
+      </w:r>
+      <w:r>
+        <w:rPr>
+          <w:color w:val="000000"/>
+          <w:sz w:val="18"/>
+          <w:szCs w:val="18"/>
+        </w:rPr>
+        <w:t xml:space="preserve"># </w:t>
+      </w:r>
+      <w:r>
+        <w:rPr>
+          <w:color w:val="000000"/>
+          <w:sz w:val="18"/>
+          <w:szCs w:val="18"/>
+        </w:rPr>
+        <w:t xml:space="preserve">Assertion-less </w:t>
+      </w:r>
+      <w:r>
+        <w:rPr>
+          <w:color w:val="000000"/>
+          <w:sz w:val="18"/>
+          <w:szCs w:val="18"/>
+        </w:rPr>
+        <w:t>user example</w:t>
+      </w:r>
+      <w:r>
+        <w:rPr>
+          <w:color w:val="000000"/>
+          <w:sz w:val="18"/>
+          <w:szCs w:val="18"/>
+        </w:rPr>
+        <w:t xml:space="preserve">s like this lead to </w:t>
+      </w:r>
+      <w:r>
+        <w:rPr>
+          <w:color w:val="000000"/>
+          <w:sz w:val="18"/>
+          <w:szCs w:val="18"/>
+        </w:rPr>
+        <w:t xml:space="preserve">a </w:t>
+      </w:r>
+      <w:r>
+        <w:rPr>
+          <w:color w:val="000000"/>
+          <w:sz w:val="18"/>
+          <w:szCs w:val="18"/>
+        </w:rPr>
+        <w:t>unit test but</w:t>
+      </w:r>
+      <w:r>
+        <w:rPr>
+          <w:color w:val="000000"/>
+          <w:sz w:val="18"/>
+          <w:szCs w:val="18"/>
+        </w:rPr>
+        <w:t xml:space="preserve"> </w:t>
+      </w:r>
+      <w:r>
+        <w:rPr>
+          <w:color w:val="000000"/>
+          <w:sz w:val="18"/>
+          <w:szCs w:val="18"/>
+        </w:rPr>
+        <w:t>are</w:t>
+      </w:r>
+      <w:r>
+        <w:rPr>
+          <w:color w:val="000000"/>
+          <w:sz w:val="18"/>
+          <w:szCs w:val="18"/>
+        </w:rPr>
+        <w:br/>
+        <w:t>&gt;</w:t>
+      </w:r>
       <w:proofErr w:type="gramStart"/>
       <w:r>
         <w:rPr>
@@ -1366,6 +1294,83 @@
           <w:sz w:val="18"/>
           <w:szCs w:val="18"/>
         </w:rPr>
+        <w:t>False</w:t>
+      </w:r>
+      <w:proofErr w:type="gramEnd"/>
+      <w:r>
+        <w:rPr>
+          <w:color w:val="000000"/>
+          <w:sz w:val="18"/>
+          <w:szCs w:val="18"/>
+        </w:rPr>
+        <w:t xml:space="preserve">    # </w:t>
+      </w:r>
+      <w:r>
+        <w:rPr>
+          <w:color w:val="000000"/>
+          <w:sz w:val="18"/>
+          <w:szCs w:val="18"/>
+        </w:rPr>
+        <w:t>ignored re:</w:t>
+      </w:r>
+      <w:r>
+        <w:rPr>
+          <w:color w:val="000000"/>
+          <w:sz w:val="18"/>
+          <w:szCs w:val="18"/>
+        </w:rPr>
+        <w:t xml:space="preserve"> </w:t>
+      </w:r>
+      <w:r>
+        <w:rPr>
+          <w:color w:val="000000"/>
+          <w:sz w:val="18"/>
+          <w:szCs w:val="18"/>
+        </w:rPr>
+        <w:t>function synthesis</w:t>
+      </w:r>
+      <w:r>
+        <w:rPr>
+          <w:color w:val="000000"/>
+          <w:sz w:val="18"/>
+          <w:szCs w:val="18"/>
+        </w:rPr>
+        <w:t>.</w:t>
+      </w:r>
+      <w:r>
+        <w:rPr>
+          <w:color w:val="000000"/>
+          <w:sz w:val="18"/>
+          <w:szCs w:val="18"/>
+        </w:rPr>
+        <w:br/>
+      </w:r>
+      <w:r>
+        <w:rPr>
+          <w:color w:val="000000"/>
+          <w:sz w:val="18"/>
+          <w:szCs w:val="18"/>
+        </w:rPr>
+        <w:br/>
+        <w:t>&lt;0</w:t>
+      </w:r>
+      <w:r>
+        <w:rPr>
+          <w:color w:val="000000"/>
+          <w:sz w:val="18"/>
+          <w:szCs w:val="18"/>
+        </w:rPr>
+        <w:br/>
+        <w:t>i1==</w:t>
+      </w:r>
+      <w:proofErr w:type="spellStart"/>
+      <w:proofErr w:type="gramStart"/>
+      <w:r>
+        <w:rPr>
+          <w:color w:val="000000"/>
+          <w:sz w:val="18"/>
+          <w:szCs w:val="18"/>
+        </w:rPr>
         <w:t>inp</w:t>
       </w:r>
       <w:proofErr w:type="spellEnd"/>
@@ -1376,6 +1381,126 @@
           <w:sz w:val="18"/>
           <w:szCs w:val="18"/>
         </w:rPr>
+        <w:t xml:space="preserve">    # </w:t>
+      </w:r>
+      <w:r>
+        <w:rPr>
+          <w:color w:val="000000"/>
+          <w:sz w:val="18"/>
+          <w:szCs w:val="18"/>
+        </w:rPr>
+        <w:t xml:space="preserve">Rename variable from the default, </w:t>
+      </w:r>
+      <w:r>
+        <w:rPr>
+          <w:color w:val="000000"/>
+          <w:sz w:val="18"/>
+          <w:szCs w:val="18"/>
+        </w:rPr>
+        <w:t>"</w:t>
+      </w:r>
+      <w:r>
+        <w:rPr>
+          <w:color w:val="000000"/>
+          <w:sz w:val="18"/>
+          <w:szCs w:val="18"/>
+        </w:rPr>
+        <w:t>i1</w:t>
+      </w:r>
+      <w:r>
+        <w:rPr>
+          <w:color w:val="000000"/>
+          <w:sz w:val="18"/>
+          <w:szCs w:val="18"/>
+        </w:rPr>
+        <w:t>"</w:t>
+      </w:r>
+      <w:r>
+        <w:rPr>
+          <w:color w:val="000000"/>
+          <w:sz w:val="18"/>
+          <w:szCs w:val="18"/>
+        </w:rPr>
+        <w:t>. (The</w:t>
+      </w:r>
+      <w:r>
+        <w:rPr>
+          <w:color w:val="000000"/>
+          <w:sz w:val="18"/>
+          <w:szCs w:val="18"/>
+        </w:rPr>
+        <w:t xml:space="preserve"> "</w:t>
+      </w:r>
+      <w:r>
+        <w:rPr>
+          <w:color w:val="000000"/>
+          <w:sz w:val="18"/>
+          <w:szCs w:val="18"/>
+        </w:rPr>
+        <w:t>i1==</w:t>
+      </w:r>
+      <w:r>
+        <w:rPr>
+          <w:color w:val="000000"/>
+          <w:sz w:val="18"/>
+          <w:szCs w:val="18"/>
+        </w:rPr>
+        <w:t>"</w:t>
+      </w:r>
+      <w:r>
+        <w:rPr>
+          <w:color w:val="000000"/>
+          <w:sz w:val="18"/>
+          <w:szCs w:val="18"/>
+        </w:rPr>
+        <w:t xml:space="preserve"> is </w:t>
+      </w:r>
+      <w:r>
+        <w:rPr>
+          <w:color w:val="000000"/>
+          <w:sz w:val="18"/>
+          <w:szCs w:val="18"/>
+        </w:rPr>
+        <w:t>optional</w:t>
+      </w:r>
+      <w:r>
+        <w:rPr>
+          <w:color w:val="000000"/>
+          <w:sz w:val="18"/>
+          <w:szCs w:val="18"/>
+        </w:rPr>
+        <w:t>.)</w:t>
+      </w:r>
+    </w:p>
+    <w:p>
+      <w:pPr>
+        <w:pStyle w:val="HTMLPreformatted"/>
+        <w:shd w:val="clear" w:color="auto" w:fill="FFFFFF"/>
+        <w:ind w:left="360"/>
+        <w:rPr>
+          <w:color w:val="000000"/>
+          <w:sz w:val="18"/>
+          <w:szCs w:val="18"/>
+        </w:rPr>
+      </w:pPr>
+      <w:proofErr w:type="spellStart"/>
+      <w:proofErr w:type="gramStart"/>
+      <w:r>
+        <w:rPr>
+          <w:color w:val="000000"/>
+          <w:sz w:val="18"/>
+          <w:szCs w:val="18"/>
+        </w:rPr>
+        <w:t>inp</w:t>
+      </w:r>
+      <w:proofErr w:type="spellEnd"/>
+      <w:proofErr w:type="gramEnd"/>
+      <w:r>
+        <w:rPr>
+          <w:color w:val="000000"/>
+          <w:sz w:val="18"/>
+          <w:szCs w:val="18"/>
+        </w:rPr>
         <w:t xml:space="preserve"> &lt;= 1</w:t>
       </w:r>
       <w:r>
@@ -1416,15 +1541,7 @@
           <w:sz w:val="18"/>
           <w:szCs w:val="18"/>
         </w:rPr>
-        <w:t>This means that</w:t>
-      </w:r>
-      <w:r>
-        <w:rPr>
-          <w:color w:val="000000"/>
-          <w:sz w:val="18"/>
-          <w:szCs w:val="18"/>
-        </w:rPr>
-        <w:t>, b</w:t>
+        <w:t>I.e., b</w:t>
       </w:r>
       <w:r>
         <w:rPr>
@@ -1676,26 +1793,21 @@
           <w:sz w:val="18"/>
           <w:szCs w:val="18"/>
         </w:rPr>
-        <w:t xml:space="preserve">      # Renaming i1 (the default name given to input) is good practice</w:t>
-      </w:r>
-      <w:r>
-        <w:rPr>
-          <w:color w:val="000000"/>
-          <w:sz w:val="18"/>
-          <w:szCs w:val="18"/>
-        </w:rPr>
-        <w:t>.</w:t>
-      </w:r>
-      <w:r>
-        <w:rPr>
-          <w:color w:val="000000"/>
-          <w:sz w:val="18"/>
-          <w:szCs w:val="18"/>
-        </w:rPr>
-        <w:br/>
-      </w:r>
-      <w:proofErr w:type="spellStart"/>
-      <w:proofErr w:type="gramStart"/>
+        <w:t xml:space="preserve">      </w:t>
+      </w:r>
+    </w:p>
+    <w:p>
+      <w:pPr>
+        <w:pStyle w:val="HTMLPreformatted"/>
+        <w:shd w:val="clear" w:color="auto" w:fill="FFFFFF"/>
+        <w:ind w:left="360"/>
+        <w:rPr>
+          <w:color w:val="000000"/>
+          <w:sz w:val="18"/>
+          <w:szCs w:val="18"/>
+        </w:rPr>
+      </w:pPr>
+      <w:proofErr w:type="spellStart"/>
       <w:r>
         <w:rPr>
           <w:color w:val="000000"/>
@@ -1705,7 +1817,6 @@
         <w:t>inp</w:t>
       </w:r>
       <w:proofErr w:type="spellEnd"/>
-      <w:proofErr w:type="gramEnd"/>
       <w:r>
         <w:rPr>
           <w:color w:val="000000"/>
@@ -1720,6 +1831,33 @@
           <w:sz w:val="18"/>
           <w:szCs w:val="18"/>
         </w:rPr>
+        <w:tab/>
+        <w:t xml:space="preserve"># Because </w:t>
+      </w:r>
+      <w:proofErr w:type="spellStart"/>
+      <w:r>
+        <w:rPr>
+          <w:color w:val="000000"/>
+          <w:sz w:val="18"/>
+          <w:szCs w:val="18"/>
+        </w:rPr>
+        <w:t>inp</w:t>
+      </w:r>
+      <w:proofErr w:type="spellEnd"/>
+      <w:r>
+        <w:rPr>
+          <w:color w:val="000000"/>
+          <w:sz w:val="18"/>
+          <w:szCs w:val="18"/>
+        </w:rPr>
+        <w:t xml:space="preserve"> is greater than 1, we continue with:</w:t>
+      </w:r>
+      <w:r>
+        <w:rPr>
+          <w:color w:val="000000"/>
+          <w:sz w:val="18"/>
+          <w:szCs w:val="18"/>
+        </w:rPr>
         <w:br/>
         <w:t>j == 2</w:t>
       </w:r>
@@ -1738,6 +1876,14 @@
           <w:szCs w:val="18"/>
         </w:rPr>
         <w:t xml:space="preserve"> in this example because</w:t>
+      </w:r>
+      <w:r>
+        <w:rPr>
+          <w:color w:val="000000"/>
+          <w:sz w:val="18"/>
+          <w:szCs w:val="18"/>
+        </w:rPr>
+        <w:t>:</w:t>
       </w:r>
       <w:r>
         <w:rPr>
@@ -2369,37 +2515,16 @@
         <w:t xml:space="preserve"> code, phrased as a function</w:t>
       </w:r>
       <w:r>
-        <w:t xml:space="preserve">.  </w:t>
-      </w:r>
-      <w:r>
-        <w:t xml:space="preserve">In this case, that </w:t>
-      </w:r>
-      <w:r>
-        <w:t xml:space="preserve">synthesized </w:t>
-      </w:r>
-      <w:r>
-        <w:t>function is</w:t>
-      </w:r>
-      <w:r>
-        <w:t xml:space="preserve"> a primality predicate</w:t>
-      </w:r>
-      <w:r>
-        <w:t>.  Like all of Exemplar’s synthesized functions, it is</w:t>
+        <w:t xml:space="preserve"> and</w:t>
       </w:r>
       <w:r>
         <w:t xml:space="preserve"> embedded in </w:t>
       </w:r>
       <w:r>
-        <w:t xml:space="preserve">a </w:t>
-      </w:r>
-      <w:r>
-        <w:rPr>
-          <w:rFonts w:ascii="Courier New" w:eastAsia="Times New Roman" w:hAnsi="Courier New" w:cs="Courier New"/>
-          <w:color w:val="000000"/>
-          <w:sz w:val="18"/>
-          <w:szCs w:val="18"/>
-        </w:rPr>
-        <w:t>unittest</w:t>
+        <w:t>a</w:t>
+      </w:r>
+      <w:r>
+        <w:t xml:space="preserve"> unit test</w:t>
       </w:r>
       <w:r>
         <w:t xml:space="preserve"> suite.  </w:t>
@@ -6217,7 +6342,7 @@
         <w:pStyle w:val="Affiliation"/>
         <w:numPr>
           <w:ilvl w:val="0"/>
-          <w:numId w:val="7"/>
+          <w:numId w:val="10"/>
         </w:numPr>
       </w:pPr>
       <w:r>
@@ -6249,7 +6374,7 @@
         <w:pStyle w:val="Affiliation"/>
         <w:numPr>
           <w:ilvl w:val="0"/>
-          <w:numId w:val="7"/>
+          <w:numId w:val="10"/>
         </w:numPr>
       </w:pPr>
       <w:r>
@@ -6273,7 +6398,7 @@
         <w:pStyle w:val="Affiliation"/>
         <w:numPr>
           <w:ilvl w:val="0"/>
-          <w:numId w:val="7"/>
+          <w:numId w:val="10"/>
         </w:numPr>
       </w:pPr>
       <w:r>
@@ -6321,7 +6446,7 @@
         <w:pStyle w:val="Affiliation"/>
         <w:numPr>
           <w:ilvl w:val="0"/>
-          <w:numId w:val="7"/>
+          <w:numId w:val="10"/>
         </w:numPr>
       </w:pPr>
       <w:r>
@@ -6360,7 +6485,7 @@
         <w:pStyle w:val="Affiliation"/>
         <w:numPr>
           <w:ilvl w:val="0"/>
-          <w:numId w:val="7"/>
+          <w:numId w:val="10"/>
         </w:numPr>
       </w:pPr>
       <w:proofErr w:type="gramStart"/>
@@ -6384,22 +6509,7 @@
         <w:t xml:space="preserve"> the</w:t>
       </w:r>
       <w:r>
-        <w:t xml:space="preserve"> conforming examples’</w:t>
-      </w:r>
-      <w:r>
-        <w:t xml:space="preserve"> final </w:t>
-      </w:r>
-      <w:r>
-        <w:rPr>
-          <w:rFonts w:ascii="Courier New" w:eastAsia="Times New Roman" w:hAnsi="Courier New" w:cs="Courier New"/>
-          <w:color w:val="000000"/>
-          <w:sz w:val="18"/>
-          <w:szCs w:val="18"/>
-        </w:rPr>
-        <w:t>print()</w:t>
-      </w:r>
-      <w:r>
-        <w:t>.</w:t>
+        <w:t xml:space="preserve"> extent of the conforming examples.</w:t>
       </w:r>
     </w:p>
     <w:p>
@@ -6407,20 +6517,14 @@
         <w:pStyle w:val="Affiliation"/>
         <w:numPr>
           <w:ilvl w:val="0"/>
-          <w:numId w:val="7"/>
+          <w:numId w:val="10"/>
         </w:numPr>
       </w:pPr>
       <w:r>
-        <w:t>This is the 2</w:t>
-      </w:r>
-      <w:r>
-        <w:rPr>
-          <w:vertAlign w:val="superscript"/>
-        </w:rPr>
-        <w:t>nd</w:t>
-      </w:r>
-      <w:r>
-        <w:t xml:space="preserve"> IF condition seen in the examples.</w:t>
+        <w:t>T</w:t>
+      </w:r>
+      <w:r>
+        <w:t>his IF condition, being mutually exclusive with the first, becomes an ELIF.</w:t>
       </w:r>
     </w:p>
     <w:p>
@@ -6428,11 +6532,23 @@
         <w:pStyle w:val="Affiliation"/>
         <w:numPr>
           <w:ilvl w:val="0"/>
-          <w:numId w:val="7"/>
+          <w:numId w:val="10"/>
         </w:numPr>
       </w:pPr>
       <w:r>
-        <w:t>Each of the examples with line 6’s IF condition are followed with a FOR loop ranging up to 6 – 1.</w:t>
+        <w:t>Each of the examples with line 6’s IF condition are followed with a</w:t>
+      </w:r>
+      <w:r>
+        <w:t xml:space="preserve"> FOR loop that</w:t>
+      </w:r>
+      <w:r>
+        <w:t xml:space="preserve"> rang</w:t>
+      </w:r>
+      <w:r>
+        <w:t>es</w:t>
+      </w:r>
+      <w:r>
+        <w:t xml:space="preserve"> up to 6 – 1.</w:t>
       </w:r>
     </w:p>
     <w:p>
@@ -6440,7 +6556,7 @@
         <w:pStyle w:val="Affiliation"/>
         <w:numPr>
           <w:ilvl w:val="0"/>
-          <w:numId w:val="7"/>
+          <w:numId w:val="10"/>
         </w:numPr>
       </w:pPr>
       <w:r>
@@ -6527,7 +6643,7 @@
         <w:pStyle w:val="Affiliation"/>
         <w:numPr>
           <w:ilvl w:val="0"/>
-          <w:numId w:val="7"/>
+          <w:numId w:val="10"/>
         </w:numPr>
       </w:pPr>
       <w:r>
@@ -6545,7 +6661,7 @@
         <w:pStyle w:val="Affiliation"/>
         <w:numPr>
           <w:ilvl w:val="0"/>
-          <w:numId w:val="7"/>
+          <w:numId w:val="10"/>
         </w:numPr>
       </w:pPr>
       <w:r>
@@ -6563,7 +6679,7 @@
         <w:pStyle w:val="Affiliation"/>
         <w:numPr>
           <w:ilvl w:val="0"/>
-          <w:numId w:val="7"/>
+          <w:numId w:val="10"/>
         </w:numPr>
       </w:pPr>
       <w:r>
@@ -6584,7 +6700,7 @@
         <w:pStyle w:val="Affiliation"/>
         <w:numPr>
           <w:ilvl w:val="0"/>
-          <w:numId w:val="7"/>
+          <w:numId w:val="10"/>
         </w:numPr>
       </w:pPr>
       <w:r>
@@ -6665,7 +6781,10 @@
         <w:t>until</w:t>
       </w:r>
       <w:r>
-        <w:t xml:space="preserve"> Exemplar again implements WHIL</w:t>
+        <w:t xml:space="preserve"> Exemplar</w:t>
+      </w:r>
+      <w:r>
+        <w:t xml:space="preserve"> implements WHIL</w:t>
       </w:r>
       <w:r>
         <w:t>E loops</w:t>
@@ -8959,21 +9078,31 @@
       </w:r>
       <w:proofErr w:type="spellEnd"/>
       <w:r>
-        <w:t xml:space="preserve"> example, with the additional </w:t>
-      </w:r>
-      <w:r>
-        <w:t>feature that questions are asked of the user</w:t>
-      </w:r>
-      <w:r>
-        <w:t xml:space="preserve"> at .</w:t>
-      </w:r>
-      <w:proofErr w:type="spellStart"/>
-      <w:r>
-        <w:t>exem</w:t>
-      </w:r>
-      <w:proofErr w:type="spellEnd"/>
-      <w:r>
-        <w:t xml:space="preserve"> submission time.  Those are</w:t>
+        <w:t xml:space="preserve"> example, with the addition that</w:t>
+      </w:r>
+      <w:r>
+        <w:t xml:space="preserve"> questions are asked of the user</w:t>
+      </w:r>
+      <w:r>
+        <w:t xml:space="preserve"> at</w:t>
+      </w:r>
+      <w:r>
+        <w:t xml:space="preserve"> the time</w:t>
+      </w:r>
+      <w:r>
+        <w:t xml:space="preserve"> </w:t>
+      </w:r>
+      <w:r>
+        <w:t xml:space="preserve">Exemplar </w:t>
+      </w:r>
+      <w:r>
+        <w:t xml:space="preserve">is </w:t>
+      </w:r>
+      <w:r>
+        <w:t>run</w:t>
+      </w:r>
+      <w:r>
+        <w:t>.  Those are</w:t>
       </w:r>
     </w:p>
     <w:p>
@@ -10594,22 +10723,50 @@
       </w:r>
       <w:proofErr w:type="spellEnd"/>
       <w:r>
-        <w:t xml:space="preserve"> table is filled, </w:t>
-      </w:r>
-      <w:proofErr w:type="spellStart"/>
-      <w:r>
+        <w:t xml:space="preserve"> table is filled</w:t>
+      </w:r>
+      <w:r>
+        <w:rPr>
+          <w:rFonts w:ascii="Consolas" w:hAnsi="Consolas" w:cs="Consolas"/>
+          <w:sz w:val="18"/>
+          <w:szCs w:val="18"/>
+        </w:rPr>
+        <w:t xml:space="preserve">, </w:t>
+      </w:r>
+      <w:proofErr w:type="spellStart"/>
+      <w:r>
+        <w:rPr>
+          <w:rFonts w:ascii="Consolas" w:hAnsi="Consolas" w:cs="Consolas"/>
+          <w:sz w:val="18"/>
+          <w:szCs w:val="18"/>
+        </w:rPr>
         <w:t>fill_conditions_</w:t>
       </w:r>
       <w:proofErr w:type="gramStart"/>
       <w:r>
+        <w:rPr>
+          <w:rFonts w:ascii="Consolas" w:hAnsi="Consolas" w:cs="Consolas"/>
+          <w:sz w:val="18"/>
+          <w:szCs w:val="18"/>
+        </w:rPr>
         <w:t>table</w:t>
       </w:r>
       <w:proofErr w:type="spellEnd"/>
       <w:r>
+        <w:rPr>
+          <w:rFonts w:ascii="Consolas" w:hAnsi="Consolas" w:cs="Consolas"/>
+          <w:sz w:val="18"/>
+          <w:szCs w:val="18"/>
+        </w:rPr>
         <w:t>(</w:t>
       </w:r>
       <w:proofErr w:type="gramEnd"/>
       <w:r>
+        <w:rPr>
+          <w:rFonts w:ascii="Consolas" w:hAnsi="Consolas" w:cs="Consolas"/>
+          <w:sz w:val="18"/>
+          <w:szCs w:val="18"/>
+        </w:rPr>
         <w:t>)</w:t>
       </w:r>
       <w:r>
@@ -10630,11 +10787,24 @@
       </w:r>
       <w:proofErr w:type="spellStart"/>
       <w:r>
+        <w:rPr>
+          <w:rFonts w:ascii="Consolas" w:hAnsi="Consolas" w:cs="Consolas"/>
+          <w:sz w:val="18"/>
+          <w:szCs w:val="18"/>
+        </w:rPr>
         <w:t>store_fors</w:t>
       </w:r>
       <w:proofErr w:type="spellEnd"/>
       <w:r>
-        <w:t>() runs (</w:t>
+        <w:rPr>
+          <w:rFonts w:ascii="Consolas" w:hAnsi="Consolas" w:cs="Consolas"/>
+          <w:sz w:val="18"/>
+          <w:szCs w:val="18"/>
+        </w:rPr>
+        <w:t>()</w:t>
+      </w:r>
+      <w:r>
+        <w:t xml:space="preserve"> runs (</w:t>
       </w:r>
       <w:r>
         <w:t>a</w:t>
@@ -10687,30 +10857,71 @@
       </w:r>
       <w:proofErr w:type="spellStart"/>
       <w:r>
+        <w:rPr>
+          <w:rFonts w:ascii="Consolas" w:hAnsi="Consolas" w:cs="Consolas"/>
+          <w:sz w:val="18"/>
+          <w:szCs w:val="18"/>
+        </w:rPr>
         <w:t>store_</w:t>
       </w:r>
       <w:proofErr w:type="gramStart"/>
       <w:r>
+        <w:rPr>
+          <w:rFonts w:ascii="Consolas" w:hAnsi="Consolas" w:cs="Consolas"/>
+          <w:sz w:val="18"/>
+          <w:szCs w:val="18"/>
+        </w:rPr>
         <w:t>fors</w:t>
       </w:r>
       <w:proofErr w:type="spellEnd"/>
       <w:r>
+        <w:rPr>
+          <w:rFonts w:ascii="Consolas" w:hAnsi="Consolas" w:cs="Consolas"/>
+          <w:sz w:val="18"/>
+          <w:szCs w:val="18"/>
+        </w:rPr>
         <w:t>(</w:t>
       </w:r>
       <w:proofErr w:type="gramEnd"/>
       <w:r>
-        <w:t xml:space="preserve">) is orchestrated by </w:t>
-      </w:r>
-      <w:proofErr w:type="spellStart"/>
-      <w:r>
+        <w:rPr>
+          <w:rFonts w:ascii="Consolas" w:hAnsi="Consolas" w:cs="Consolas"/>
+          <w:sz w:val="18"/>
+          <w:szCs w:val="18"/>
+        </w:rPr>
+        <w:t>)</w:t>
+      </w:r>
+      <w:r>
+        <w:t xml:space="preserve"> is orchestrated by </w:t>
+      </w:r>
+      <w:proofErr w:type="spellStart"/>
+      <w:r>
+        <w:rPr>
+          <w:rFonts w:ascii="Consolas" w:hAnsi="Consolas" w:cs="Consolas"/>
+          <w:sz w:val="18"/>
+          <w:szCs w:val="18"/>
+        </w:rPr>
         <w:t>get_function</w:t>
       </w:r>
       <w:proofErr w:type="spellEnd"/>
       <w:r>
+        <w:rPr>
+          <w:rFonts w:ascii="Consolas" w:hAnsi="Consolas" w:cs="Consolas"/>
+          <w:sz w:val="18"/>
+          <w:szCs w:val="18"/>
+        </w:rPr>
         <w:t>()</w:t>
       </w:r>
       <w:r>
-        <w:t xml:space="preserve">. </w:t>
+        <w:rPr>
+          <w:rFonts w:ascii="Consolas" w:hAnsi="Consolas" w:cs="Consolas"/>
+          <w:sz w:val="18"/>
+          <w:szCs w:val="18"/>
+        </w:rPr>
+        <w:t>.</w:t>
+      </w:r>
+      <w:r>
+        <w:t xml:space="preserve"> </w:t>
       </w:r>
       <w:r>
         <w:t xml:space="preserve">  </w:t>
@@ -10762,14 +10973,18 @@
       <w:proofErr w:type="spellStart"/>
       <w:r>
         <w:rPr>
-          <w:color w:val="000000"/>
+          <w:rFonts w:ascii="Consolas" w:hAnsi="Consolas" w:cs="Consolas"/>
+          <w:sz w:val="18"/>
+          <w:szCs w:val="18"/>
         </w:rPr>
         <w:t>get_last_el_id_maybes</w:t>
       </w:r>
       <w:proofErr w:type="spellEnd"/>
       <w:r>
         <w:rPr>
-          <w:color w:val="000000"/>
+          <w:rFonts w:ascii="Consolas" w:hAnsi="Consolas" w:cs="Consolas"/>
+          <w:sz w:val="18"/>
+          <w:szCs w:val="18"/>
         </w:rPr>
         <w:t>()</w:t>
       </w:r>
@@ -10862,19 +11077,26 @@
       <w:proofErr w:type="spellStart"/>
       <w:r>
         <w:rPr>
-          <w:color w:val="000000"/>
+          <w:rFonts w:ascii="Consolas" w:hAnsi="Consolas" w:cs="Consolas"/>
+          <w:sz w:val="18"/>
+          <w:szCs w:val="18"/>
         </w:rPr>
         <w:t>get_last_el_id_maybes</w:t>
       </w:r>
       <w:proofErr w:type="spellEnd"/>
       <w:r>
         <w:rPr>
-          <w:color w:val="000000"/>
+          <w:rFonts w:ascii="Consolas" w:hAnsi="Consolas" w:cs="Consolas"/>
+          <w:sz w:val="18"/>
+          <w:szCs w:val="18"/>
         </w:rPr>
         <w:t>()</w:t>
       </w:r>
       <w:r>
-        <w:t xml:space="preserve">).  </w:t>
+        <w:t>).</w:t>
+      </w:r>
+      <w:r>
+        <w:t xml:space="preserve">  </w:t>
       </w:r>
     </w:p>
     <w:p>
@@ -10914,13 +11136,28 @@
       </w:r>
       <w:proofErr w:type="spellStart"/>
       <w:r>
+        <w:rPr>
+          <w:rFonts w:ascii="Consolas" w:hAnsi="Consolas" w:cs="Consolas"/>
+          <w:sz w:val="18"/>
+          <w:szCs w:val="18"/>
+        </w:rPr>
         <w:t>store_fors</w:t>
       </w:r>
       <w:proofErr w:type="spellEnd"/>
       <w:r>
+        <w:rPr>
+          <w:rFonts w:ascii="Consolas" w:hAnsi="Consolas" w:cs="Consolas"/>
+          <w:sz w:val="18"/>
+          <w:szCs w:val="18"/>
+        </w:rPr>
         <w:t>()</w:t>
       </w:r>
       <w:r>
+        <w:rPr>
+          <w:rFonts w:ascii="Consolas" w:hAnsi="Consolas" w:cs="Consolas"/>
+          <w:sz w:val="18"/>
+          <w:szCs w:val="18"/>
+        </w:rPr>
         <w:t>,</w:t>
       </w:r>
       <w:r>
@@ -11101,20 +11338,73 @@
       <w:proofErr w:type="spellStart"/>
       <w:r>
         <w:rPr>
+          <w:rFonts w:ascii="Consolas" w:eastAsiaTheme="minorHAnsi" w:hAnsi="Consolas" w:cs="Consolas"/>
+          <w:b w:val="0"/>
+          <w:bCs/>
+          <w:sz w:val="18"/>
+          <w:szCs w:val="18"/>
+        </w:rPr>
+        <w:t>generate_</w:t>
+      </w:r>
+      <w:proofErr w:type="gramStart"/>
+      <w:r>
+        <w:rPr>
+          <w:rFonts w:ascii="Consolas" w:eastAsiaTheme="minorHAnsi" w:hAnsi="Consolas" w:cs="Consolas"/>
+          <w:b w:val="0"/>
+          <w:bCs/>
+          <w:sz w:val="18"/>
+          <w:szCs w:val="18"/>
+        </w:rPr>
+        <w:t>code</w:t>
+      </w:r>
+      <w:proofErr w:type="spellEnd"/>
+      <w:r>
+        <w:rPr>
+          <w:rFonts w:ascii="Consolas" w:eastAsiaTheme="minorHAnsi" w:hAnsi="Consolas" w:cs="Consolas"/>
+          <w:b w:val="0"/>
+          <w:bCs/>
+          <w:sz w:val="18"/>
+          <w:szCs w:val="18"/>
+        </w:rPr>
+        <w:t>(</w:t>
+      </w:r>
+      <w:proofErr w:type="gramEnd"/>
+      <w:r>
+        <w:rPr>
+          <w:rFonts w:ascii="Consolas" w:eastAsiaTheme="minorHAnsi" w:hAnsi="Consolas" w:cs="Consolas"/>
+          <w:b w:val="0"/>
+          <w:bCs/>
+          <w:sz w:val="18"/>
+          <w:szCs w:val="18"/>
+        </w:rPr>
+        <w:t>)</w:t>
+      </w:r>
+      <w:r>
+        <w:rPr>
+          <w:rFonts w:ascii="Consolas" w:eastAsiaTheme="minorHAnsi" w:hAnsi="Consolas" w:cs="Consolas"/>
+          <w:b w:val="0"/>
+          <w:bCs/>
+          <w:sz w:val="18"/>
+          <w:szCs w:val="18"/>
+        </w:rPr>
+        <w:t>,</w:t>
+      </w:r>
+      <w:r>
+        <w:rPr>
           <w:rFonts w:ascii="Times New Roman" w:eastAsiaTheme="minorHAnsi" w:hAnsi="Times New Roman" w:cstheme="minorBidi"/>
           <w:b w:val="0"/>
           <w:bCs/>
         </w:rPr>
-        <w:t>generate_</w:t>
-      </w:r>
-      <w:proofErr w:type="gramStart"/>
+        <w:t xml:space="preserve"> a </w:t>
+      </w:r>
+      <w:proofErr w:type="spellStart"/>
       <w:r>
         <w:rPr>
           <w:rFonts w:ascii="Times New Roman" w:eastAsiaTheme="minorHAnsi" w:hAnsi="Times New Roman" w:cstheme="minorBidi"/>
           <w:b w:val="0"/>
           <w:bCs/>
         </w:rPr>
-        <w:t>code</w:t>
+        <w:t>target</w:t>
       </w:r>
       <w:proofErr w:type="spellEnd"/>
       <w:r>
@@ -11123,24 +11413,25 @@
           <w:b w:val="0"/>
           <w:bCs/>
         </w:rPr>
-        <w:t>(</w:t>
-      </w:r>
-      <w:proofErr w:type="gramEnd"/>
+        <w:t xml:space="preserve"> </w:t>
+      </w:r>
+      <w:proofErr w:type="spellStart"/>
       <w:r>
         <w:rPr>
           <w:rFonts w:ascii="Times New Roman" w:eastAsiaTheme="minorHAnsi" w:hAnsi="Times New Roman" w:cstheme="minorBidi"/>
           <w:b w:val="0"/>
           <w:bCs/>
         </w:rPr>
-        <w:t>)</w:t>
-      </w:r>
+        <w:t>function</w:t>
+      </w:r>
+      <w:proofErr w:type="spellEnd"/>
       <w:r>
         <w:rPr>
           <w:rFonts w:ascii="Times New Roman" w:eastAsiaTheme="minorHAnsi" w:hAnsi="Times New Roman" w:cstheme="minorBidi"/>
           <w:b w:val="0"/>
           <w:bCs/>
         </w:rPr>
-        <w:t xml:space="preserve">, a </w:t>
+        <w:t xml:space="preserve"> </w:t>
       </w:r>
       <w:proofErr w:type="spellStart"/>
       <w:r>
@@ -11149,7 +11440,7 @@
           <w:b w:val="0"/>
           <w:bCs/>
         </w:rPr>
-        <w:t>target</w:t>
+        <w:t>is</w:t>
       </w:r>
       <w:proofErr w:type="spellEnd"/>
       <w:r>
@@ -11167,7 +11458,7 @@
           <w:b w:val="0"/>
           <w:bCs/>
         </w:rPr>
-        <w:t>function</w:t>
+        <w:t>synthesized</w:t>
       </w:r>
       <w:proofErr w:type="spellEnd"/>
       <w:r>
@@ -11176,7 +11467,7 @@
           <w:b w:val="0"/>
           <w:bCs/>
         </w:rPr>
-        <w:t xml:space="preserve"> </w:t>
+        <w:t xml:space="preserve"> via the </w:t>
       </w:r>
       <w:proofErr w:type="spellStart"/>
       <w:r>
@@ -11185,7 +11476,7 @@
           <w:b w:val="0"/>
           <w:bCs/>
         </w:rPr>
-        <w:t>is</w:t>
+        <w:t>reasoning</w:t>
       </w:r>
       <w:proofErr w:type="spellEnd"/>
       <w:r>
@@ -11203,7 +11494,7 @@
           <w:b w:val="0"/>
           <w:bCs/>
         </w:rPr>
-        <w:t>synthesized</w:t>
+        <w:t>outlined</w:t>
       </w:r>
       <w:proofErr w:type="spellEnd"/>
       <w:r>
@@ -11212,7 +11503,7 @@
           <w:b w:val="0"/>
           <w:bCs/>
         </w:rPr>
-        <w:t xml:space="preserve"> via the </w:t>
+        <w:t xml:space="preserve"> in the </w:t>
       </w:r>
       <w:proofErr w:type="spellStart"/>
       <w:r>
@@ -11221,7 +11512,7 @@
           <w:b w:val="0"/>
           <w:bCs/>
         </w:rPr>
-        <w:t>reasoning</w:t>
+        <w:t>preceding</w:t>
       </w:r>
       <w:proofErr w:type="spellEnd"/>
       <w:r>
@@ -11230,763 +11521,793 @@
           <w:b w:val="0"/>
           <w:bCs/>
         </w:rPr>
+        <w:t xml:space="preserve"> section (</w:t>
+      </w:r>
+      <w:r>
+        <w:rPr>
+          <w:b w:val="0"/>
+        </w:rPr>
+        <w:t xml:space="preserve">How </w:t>
+      </w:r>
+      <w:proofErr w:type="spellStart"/>
+      <w:r>
+        <w:rPr>
+          <w:b w:val="0"/>
+        </w:rPr>
+        <w:t>Exemplar</w:t>
+      </w:r>
+      <w:proofErr w:type="spellEnd"/>
+      <w:r>
+        <w:rPr>
+          <w:b w:val="0"/>
+        </w:rPr>
         <w:t xml:space="preserve"> </w:t>
       </w:r>
       <w:proofErr w:type="spellStart"/>
+      <w:r>
+        <w:rPr>
+          <w:b w:val="0"/>
+        </w:rPr>
+        <w:t>works</w:t>
+      </w:r>
+      <w:proofErr w:type="spellEnd"/>
+      <w:r>
+        <w:rPr>
+          <w:b w:val="0"/>
+        </w:rPr>
+        <w:t>, to the user</w:t>
+      </w:r>
       <w:r>
         <w:rPr>
           <w:rFonts w:ascii="Times New Roman" w:eastAsiaTheme="minorHAnsi" w:hAnsi="Times New Roman" w:cstheme="minorBidi"/>
           <w:b w:val="0"/>
           <w:bCs/>
         </w:rPr>
-        <w:t>outlined</w:t>
-      </w:r>
-      <w:proofErr w:type="spellEnd"/>
+        <w:t>)</w:t>
+      </w:r>
       <w:r>
         <w:rPr>
           <w:rFonts w:ascii="Times New Roman" w:eastAsiaTheme="minorHAnsi" w:hAnsi="Times New Roman" w:cstheme="minorBidi"/>
           <w:b w:val="0"/>
           <w:bCs/>
         </w:rPr>
-        <w:t xml:space="preserve"> in the </w:t>
-      </w:r>
-      <w:proofErr w:type="spellStart"/>
+        <w:t xml:space="preserve">.  </w:t>
+      </w:r>
+    </w:p>
+    <w:p>
+      <w:pPr>
+        <w:pStyle w:val="AbsHead"/>
+      </w:pPr>
       <w:r>
         <w:rPr>
           <w:rFonts w:ascii="Times New Roman" w:eastAsiaTheme="minorHAnsi" w:hAnsi="Times New Roman" w:cstheme="minorBidi"/>
           <w:b w:val="0"/>
           <w:bCs/>
         </w:rPr>
-        <w:t>preceding</w:t>
-      </w:r>
-      <w:proofErr w:type="spellEnd"/>
+        <w:t xml:space="preserve">At the end of </w:t>
+      </w:r>
+      <w:proofErr w:type="spellStart"/>
+      <w:r>
+        <w:rPr>
+          <w:rFonts w:ascii="Consolas" w:eastAsiaTheme="minorHAnsi" w:hAnsi="Consolas" w:cs="Consolas"/>
+          <w:b w:val="0"/>
+          <w:bCs/>
+          <w:sz w:val="18"/>
+          <w:szCs w:val="18"/>
+        </w:rPr>
+        <w:t>generate_</w:t>
+      </w:r>
+      <w:proofErr w:type="gramStart"/>
+      <w:r>
+        <w:rPr>
+          <w:rFonts w:ascii="Consolas" w:eastAsiaTheme="minorHAnsi" w:hAnsi="Consolas" w:cs="Consolas"/>
+          <w:b w:val="0"/>
+          <w:bCs/>
+          <w:sz w:val="18"/>
+          <w:szCs w:val="18"/>
+        </w:rPr>
+        <w:t>code</w:t>
+      </w:r>
+      <w:proofErr w:type="spellEnd"/>
+      <w:r>
+        <w:rPr>
+          <w:rFonts w:ascii="Consolas" w:eastAsiaTheme="minorHAnsi" w:hAnsi="Consolas" w:cs="Consolas"/>
+          <w:b w:val="0"/>
+          <w:bCs/>
+          <w:sz w:val="18"/>
+          <w:szCs w:val="18"/>
+        </w:rPr>
+        <w:t>(</w:t>
+      </w:r>
+      <w:proofErr w:type="gramEnd"/>
+      <w:r>
+        <w:rPr>
+          <w:rFonts w:ascii="Consolas" w:eastAsiaTheme="minorHAnsi" w:hAnsi="Consolas" w:cs="Consolas"/>
+          <w:b w:val="0"/>
+          <w:bCs/>
+          <w:sz w:val="18"/>
+          <w:szCs w:val="18"/>
+        </w:rPr>
+        <w:t>)</w:t>
+      </w:r>
+      <w:r>
+        <w:rPr>
+          <w:rFonts w:ascii="Consolas" w:eastAsiaTheme="minorHAnsi" w:hAnsi="Consolas" w:cs="Consolas"/>
+          <w:b w:val="0"/>
+          <w:bCs/>
+          <w:sz w:val="18"/>
+          <w:szCs w:val="18"/>
+        </w:rPr>
+        <w:t>,</w:t>
+      </w:r>
       <w:r>
         <w:rPr>
           <w:rFonts w:ascii="Times New Roman" w:eastAsiaTheme="minorHAnsi" w:hAnsi="Times New Roman" w:cstheme="minorBidi"/>
           <w:b w:val="0"/>
           <w:bCs/>
         </w:rPr>
-        <w:t xml:space="preserve"> section (</w:t>
-      </w:r>
-      <w:r>
-        <w:rPr>
-          <w:b w:val="0"/>
-        </w:rPr>
-        <w:t xml:space="preserve">How </w:t>
-      </w:r>
-      <w:proofErr w:type="spellStart"/>
-      <w:r>
-        <w:rPr>
-          <w:b w:val="0"/>
-        </w:rPr>
-        <w:t>Exemplar</w:t>
-      </w:r>
-      <w:proofErr w:type="spellEnd"/>
-      <w:r>
-        <w:rPr>
-          <w:b w:val="0"/>
-        </w:rPr>
-        <w:t xml:space="preserve"> </w:t>
-      </w:r>
-      <w:proofErr w:type="spellStart"/>
-      <w:r>
-        <w:rPr>
-          <w:b w:val="0"/>
-        </w:rPr>
-        <w:t>works</w:t>
-      </w:r>
-      <w:proofErr w:type="spellEnd"/>
-      <w:r>
-        <w:rPr>
-          <w:b w:val="0"/>
-        </w:rPr>
-        <w:t>, to the user</w:t>
-      </w:r>
+        <w:t xml:space="preserve"> the </w:t>
+      </w:r>
+      <w:proofErr w:type="spellStart"/>
       <w:r>
         <w:rPr>
           <w:rFonts w:ascii="Times New Roman" w:eastAsiaTheme="minorHAnsi" w:hAnsi="Times New Roman" w:cstheme="minorBidi"/>
           <w:b w:val="0"/>
           <w:bCs/>
         </w:rPr>
-        <w:t>)</w:t>
-      </w:r>
+        <w:t>target</w:t>
+      </w:r>
+      <w:proofErr w:type="spellEnd"/>
       <w:r>
         <w:rPr>
           <w:rFonts w:ascii="Times New Roman" w:eastAsiaTheme="minorHAnsi" w:hAnsi="Times New Roman" w:cstheme="minorBidi"/>
           <w:b w:val="0"/>
           <w:bCs/>
         </w:rPr>
-        <w:t xml:space="preserve">.  </w:t>
+        <w:t xml:space="preserve"> </w:t>
+      </w:r>
+      <w:proofErr w:type="spellStart"/>
+      <w:r>
+        <w:rPr>
+          <w:rFonts w:ascii="Times New Roman" w:eastAsiaTheme="minorHAnsi" w:hAnsi="Times New Roman" w:cstheme="minorBidi"/>
+          <w:b w:val="0"/>
+          <w:bCs/>
+        </w:rPr>
+        <w:t>function’s</w:t>
+      </w:r>
+      <w:proofErr w:type="spellEnd"/>
+      <w:r>
+        <w:rPr>
+          <w:rFonts w:ascii="Times New Roman" w:eastAsiaTheme="minorHAnsi" w:hAnsi="Times New Roman" w:cstheme="minorBidi"/>
+          <w:b w:val="0"/>
+          <w:bCs/>
+        </w:rPr>
+        <w:t xml:space="preserve"> IF branches are </w:t>
+      </w:r>
+      <w:proofErr w:type="spellStart"/>
+      <w:r>
+        <w:rPr>
+          <w:rFonts w:ascii="Times New Roman" w:eastAsiaTheme="minorHAnsi" w:hAnsi="Times New Roman" w:cstheme="minorBidi"/>
+          <w:b w:val="0"/>
+          <w:bCs/>
+        </w:rPr>
+        <w:t>re-ordered</w:t>
+      </w:r>
+      <w:proofErr w:type="spellEnd"/>
+      <w:r>
+        <w:rPr>
+          <w:rFonts w:ascii="Times New Roman" w:eastAsiaTheme="minorHAnsi" w:hAnsi="Times New Roman" w:cstheme="minorBidi"/>
+          <w:b w:val="0"/>
+          <w:bCs/>
+        </w:rPr>
+        <w:t xml:space="preserve"> </w:t>
+      </w:r>
+      <w:proofErr w:type="spellStart"/>
+      <w:r>
+        <w:rPr>
+          <w:rFonts w:ascii="Times New Roman" w:eastAsiaTheme="minorHAnsi" w:hAnsi="Times New Roman" w:cstheme="minorBidi"/>
+          <w:b w:val="0"/>
+          <w:bCs/>
+        </w:rPr>
+        <w:t>until</w:t>
+      </w:r>
+      <w:proofErr w:type="spellEnd"/>
+      <w:r>
+        <w:rPr>
+          <w:rFonts w:ascii="Times New Roman" w:eastAsiaTheme="minorHAnsi" w:hAnsi="Times New Roman" w:cstheme="minorBidi"/>
+          <w:b w:val="0"/>
+          <w:bCs/>
+        </w:rPr>
+        <w:t xml:space="preserve"> all </w:t>
+      </w:r>
+      <w:proofErr w:type="spellStart"/>
+      <w:r>
+        <w:rPr>
+          <w:rFonts w:ascii="Times New Roman" w:eastAsiaTheme="minorHAnsi" w:hAnsi="Times New Roman" w:cstheme="minorBidi"/>
+          <w:b w:val="0"/>
+          <w:bCs/>
+        </w:rPr>
+        <w:t>examples</w:t>
+      </w:r>
+      <w:proofErr w:type="spellEnd"/>
+      <w:r>
+        <w:rPr>
+          <w:rFonts w:ascii="Times New Roman" w:eastAsiaTheme="minorHAnsi" w:hAnsi="Times New Roman" w:cstheme="minorBidi"/>
+          <w:b w:val="0"/>
+          <w:bCs/>
+        </w:rPr>
+        <w:t xml:space="preserve"> </w:t>
+      </w:r>
+      <w:proofErr w:type="spellStart"/>
+      <w:r>
+        <w:rPr>
+          <w:rFonts w:ascii="Times New Roman" w:eastAsiaTheme="minorHAnsi" w:hAnsi="Times New Roman" w:cstheme="minorBidi"/>
+          <w:b w:val="0"/>
+          <w:bCs/>
+        </w:rPr>
+        <w:t>pass</w:t>
+      </w:r>
+      <w:proofErr w:type="spellEnd"/>
+      <w:r>
+        <w:rPr>
+          <w:rFonts w:ascii="Times New Roman" w:eastAsiaTheme="minorHAnsi" w:hAnsi="Times New Roman" w:cstheme="minorBidi"/>
+          <w:b w:val="0"/>
+          <w:bCs/>
+        </w:rPr>
+        <w:t xml:space="preserve">.  That </w:t>
+      </w:r>
+      <w:proofErr w:type="spellStart"/>
+      <w:r>
+        <w:rPr>
+          <w:rFonts w:ascii="Times New Roman" w:eastAsiaTheme="minorHAnsi" w:hAnsi="Times New Roman" w:cstheme="minorBidi"/>
+          <w:b w:val="0"/>
+          <w:bCs/>
+        </w:rPr>
+        <w:t>doesn’t</w:t>
+      </w:r>
+      <w:proofErr w:type="spellEnd"/>
+      <w:r>
+        <w:rPr>
+          <w:rFonts w:ascii="Times New Roman" w:eastAsiaTheme="minorHAnsi" w:hAnsi="Times New Roman" w:cstheme="minorBidi"/>
+          <w:b w:val="0"/>
+          <w:bCs/>
+        </w:rPr>
+        <w:t xml:space="preserve"> </w:t>
+      </w:r>
+      <w:proofErr w:type="spellStart"/>
+      <w:r>
+        <w:rPr>
+          <w:rFonts w:ascii="Times New Roman" w:eastAsiaTheme="minorHAnsi" w:hAnsi="Times New Roman" w:cstheme="minorBidi"/>
+          <w:b w:val="0"/>
+          <w:bCs/>
+        </w:rPr>
+        <w:t>involve</w:t>
+      </w:r>
+      <w:proofErr w:type="spellEnd"/>
+      <w:r>
+        <w:rPr>
+          <w:rFonts w:ascii="Times New Roman" w:eastAsiaTheme="minorHAnsi" w:hAnsi="Times New Roman" w:cstheme="minorBidi"/>
+          <w:b w:val="0"/>
+          <w:bCs/>
+        </w:rPr>
+        <w:t xml:space="preserve"> </w:t>
+      </w:r>
+      <w:proofErr w:type="spellStart"/>
+      <w:r>
+        <w:rPr>
+          <w:rFonts w:ascii="Times New Roman" w:eastAsiaTheme="minorHAnsi" w:hAnsi="Times New Roman" w:cstheme="minorBidi"/>
+          <w:b w:val="0"/>
+          <w:bCs/>
+        </w:rPr>
+        <w:t>testing</w:t>
+      </w:r>
+      <w:proofErr w:type="spellEnd"/>
+      <w:r>
+        <w:rPr>
+          <w:rFonts w:ascii="Times New Roman" w:eastAsiaTheme="minorHAnsi" w:hAnsi="Times New Roman" w:cstheme="minorBidi"/>
+          <w:b w:val="0"/>
+          <w:bCs/>
+        </w:rPr>
+        <w:t xml:space="preserve"> the full </w:t>
+      </w:r>
+      <w:proofErr w:type="spellStart"/>
+      <w:r>
+        <w:rPr>
+          <w:rFonts w:ascii="Times New Roman" w:eastAsiaTheme="minorHAnsi" w:hAnsi="Times New Roman" w:cstheme="minorBidi"/>
+          <w:b w:val="0"/>
+          <w:bCs/>
+        </w:rPr>
+        <w:t>function</w:t>
+      </w:r>
+      <w:proofErr w:type="spellEnd"/>
+      <w:r>
+        <w:rPr>
+          <w:rFonts w:ascii="Times New Roman" w:eastAsiaTheme="minorHAnsi" w:hAnsi="Times New Roman" w:cstheme="minorBidi"/>
+          <w:b w:val="0"/>
+          <w:bCs/>
+        </w:rPr>
+        <w:t xml:space="preserve">, </w:t>
+      </w:r>
+      <w:proofErr w:type="spellStart"/>
+      <w:r>
+        <w:rPr>
+          <w:rFonts w:ascii="Times New Roman" w:eastAsiaTheme="minorHAnsi" w:hAnsi="Times New Roman" w:cstheme="minorBidi"/>
+          <w:b w:val="0"/>
+          <w:bCs/>
+        </w:rPr>
+        <w:t>just</w:t>
+      </w:r>
+      <w:proofErr w:type="spellEnd"/>
+      <w:r>
+        <w:rPr>
+          <w:rFonts w:ascii="Times New Roman" w:eastAsiaTheme="minorHAnsi" w:hAnsi="Times New Roman" w:cstheme="minorBidi"/>
+          <w:b w:val="0"/>
+          <w:bCs/>
+        </w:rPr>
+        <w:t xml:space="preserve"> setting </w:t>
+      </w:r>
+      <w:r>
+        <w:rPr>
+          <w:rFonts w:ascii="Times New Roman" w:eastAsiaTheme="minorHAnsi" w:hAnsi="Times New Roman" w:cstheme="minorBidi"/>
+          <w:b w:val="0"/>
+          <w:bCs/>
+        </w:rPr>
+        <w:t xml:space="preserve">the </w:t>
+      </w:r>
+      <w:r>
+        <w:rPr>
+          <w:rFonts w:ascii="Times New Roman" w:eastAsiaTheme="minorHAnsi" w:hAnsi="Times New Roman" w:cstheme="minorBidi"/>
+          <w:b w:val="0"/>
+          <w:bCs/>
+        </w:rPr>
+        <w:t>state</w:t>
+      </w:r>
+      <w:r>
+        <w:rPr>
+          <w:rFonts w:ascii="Times New Roman" w:eastAsiaTheme="minorHAnsi" w:hAnsi="Times New Roman" w:cstheme="minorBidi"/>
+          <w:b w:val="0"/>
+          <w:bCs/>
+        </w:rPr>
+        <w:t xml:space="preserve"> to</w:t>
+      </w:r>
+      <w:r>
+        <w:rPr>
+          <w:rFonts w:ascii="Times New Roman" w:eastAsiaTheme="minorHAnsi" w:hAnsi="Times New Roman" w:cstheme="minorBidi"/>
+          <w:b w:val="0"/>
+          <w:bCs/>
+        </w:rPr>
+        <w:t xml:space="preserve"> match </w:t>
+      </w:r>
+      <w:proofErr w:type="spellStart"/>
+      <w:r>
+        <w:rPr>
+          <w:rFonts w:ascii="Times New Roman" w:eastAsiaTheme="minorHAnsi" w:hAnsi="Times New Roman" w:cstheme="minorBidi"/>
+          <w:b w:val="0"/>
+          <w:bCs/>
+        </w:rPr>
+        <w:t>a</w:t>
+      </w:r>
+      <w:proofErr w:type="spellEnd"/>
+      <w:r>
+        <w:rPr>
+          <w:rFonts w:ascii="Times New Roman" w:eastAsiaTheme="minorHAnsi" w:hAnsi="Times New Roman" w:cstheme="minorBidi"/>
+          <w:b w:val="0"/>
+          <w:bCs/>
+        </w:rPr>
+        <w:t xml:space="preserve"> </w:t>
+      </w:r>
+      <w:proofErr w:type="spellStart"/>
+      <w:r>
+        <w:rPr>
+          <w:rFonts w:ascii="Times New Roman" w:eastAsiaTheme="minorHAnsi" w:hAnsi="Times New Roman" w:cstheme="minorBidi"/>
+          <w:b w:val="0"/>
+          <w:bCs/>
+        </w:rPr>
+        <w:t>particular</w:t>
+      </w:r>
+      <w:proofErr w:type="spellEnd"/>
+      <w:r>
+        <w:rPr>
+          <w:rFonts w:ascii="Times New Roman" w:eastAsiaTheme="minorHAnsi" w:hAnsi="Times New Roman" w:cstheme="minorBidi"/>
+          <w:b w:val="0"/>
+          <w:bCs/>
+        </w:rPr>
+        <w:t xml:space="preserve"> IF </w:t>
+      </w:r>
+      <w:proofErr w:type="spellStart"/>
+      <w:r>
+        <w:rPr>
+          <w:rFonts w:ascii="Times New Roman" w:eastAsiaTheme="minorHAnsi" w:hAnsi="Times New Roman" w:cstheme="minorBidi"/>
+          <w:b w:val="0"/>
+          <w:bCs/>
+        </w:rPr>
+        <w:t>branching</w:t>
+      </w:r>
+      <w:proofErr w:type="spellEnd"/>
+      <w:r>
+        <w:rPr>
+          <w:rFonts w:ascii="Times New Roman" w:eastAsiaTheme="minorHAnsi" w:hAnsi="Times New Roman" w:cstheme="minorBidi"/>
+          <w:b w:val="0"/>
+          <w:bCs/>
+        </w:rPr>
+        <w:t xml:space="preserve"> point in </w:t>
+      </w:r>
+      <w:proofErr w:type="spellStart"/>
+      <w:r>
+        <w:rPr>
+          <w:rFonts w:ascii="Times New Roman" w:eastAsiaTheme="minorHAnsi" w:hAnsi="Times New Roman" w:cstheme="minorBidi"/>
+          <w:b w:val="0"/>
+          <w:bCs/>
+        </w:rPr>
+        <w:t>each</w:t>
+      </w:r>
+      <w:proofErr w:type="spellEnd"/>
+      <w:r>
+        <w:rPr>
+          <w:rFonts w:ascii="Times New Roman" w:eastAsiaTheme="minorHAnsi" w:hAnsi="Times New Roman" w:cstheme="minorBidi"/>
+          <w:b w:val="0"/>
+          <w:bCs/>
+        </w:rPr>
+        <w:t xml:space="preserve"> user </w:t>
+      </w:r>
+      <w:proofErr w:type="spellStart"/>
+      <w:r>
+        <w:rPr>
+          <w:rFonts w:ascii="Times New Roman" w:eastAsiaTheme="minorHAnsi" w:hAnsi="Times New Roman" w:cstheme="minorBidi"/>
+          <w:b w:val="0"/>
+          <w:bCs/>
+        </w:rPr>
+        <w:t>example</w:t>
+      </w:r>
+      <w:proofErr w:type="spellEnd"/>
+      <w:r>
+        <w:rPr>
+          <w:rFonts w:ascii="Times New Roman" w:eastAsiaTheme="minorHAnsi" w:hAnsi="Times New Roman" w:cstheme="minorBidi"/>
+          <w:b w:val="0"/>
+          <w:bCs/>
+        </w:rPr>
+        <w:t>,</w:t>
+      </w:r>
+      <w:r>
+        <w:rPr>
+          <w:rFonts w:ascii="Times New Roman" w:eastAsiaTheme="minorHAnsi" w:hAnsi="Times New Roman" w:cstheme="minorBidi"/>
+          <w:b w:val="0"/>
+          <w:bCs/>
+        </w:rPr>
+        <w:t xml:space="preserve"> and </w:t>
+      </w:r>
+      <w:proofErr w:type="spellStart"/>
+      <w:r>
+        <w:rPr>
+          <w:rFonts w:ascii="Times New Roman" w:eastAsiaTheme="minorHAnsi" w:hAnsi="Times New Roman" w:cstheme="minorBidi"/>
+          <w:b w:val="0"/>
+          <w:bCs/>
+        </w:rPr>
+        <w:t>seeing</w:t>
+      </w:r>
+      <w:proofErr w:type="spellEnd"/>
+      <w:r>
+        <w:rPr>
+          <w:rFonts w:ascii="Times New Roman" w:eastAsiaTheme="minorHAnsi" w:hAnsi="Times New Roman" w:cstheme="minorBidi"/>
+          <w:b w:val="0"/>
+          <w:bCs/>
+        </w:rPr>
+        <w:t xml:space="preserve"> </w:t>
+      </w:r>
+      <w:proofErr w:type="spellStart"/>
+      <w:r>
+        <w:rPr>
+          <w:rFonts w:ascii="Times New Roman" w:eastAsiaTheme="minorHAnsi" w:hAnsi="Times New Roman" w:cstheme="minorBidi"/>
+          <w:b w:val="0"/>
+          <w:bCs/>
+        </w:rPr>
+        <w:t>if</w:t>
+      </w:r>
+      <w:proofErr w:type="spellEnd"/>
+      <w:r>
+        <w:rPr>
+          <w:rFonts w:ascii="Times New Roman" w:eastAsiaTheme="minorHAnsi" w:hAnsi="Times New Roman" w:cstheme="minorBidi"/>
+          <w:b w:val="0"/>
+          <w:bCs/>
+        </w:rPr>
+        <w:t xml:space="preserve"> the IF </w:t>
+      </w:r>
+      <w:proofErr w:type="spellStart"/>
+      <w:r>
+        <w:rPr>
+          <w:rFonts w:ascii="Times New Roman" w:eastAsiaTheme="minorHAnsi" w:hAnsi="Times New Roman" w:cstheme="minorBidi"/>
+          <w:b w:val="0"/>
+          <w:bCs/>
+        </w:rPr>
+        <w:t>branch</w:t>
+      </w:r>
+      <w:proofErr w:type="spellEnd"/>
+      <w:r>
+        <w:rPr>
+          <w:rFonts w:ascii="Times New Roman" w:eastAsiaTheme="minorHAnsi" w:hAnsi="Times New Roman" w:cstheme="minorBidi"/>
+          <w:b w:val="0"/>
+          <w:bCs/>
+        </w:rPr>
+        <w:t xml:space="preserve"> </w:t>
+      </w:r>
+      <w:proofErr w:type="spellStart"/>
+      <w:r>
+        <w:rPr>
+          <w:rFonts w:ascii="Times New Roman" w:eastAsiaTheme="minorHAnsi" w:hAnsi="Times New Roman" w:cstheme="minorBidi"/>
+          <w:b w:val="0"/>
+          <w:bCs/>
+        </w:rPr>
+        <w:t>triggered</w:t>
+      </w:r>
+      <w:proofErr w:type="spellEnd"/>
+      <w:r>
+        <w:rPr>
+          <w:rFonts w:ascii="Times New Roman" w:eastAsiaTheme="minorHAnsi" w:hAnsi="Times New Roman" w:cstheme="minorBidi"/>
+          <w:b w:val="0"/>
+          <w:bCs/>
+        </w:rPr>
+        <w:t xml:space="preserve"> in an </w:t>
+      </w:r>
+      <w:proofErr w:type="spellStart"/>
+      <w:proofErr w:type="gramStart"/>
+      <w:r>
+        <w:rPr>
+          <w:rFonts w:ascii="Courier New" w:eastAsiaTheme="minorHAnsi" w:hAnsi="Courier New" w:cs="Courier New"/>
+          <w:b w:val="0"/>
+          <w:bCs/>
+          <w:sz w:val="18"/>
+          <w:szCs w:val="18"/>
+        </w:rPr>
+        <w:t>eval</w:t>
+      </w:r>
+      <w:proofErr w:type="spellEnd"/>
+      <w:r>
+        <w:rPr>
+          <w:rFonts w:ascii="Courier New" w:eastAsiaTheme="minorHAnsi" w:hAnsi="Courier New" w:cs="Courier New"/>
+          <w:b w:val="0"/>
+          <w:bCs/>
+          <w:sz w:val="18"/>
+          <w:szCs w:val="18"/>
+        </w:rPr>
+        <w:t>(</w:t>
+      </w:r>
+      <w:proofErr w:type="gramEnd"/>
+      <w:r>
+        <w:rPr>
+          <w:rFonts w:ascii="Courier New" w:eastAsiaTheme="minorHAnsi" w:hAnsi="Courier New" w:cs="Courier New"/>
+          <w:b w:val="0"/>
+          <w:bCs/>
+          <w:sz w:val="18"/>
+          <w:szCs w:val="18"/>
+        </w:rPr>
+        <w:t>)</w:t>
+      </w:r>
+      <w:r>
+        <w:rPr>
+          <w:rFonts w:ascii="Times New Roman" w:eastAsiaTheme="minorHAnsi" w:hAnsi="Times New Roman" w:cstheme="minorBidi"/>
+          <w:b w:val="0"/>
+          <w:bCs/>
+        </w:rPr>
+        <w:t xml:space="preserve"> matches </w:t>
+      </w:r>
+      <w:proofErr w:type="spellStart"/>
+      <w:r>
+        <w:rPr>
+          <w:rFonts w:ascii="Times New Roman" w:eastAsiaTheme="minorHAnsi" w:hAnsi="Times New Roman" w:cstheme="minorBidi"/>
+          <w:b w:val="0"/>
+          <w:bCs/>
+        </w:rPr>
+        <w:t>th</w:t>
+      </w:r>
+      <w:r>
+        <w:rPr>
+          <w:rFonts w:ascii="Times New Roman" w:eastAsiaTheme="minorHAnsi" w:hAnsi="Times New Roman" w:cstheme="minorBidi"/>
+          <w:b w:val="0"/>
+          <w:bCs/>
+        </w:rPr>
+        <w:t>at</w:t>
+      </w:r>
+      <w:proofErr w:type="spellEnd"/>
+      <w:r>
+        <w:rPr>
+          <w:rFonts w:ascii="Times New Roman" w:eastAsiaTheme="minorHAnsi" w:hAnsi="Times New Roman" w:cstheme="minorBidi"/>
+          <w:b w:val="0"/>
+          <w:bCs/>
+        </w:rPr>
+        <w:t xml:space="preserve"> of th</w:t>
+      </w:r>
+      <w:r>
+        <w:rPr>
+          <w:rFonts w:ascii="Times New Roman" w:eastAsiaTheme="minorHAnsi" w:hAnsi="Times New Roman" w:cstheme="minorBidi"/>
+          <w:b w:val="0"/>
+          <w:bCs/>
+        </w:rPr>
+        <w:t>e</w:t>
+      </w:r>
+      <w:r>
+        <w:rPr>
+          <w:rFonts w:ascii="Times New Roman" w:eastAsiaTheme="minorHAnsi" w:hAnsi="Times New Roman" w:cstheme="minorBidi"/>
+          <w:b w:val="0"/>
+          <w:bCs/>
+        </w:rPr>
+        <w:t xml:space="preserve"> user</w:t>
+      </w:r>
+      <w:r>
+        <w:rPr>
+          <w:rFonts w:ascii="Times New Roman" w:eastAsiaTheme="minorHAnsi" w:hAnsi="Times New Roman" w:cstheme="minorBidi"/>
+          <w:b w:val="0"/>
+          <w:bCs/>
+        </w:rPr>
+        <w:t xml:space="preserve"> </w:t>
+      </w:r>
+      <w:proofErr w:type="spellStart"/>
+      <w:r>
+        <w:rPr>
+          <w:rFonts w:ascii="Times New Roman" w:eastAsiaTheme="minorHAnsi" w:hAnsi="Times New Roman" w:cstheme="minorBidi"/>
+          <w:b w:val="0"/>
+          <w:bCs/>
+        </w:rPr>
+        <w:t>example</w:t>
+      </w:r>
+      <w:proofErr w:type="spellEnd"/>
+      <w:r>
+        <w:rPr>
+          <w:rFonts w:ascii="Times New Roman" w:eastAsiaTheme="minorHAnsi" w:hAnsi="Times New Roman" w:cstheme="minorBidi"/>
+          <w:b w:val="0"/>
+          <w:bCs/>
+        </w:rPr>
+        <w:t>.</w:t>
+      </w:r>
+      <w:r>
+        <w:rPr>
+          <w:rFonts w:ascii="Times New Roman" w:eastAsiaTheme="minorHAnsi" w:hAnsi="Times New Roman" w:cstheme="minorBidi"/>
+          <w:b w:val="0"/>
+          <w:bCs/>
+        </w:rPr>
+        <w:t xml:space="preserve">  </w:t>
       </w:r>
     </w:p>
     <w:p>
       <w:pPr>
-        <w:pStyle w:val="AbsHead"/>
-      </w:pPr>
-      <w:r>
-        <w:rPr>
-          <w:rFonts w:ascii="Times New Roman" w:eastAsiaTheme="minorHAnsi" w:hAnsi="Times New Roman" w:cstheme="minorBidi"/>
-          <w:b w:val="0"/>
-          <w:bCs/>
-        </w:rPr>
-        <w:t xml:space="preserve">At the end of </w:t>
-      </w:r>
-      <w:proofErr w:type="spellStart"/>
-      <w:r>
-        <w:rPr>
-          <w:rFonts w:ascii="Times New Roman" w:eastAsiaTheme="minorHAnsi" w:hAnsi="Times New Roman" w:cstheme="minorBidi"/>
-          <w:b w:val="0"/>
-          <w:bCs/>
-        </w:rPr>
-        <w:t>generate_</w:t>
-      </w:r>
-      <w:proofErr w:type="gramStart"/>
-      <w:r>
-        <w:rPr>
-          <w:rFonts w:ascii="Times New Roman" w:eastAsiaTheme="minorHAnsi" w:hAnsi="Times New Roman" w:cstheme="minorBidi"/>
-          <w:b w:val="0"/>
-          <w:bCs/>
-        </w:rPr>
-        <w:t>code</w:t>
-      </w:r>
-      <w:proofErr w:type="spellEnd"/>
-      <w:r>
-        <w:rPr>
-          <w:rFonts w:ascii="Times New Roman" w:eastAsiaTheme="minorHAnsi" w:hAnsi="Times New Roman" w:cstheme="minorBidi"/>
-          <w:b w:val="0"/>
-          <w:bCs/>
-        </w:rPr>
-        <w:t>(</w:t>
-      </w:r>
-      <w:proofErr w:type="gramEnd"/>
-      <w:r>
-        <w:rPr>
-          <w:rFonts w:ascii="Times New Roman" w:eastAsiaTheme="minorHAnsi" w:hAnsi="Times New Roman" w:cstheme="minorBidi"/>
-          <w:b w:val="0"/>
-          <w:bCs/>
-        </w:rPr>
-        <w:t>)</w:t>
-      </w:r>
-      <w:r>
-        <w:rPr>
-          <w:rFonts w:ascii="Times New Roman" w:eastAsiaTheme="minorHAnsi" w:hAnsi="Times New Roman" w:cstheme="minorBidi"/>
-          <w:b w:val="0"/>
-          <w:bCs/>
-        </w:rPr>
-        <w:t xml:space="preserve">, the </w:t>
-      </w:r>
-      <w:proofErr w:type="spellStart"/>
-      <w:r>
-        <w:rPr>
-          <w:rFonts w:ascii="Times New Roman" w:eastAsiaTheme="minorHAnsi" w:hAnsi="Times New Roman" w:cstheme="minorBidi"/>
-          <w:b w:val="0"/>
-          <w:bCs/>
-        </w:rPr>
-        <w:t>target</w:t>
-      </w:r>
-      <w:proofErr w:type="spellEnd"/>
-      <w:r>
-        <w:rPr>
-          <w:rFonts w:ascii="Times New Roman" w:eastAsiaTheme="minorHAnsi" w:hAnsi="Times New Roman" w:cstheme="minorBidi"/>
-          <w:b w:val="0"/>
-          <w:bCs/>
-        </w:rPr>
-        <w:t xml:space="preserve"> </w:t>
-      </w:r>
-      <w:proofErr w:type="spellStart"/>
-      <w:r>
-        <w:rPr>
-          <w:rFonts w:ascii="Times New Roman" w:eastAsiaTheme="minorHAnsi" w:hAnsi="Times New Roman" w:cstheme="minorBidi"/>
-          <w:b w:val="0"/>
-          <w:bCs/>
-        </w:rPr>
-        <w:t>function’s</w:t>
-      </w:r>
-      <w:proofErr w:type="spellEnd"/>
-      <w:r>
-        <w:rPr>
-          <w:rFonts w:ascii="Times New Roman" w:eastAsiaTheme="minorHAnsi" w:hAnsi="Times New Roman" w:cstheme="minorBidi"/>
-          <w:b w:val="0"/>
-          <w:bCs/>
-        </w:rPr>
-        <w:t xml:space="preserve"> IF branches are </w:t>
-      </w:r>
-      <w:proofErr w:type="spellStart"/>
-      <w:r>
-        <w:rPr>
-          <w:rFonts w:ascii="Times New Roman" w:eastAsiaTheme="minorHAnsi" w:hAnsi="Times New Roman" w:cstheme="minorBidi"/>
-          <w:b w:val="0"/>
-          <w:bCs/>
-        </w:rPr>
-        <w:t>re-ordered</w:t>
-      </w:r>
-      <w:proofErr w:type="spellEnd"/>
-      <w:r>
-        <w:rPr>
-          <w:rFonts w:ascii="Times New Roman" w:eastAsiaTheme="minorHAnsi" w:hAnsi="Times New Roman" w:cstheme="minorBidi"/>
-          <w:b w:val="0"/>
-          <w:bCs/>
-        </w:rPr>
-        <w:t xml:space="preserve"> </w:t>
-      </w:r>
-      <w:proofErr w:type="spellStart"/>
-      <w:r>
-        <w:rPr>
-          <w:rFonts w:ascii="Times New Roman" w:eastAsiaTheme="minorHAnsi" w:hAnsi="Times New Roman" w:cstheme="minorBidi"/>
-          <w:b w:val="0"/>
-          <w:bCs/>
-        </w:rPr>
-        <w:t>until</w:t>
-      </w:r>
-      <w:proofErr w:type="spellEnd"/>
-      <w:r>
-        <w:rPr>
-          <w:rFonts w:ascii="Times New Roman" w:eastAsiaTheme="minorHAnsi" w:hAnsi="Times New Roman" w:cstheme="minorBidi"/>
-          <w:b w:val="0"/>
-          <w:bCs/>
-        </w:rPr>
-        <w:t xml:space="preserve"> all </w:t>
-      </w:r>
-      <w:proofErr w:type="spellStart"/>
-      <w:r>
-        <w:rPr>
-          <w:rFonts w:ascii="Times New Roman" w:eastAsiaTheme="minorHAnsi" w:hAnsi="Times New Roman" w:cstheme="minorBidi"/>
-          <w:b w:val="0"/>
-          <w:bCs/>
-        </w:rPr>
-        <w:t>examples</w:t>
-      </w:r>
-      <w:proofErr w:type="spellEnd"/>
-      <w:r>
-        <w:rPr>
-          <w:rFonts w:ascii="Times New Roman" w:eastAsiaTheme="minorHAnsi" w:hAnsi="Times New Roman" w:cstheme="minorBidi"/>
-          <w:b w:val="0"/>
-          <w:bCs/>
-        </w:rPr>
-        <w:t xml:space="preserve"> </w:t>
-      </w:r>
-      <w:proofErr w:type="spellStart"/>
-      <w:r>
-        <w:rPr>
-          <w:rFonts w:ascii="Times New Roman" w:eastAsiaTheme="minorHAnsi" w:hAnsi="Times New Roman" w:cstheme="minorBidi"/>
-          <w:b w:val="0"/>
-          <w:bCs/>
-        </w:rPr>
-        <w:t>pass</w:t>
-      </w:r>
-      <w:proofErr w:type="spellEnd"/>
-      <w:r>
-        <w:rPr>
-          <w:rFonts w:ascii="Times New Roman" w:eastAsiaTheme="minorHAnsi" w:hAnsi="Times New Roman" w:cstheme="minorBidi"/>
-          <w:b w:val="0"/>
-          <w:bCs/>
-        </w:rPr>
-        <w:t xml:space="preserve">.  That </w:t>
-      </w:r>
-      <w:proofErr w:type="spellStart"/>
-      <w:r>
-        <w:rPr>
-          <w:rFonts w:ascii="Times New Roman" w:eastAsiaTheme="minorHAnsi" w:hAnsi="Times New Roman" w:cstheme="minorBidi"/>
-          <w:b w:val="0"/>
-          <w:bCs/>
-        </w:rPr>
-        <w:t>doesn’t</w:t>
-      </w:r>
-      <w:proofErr w:type="spellEnd"/>
-      <w:r>
-        <w:rPr>
-          <w:rFonts w:ascii="Times New Roman" w:eastAsiaTheme="minorHAnsi" w:hAnsi="Times New Roman" w:cstheme="minorBidi"/>
-          <w:b w:val="0"/>
-          <w:bCs/>
-        </w:rPr>
-        <w:t xml:space="preserve"> </w:t>
-      </w:r>
-      <w:proofErr w:type="spellStart"/>
-      <w:r>
-        <w:rPr>
-          <w:rFonts w:ascii="Times New Roman" w:eastAsiaTheme="minorHAnsi" w:hAnsi="Times New Roman" w:cstheme="minorBidi"/>
-          <w:b w:val="0"/>
-          <w:bCs/>
-        </w:rPr>
-        <w:t>involve</w:t>
-      </w:r>
-      <w:proofErr w:type="spellEnd"/>
-      <w:r>
-        <w:rPr>
-          <w:rFonts w:ascii="Times New Roman" w:eastAsiaTheme="minorHAnsi" w:hAnsi="Times New Roman" w:cstheme="minorBidi"/>
-          <w:b w:val="0"/>
-          <w:bCs/>
-        </w:rPr>
-        <w:t xml:space="preserve"> </w:t>
-      </w:r>
-      <w:proofErr w:type="spellStart"/>
-      <w:r>
-        <w:rPr>
-          <w:rFonts w:ascii="Times New Roman" w:eastAsiaTheme="minorHAnsi" w:hAnsi="Times New Roman" w:cstheme="minorBidi"/>
-          <w:b w:val="0"/>
-          <w:bCs/>
-        </w:rPr>
-        <w:t>testing</w:t>
-      </w:r>
-      <w:proofErr w:type="spellEnd"/>
-      <w:r>
-        <w:rPr>
-          <w:rFonts w:ascii="Times New Roman" w:eastAsiaTheme="minorHAnsi" w:hAnsi="Times New Roman" w:cstheme="minorBidi"/>
-          <w:b w:val="0"/>
-          <w:bCs/>
-        </w:rPr>
-        <w:t xml:space="preserve"> the full </w:t>
-      </w:r>
-      <w:proofErr w:type="spellStart"/>
-      <w:r>
-        <w:rPr>
-          <w:rFonts w:ascii="Times New Roman" w:eastAsiaTheme="minorHAnsi" w:hAnsi="Times New Roman" w:cstheme="minorBidi"/>
-          <w:b w:val="0"/>
-          <w:bCs/>
-        </w:rPr>
-        <w:t>function</w:t>
-      </w:r>
-      <w:proofErr w:type="spellEnd"/>
-      <w:r>
-        <w:rPr>
-          <w:rFonts w:ascii="Times New Roman" w:eastAsiaTheme="minorHAnsi" w:hAnsi="Times New Roman" w:cstheme="minorBidi"/>
-          <w:b w:val="0"/>
-          <w:bCs/>
-        </w:rPr>
-        <w:t xml:space="preserve">, </w:t>
-      </w:r>
-      <w:proofErr w:type="spellStart"/>
-      <w:r>
-        <w:rPr>
-          <w:rFonts w:ascii="Times New Roman" w:eastAsiaTheme="minorHAnsi" w:hAnsi="Times New Roman" w:cstheme="minorBidi"/>
-          <w:b w:val="0"/>
-          <w:bCs/>
-        </w:rPr>
-        <w:t>just</w:t>
-      </w:r>
-      <w:proofErr w:type="spellEnd"/>
-      <w:r>
-        <w:rPr>
-          <w:rFonts w:ascii="Times New Roman" w:eastAsiaTheme="minorHAnsi" w:hAnsi="Times New Roman" w:cstheme="minorBidi"/>
-          <w:b w:val="0"/>
-          <w:bCs/>
-        </w:rPr>
-        <w:t xml:space="preserve"> setting </w:t>
-      </w:r>
-      <w:r>
-        <w:rPr>
-          <w:rFonts w:ascii="Times New Roman" w:eastAsiaTheme="minorHAnsi" w:hAnsi="Times New Roman" w:cstheme="minorBidi"/>
-          <w:b w:val="0"/>
-          <w:bCs/>
-        </w:rPr>
-        <w:t xml:space="preserve">the </w:t>
-      </w:r>
-      <w:r>
-        <w:rPr>
-          <w:rFonts w:ascii="Times New Roman" w:eastAsiaTheme="minorHAnsi" w:hAnsi="Times New Roman" w:cstheme="minorBidi"/>
-          <w:b w:val="0"/>
-          <w:bCs/>
-        </w:rPr>
-        <w:t>state</w:t>
-      </w:r>
-      <w:r>
-        <w:rPr>
-          <w:rFonts w:ascii="Times New Roman" w:eastAsiaTheme="minorHAnsi" w:hAnsi="Times New Roman" w:cstheme="minorBidi"/>
-          <w:b w:val="0"/>
-          <w:bCs/>
-        </w:rPr>
-        <w:t xml:space="preserve"> to</w:t>
-      </w:r>
-      <w:r>
-        <w:rPr>
-          <w:rFonts w:ascii="Times New Roman" w:eastAsiaTheme="minorHAnsi" w:hAnsi="Times New Roman" w:cstheme="minorBidi"/>
-          <w:b w:val="0"/>
-          <w:bCs/>
-        </w:rPr>
-        <w:t xml:space="preserve"> match </w:t>
-      </w:r>
-      <w:proofErr w:type="spellStart"/>
-      <w:r>
-        <w:rPr>
-          <w:rFonts w:ascii="Times New Roman" w:eastAsiaTheme="minorHAnsi" w:hAnsi="Times New Roman" w:cstheme="minorBidi"/>
-          <w:b w:val="0"/>
-          <w:bCs/>
-        </w:rPr>
-        <w:t>a</w:t>
-      </w:r>
-      <w:proofErr w:type="spellEnd"/>
-      <w:r>
-        <w:rPr>
-          <w:rFonts w:ascii="Times New Roman" w:eastAsiaTheme="minorHAnsi" w:hAnsi="Times New Roman" w:cstheme="minorBidi"/>
-          <w:b w:val="0"/>
-          <w:bCs/>
-        </w:rPr>
-        <w:t xml:space="preserve"> </w:t>
-      </w:r>
-      <w:proofErr w:type="spellStart"/>
-      <w:r>
-        <w:rPr>
-          <w:rFonts w:ascii="Times New Roman" w:eastAsiaTheme="minorHAnsi" w:hAnsi="Times New Roman" w:cstheme="minorBidi"/>
-          <w:b w:val="0"/>
-          <w:bCs/>
-        </w:rPr>
-        <w:t>particular</w:t>
-      </w:r>
-      <w:proofErr w:type="spellEnd"/>
-      <w:r>
-        <w:rPr>
-          <w:rFonts w:ascii="Times New Roman" w:eastAsiaTheme="minorHAnsi" w:hAnsi="Times New Roman" w:cstheme="minorBidi"/>
-          <w:b w:val="0"/>
-          <w:bCs/>
-        </w:rPr>
-        <w:t xml:space="preserve"> IF </w:t>
-      </w:r>
-      <w:proofErr w:type="spellStart"/>
-      <w:r>
-        <w:rPr>
-          <w:rFonts w:ascii="Times New Roman" w:eastAsiaTheme="minorHAnsi" w:hAnsi="Times New Roman" w:cstheme="minorBidi"/>
-          <w:b w:val="0"/>
-          <w:bCs/>
-        </w:rPr>
-        <w:t>branching</w:t>
-      </w:r>
-      <w:proofErr w:type="spellEnd"/>
-      <w:r>
-        <w:rPr>
-          <w:rFonts w:ascii="Times New Roman" w:eastAsiaTheme="minorHAnsi" w:hAnsi="Times New Roman" w:cstheme="minorBidi"/>
-          <w:b w:val="0"/>
-          <w:bCs/>
-        </w:rPr>
-        <w:t xml:space="preserve"> point in </w:t>
-      </w:r>
-      <w:proofErr w:type="spellStart"/>
-      <w:r>
-        <w:rPr>
-          <w:rFonts w:ascii="Times New Roman" w:eastAsiaTheme="minorHAnsi" w:hAnsi="Times New Roman" w:cstheme="minorBidi"/>
-          <w:b w:val="0"/>
-          <w:bCs/>
-        </w:rPr>
-        <w:t>each</w:t>
-      </w:r>
-      <w:proofErr w:type="spellEnd"/>
-      <w:r>
-        <w:rPr>
-          <w:rFonts w:ascii="Times New Roman" w:eastAsiaTheme="minorHAnsi" w:hAnsi="Times New Roman" w:cstheme="minorBidi"/>
-          <w:b w:val="0"/>
-          <w:bCs/>
-        </w:rPr>
-        <w:t xml:space="preserve"> user </w:t>
-      </w:r>
-      <w:proofErr w:type="spellStart"/>
-      <w:r>
-        <w:rPr>
-          <w:rFonts w:ascii="Times New Roman" w:eastAsiaTheme="minorHAnsi" w:hAnsi="Times New Roman" w:cstheme="minorBidi"/>
-          <w:b w:val="0"/>
-          <w:bCs/>
-        </w:rPr>
-        <w:t>example</w:t>
-      </w:r>
-      <w:proofErr w:type="spellEnd"/>
-      <w:r>
-        <w:rPr>
-          <w:rFonts w:ascii="Times New Roman" w:eastAsiaTheme="minorHAnsi" w:hAnsi="Times New Roman" w:cstheme="minorBidi"/>
-          <w:b w:val="0"/>
-          <w:bCs/>
-        </w:rPr>
-        <w:t>,</w:t>
-      </w:r>
-      <w:r>
-        <w:rPr>
-          <w:rFonts w:ascii="Times New Roman" w:eastAsiaTheme="minorHAnsi" w:hAnsi="Times New Roman" w:cstheme="minorBidi"/>
-          <w:b w:val="0"/>
-          <w:bCs/>
-        </w:rPr>
-        <w:t xml:space="preserve"> and </w:t>
-      </w:r>
-      <w:proofErr w:type="spellStart"/>
-      <w:r>
-        <w:rPr>
-          <w:rFonts w:ascii="Times New Roman" w:eastAsiaTheme="minorHAnsi" w:hAnsi="Times New Roman" w:cstheme="minorBidi"/>
-          <w:b w:val="0"/>
-          <w:bCs/>
-        </w:rPr>
-        <w:t>seeing</w:t>
-      </w:r>
-      <w:proofErr w:type="spellEnd"/>
-      <w:r>
-        <w:rPr>
-          <w:rFonts w:ascii="Times New Roman" w:eastAsiaTheme="minorHAnsi" w:hAnsi="Times New Roman" w:cstheme="minorBidi"/>
-          <w:b w:val="0"/>
-          <w:bCs/>
-        </w:rPr>
-        <w:t xml:space="preserve"> </w:t>
-      </w:r>
-      <w:proofErr w:type="spellStart"/>
-      <w:r>
-        <w:rPr>
-          <w:rFonts w:ascii="Times New Roman" w:eastAsiaTheme="minorHAnsi" w:hAnsi="Times New Roman" w:cstheme="minorBidi"/>
-          <w:b w:val="0"/>
-          <w:bCs/>
-        </w:rPr>
-        <w:t>if</w:t>
-      </w:r>
-      <w:proofErr w:type="spellEnd"/>
-      <w:r>
-        <w:rPr>
-          <w:rFonts w:ascii="Times New Roman" w:eastAsiaTheme="minorHAnsi" w:hAnsi="Times New Roman" w:cstheme="minorBidi"/>
-          <w:b w:val="0"/>
-          <w:bCs/>
-        </w:rPr>
-        <w:t xml:space="preserve"> the IF </w:t>
-      </w:r>
-      <w:proofErr w:type="spellStart"/>
-      <w:r>
-        <w:rPr>
-          <w:rFonts w:ascii="Times New Roman" w:eastAsiaTheme="minorHAnsi" w:hAnsi="Times New Roman" w:cstheme="minorBidi"/>
-          <w:b w:val="0"/>
-          <w:bCs/>
-        </w:rPr>
-        <w:t>branch</w:t>
-      </w:r>
-      <w:proofErr w:type="spellEnd"/>
-      <w:r>
-        <w:rPr>
-          <w:rFonts w:ascii="Times New Roman" w:eastAsiaTheme="minorHAnsi" w:hAnsi="Times New Roman" w:cstheme="minorBidi"/>
-          <w:b w:val="0"/>
-          <w:bCs/>
-        </w:rPr>
-        <w:t xml:space="preserve"> </w:t>
-      </w:r>
-      <w:proofErr w:type="spellStart"/>
-      <w:r>
-        <w:rPr>
-          <w:rFonts w:ascii="Times New Roman" w:eastAsiaTheme="minorHAnsi" w:hAnsi="Times New Roman" w:cstheme="minorBidi"/>
-          <w:b w:val="0"/>
-          <w:bCs/>
-        </w:rPr>
-        <w:t>triggered</w:t>
-      </w:r>
-      <w:proofErr w:type="spellEnd"/>
-      <w:r>
-        <w:rPr>
-          <w:rFonts w:ascii="Times New Roman" w:eastAsiaTheme="minorHAnsi" w:hAnsi="Times New Roman" w:cstheme="minorBidi"/>
-          <w:b w:val="0"/>
-          <w:bCs/>
-        </w:rPr>
-        <w:t xml:space="preserve"> in an </w:t>
-      </w:r>
-      <w:proofErr w:type="spellStart"/>
-      <w:proofErr w:type="gramStart"/>
-      <w:r>
-        <w:rPr>
-          <w:rFonts w:ascii="Courier New" w:eastAsiaTheme="minorHAnsi" w:hAnsi="Courier New" w:cs="Courier New"/>
-          <w:b w:val="0"/>
-          <w:bCs/>
-          <w:sz w:val="18"/>
-          <w:szCs w:val="18"/>
-        </w:rPr>
-        <w:t>eval</w:t>
-      </w:r>
-      <w:proofErr w:type="spellEnd"/>
-      <w:r>
-        <w:rPr>
-          <w:rFonts w:ascii="Courier New" w:eastAsiaTheme="minorHAnsi" w:hAnsi="Courier New" w:cs="Courier New"/>
-          <w:b w:val="0"/>
-          <w:bCs/>
-          <w:sz w:val="18"/>
-          <w:szCs w:val="18"/>
-        </w:rPr>
-        <w:t>(</w:t>
-      </w:r>
-      <w:proofErr w:type="gramEnd"/>
-      <w:r>
-        <w:rPr>
-          <w:rFonts w:ascii="Courier New" w:eastAsiaTheme="minorHAnsi" w:hAnsi="Courier New" w:cs="Courier New"/>
-          <w:b w:val="0"/>
-          <w:bCs/>
-          <w:sz w:val="18"/>
-          <w:szCs w:val="18"/>
-        </w:rPr>
-        <w:t>)</w:t>
-      </w:r>
-      <w:r>
-        <w:rPr>
-          <w:rFonts w:ascii="Times New Roman" w:eastAsiaTheme="minorHAnsi" w:hAnsi="Times New Roman" w:cstheme="minorBidi"/>
-          <w:b w:val="0"/>
-          <w:bCs/>
-        </w:rPr>
-        <w:t xml:space="preserve"> matches </w:t>
-      </w:r>
-      <w:proofErr w:type="spellStart"/>
-      <w:r>
-        <w:rPr>
-          <w:rFonts w:ascii="Times New Roman" w:eastAsiaTheme="minorHAnsi" w:hAnsi="Times New Roman" w:cstheme="minorBidi"/>
-          <w:b w:val="0"/>
-          <w:bCs/>
-        </w:rPr>
-        <w:t>th</w:t>
-      </w:r>
-      <w:r>
-        <w:rPr>
-          <w:rFonts w:ascii="Times New Roman" w:eastAsiaTheme="minorHAnsi" w:hAnsi="Times New Roman" w:cstheme="minorBidi"/>
-          <w:b w:val="0"/>
-          <w:bCs/>
-        </w:rPr>
-        <w:t>at</w:t>
-      </w:r>
-      <w:proofErr w:type="spellEnd"/>
-      <w:r>
-        <w:rPr>
-          <w:rFonts w:ascii="Times New Roman" w:eastAsiaTheme="minorHAnsi" w:hAnsi="Times New Roman" w:cstheme="minorBidi"/>
-          <w:b w:val="0"/>
-          <w:bCs/>
-        </w:rPr>
-        <w:t xml:space="preserve"> of th</w:t>
-      </w:r>
-      <w:r>
-        <w:rPr>
-          <w:rFonts w:ascii="Times New Roman" w:eastAsiaTheme="minorHAnsi" w:hAnsi="Times New Roman" w:cstheme="minorBidi"/>
-          <w:b w:val="0"/>
-          <w:bCs/>
-        </w:rPr>
-        <w:t>e</w:t>
-      </w:r>
-      <w:r>
-        <w:rPr>
-          <w:rFonts w:ascii="Times New Roman" w:eastAsiaTheme="minorHAnsi" w:hAnsi="Times New Roman" w:cstheme="minorBidi"/>
-          <w:b w:val="0"/>
-          <w:bCs/>
-        </w:rPr>
-        <w:t xml:space="preserve"> user</w:t>
-      </w:r>
-      <w:r>
-        <w:rPr>
-          <w:rFonts w:ascii="Times New Roman" w:eastAsiaTheme="minorHAnsi" w:hAnsi="Times New Roman" w:cstheme="minorBidi"/>
-          <w:b w:val="0"/>
-          <w:bCs/>
-        </w:rPr>
-        <w:t xml:space="preserve"> </w:t>
-      </w:r>
-      <w:proofErr w:type="spellStart"/>
-      <w:r>
-        <w:rPr>
-          <w:rFonts w:ascii="Times New Roman" w:eastAsiaTheme="minorHAnsi" w:hAnsi="Times New Roman" w:cstheme="minorBidi"/>
-          <w:b w:val="0"/>
-          <w:bCs/>
-        </w:rPr>
-        <w:t>example</w:t>
-      </w:r>
-      <w:proofErr w:type="spellEnd"/>
-      <w:r>
-        <w:rPr>
-          <w:rFonts w:ascii="Times New Roman" w:eastAsiaTheme="minorHAnsi" w:hAnsi="Times New Roman" w:cstheme="minorBidi"/>
-          <w:b w:val="0"/>
-          <w:bCs/>
-        </w:rPr>
-        <w:t>.</w:t>
-      </w:r>
-      <w:r>
-        <w:rPr>
-          <w:rFonts w:ascii="Times New Roman" w:eastAsiaTheme="minorHAnsi" w:hAnsi="Times New Roman" w:cstheme="minorBidi"/>
-          <w:b w:val="0"/>
-          <w:bCs/>
-        </w:rPr>
-        <w:t xml:space="preserve">  </w:t>
-      </w:r>
+        <w:pStyle w:val="Affiliation"/>
+      </w:pPr>
     </w:p>
     <w:p>
       <w:pPr>
         <w:pStyle w:val="Affiliation"/>
-      </w:pPr>
+        <w:rPr>
+          <w:color w:val="000000"/>
+        </w:rPr>
+      </w:pPr>
+      <w:r>
+        <w:t xml:space="preserve">An interesting function involved in this is </w:t>
+      </w:r>
+      <w:proofErr w:type="spellStart"/>
+      <w:r>
+        <w:rPr>
+          <w:rFonts w:ascii="Consolas" w:hAnsi="Consolas" w:cs="Consolas"/>
+          <w:bCs/>
+          <w:sz w:val="18"/>
+          <w:szCs w:val="18"/>
+          <w:lang w:val="fr-FR"/>
+        </w:rPr>
+        <w:t>get_IF_</w:t>
+      </w:r>
+      <w:proofErr w:type="gramStart"/>
+      <w:r>
+        <w:rPr>
+          <w:rFonts w:ascii="Consolas" w:hAnsi="Consolas" w:cs="Consolas"/>
+          <w:bCs/>
+          <w:sz w:val="18"/>
+          <w:szCs w:val="18"/>
+          <w:lang w:val="fr-FR"/>
+        </w:rPr>
+        <w:t>permutation</w:t>
+      </w:r>
+      <w:proofErr w:type="spellEnd"/>
+      <w:r>
+        <w:rPr>
+          <w:rFonts w:ascii="Consolas" w:hAnsi="Consolas" w:cs="Consolas"/>
+          <w:bCs/>
+          <w:sz w:val="18"/>
+          <w:szCs w:val="18"/>
+          <w:lang w:val="fr-FR"/>
+        </w:rPr>
+        <w:t>(</w:t>
+      </w:r>
+      <w:proofErr w:type="gramEnd"/>
+      <w:r>
+        <w:rPr>
+          <w:rFonts w:ascii="Consolas" w:hAnsi="Consolas" w:cs="Consolas"/>
+          <w:bCs/>
+          <w:sz w:val="18"/>
+          <w:szCs w:val="18"/>
+          <w:lang w:val="fr-FR"/>
+        </w:rPr>
+        <w:t>),</w:t>
+      </w:r>
+      <w:r>
+        <w:t xml:space="preserve"> in that it uses </w:t>
+      </w:r>
+      <w:proofErr w:type="spellStart"/>
+      <w:r>
+        <w:t>factoradics</w:t>
+      </w:r>
+      <w:proofErr w:type="spellEnd"/>
+      <w:r>
+        <w:t xml:space="preserve"> [5</w:t>
+      </w:r>
+      <w:r>
+        <w:t xml:space="preserve">] to </w:t>
+      </w:r>
+      <w:r>
+        <w:t>number and</w:t>
+      </w:r>
+      <w:r>
+        <w:t xml:space="preserve"> track the IF </w:t>
+      </w:r>
+      <w:r>
+        <w:t>branch</w:t>
+      </w:r>
+      <w:r>
+        <w:t xml:space="preserve"> order</w:t>
+      </w:r>
+      <w:r>
+        <w:t>ing</w:t>
+      </w:r>
+      <w:r>
+        <w:t>s</w:t>
+      </w:r>
+      <w:r>
+        <w:t>.</w:t>
+      </w:r>
     </w:p>
     <w:p>
       <w:pPr>
         <w:pStyle w:val="Affiliation"/>
-        <w:rPr>
-          <w:color w:val="000000"/>
-        </w:rPr>
-      </w:pPr>
-      <w:r>
-        <w:t xml:space="preserve">An interesting function involved in this is </w:t>
-      </w:r>
-      <w:proofErr w:type="spellStart"/>
-      <w:r>
-        <w:t>get_IF_</w:t>
-      </w:r>
-      <w:proofErr w:type="gramStart"/>
-      <w:r>
-        <w:t>permutation</w:t>
-      </w:r>
-      <w:proofErr w:type="spellEnd"/>
-      <w:r>
-        <w:t>(</w:t>
-      </w:r>
-      <w:proofErr w:type="gramEnd"/>
-      <w:r>
-        <w:t>)</w:t>
-      </w:r>
-      <w:r>
-        <w:t xml:space="preserve">, in that it uses </w:t>
-      </w:r>
-      <w:proofErr w:type="spellStart"/>
-      <w:r>
-        <w:t>factoradics</w:t>
-      </w:r>
-      <w:proofErr w:type="spellEnd"/>
-      <w:r>
-        <w:t xml:space="preserve"> [5</w:t>
-      </w:r>
-      <w:r>
-        <w:t xml:space="preserve">] to </w:t>
-      </w:r>
-      <w:r>
-        <w:t>number and</w:t>
-      </w:r>
-      <w:r>
-        <w:t xml:space="preserve"> track the IF </w:t>
-      </w:r>
-      <w:r>
-        <w:t>branch</w:t>
-      </w:r>
-      <w:r>
-        <w:t xml:space="preserve"> order</w:t>
-      </w:r>
-      <w:r>
-        <w:t>ing</w:t>
-      </w:r>
-      <w:r>
-        <w:t>s</w:t>
-      </w:r>
-      <w:r>
-        <w:t>.</w:t>
-      </w:r>
+      </w:pPr>
     </w:p>
     <w:p>
       <w:pPr>
         <w:pStyle w:val="Affiliation"/>
       </w:pPr>
-    </w:p>
-    <w:p>
-      <w:pPr>
-        <w:pStyle w:val="Affiliation"/>
-      </w:pPr>
       <w:r>
         <w:t xml:space="preserve">After </w:t>
       </w:r>
       <w:proofErr w:type="spellStart"/>
       <w:r>
+        <w:rPr>
+          <w:rFonts w:ascii="Consolas" w:hAnsi="Consolas" w:cs="Consolas"/>
+          <w:sz w:val="18"/>
+          <w:szCs w:val="18"/>
+        </w:rPr>
         <w:t>generate_</w:t>
       </w:r>
       <w:proofErr w:type="gramStart"/>
       <w:r>
+        <w:rPr>
+          <w:rFonts w:ascii="Consolas" w:hAnsi="Consolas" w:cs="Consolas"/>
+          <w:sz w:val="18"/>
+          <w:szCs w:val="18"/>
+        </w:rPr>
         <w:t>code</w:t>
       </w:r>
       <w:proofErr w:type="spellEnd"/>
       <w:r>
+        <w:rPr>
+          <w:rFonts w:ascii="Consolas" w:hAnsi="Consolas" w:cs="Consolas"/>
+          <w:sz w:val="18"/>
+          <w:szCs w:val="18"/>
+        </w:rPr>
         <w:t>(</w:t>
       </w:r>
       <w:proofErr w:type="gramEnd"/>
       <w:r>
+        <w:rPr>
+          <w:rFonts w:ascii="Consolas" w:hAnsi="Consolas" w:cs="Consolas"/>
+          <w:sz w:val="18"/>
+          <w:szCs w:val="18"/>
+        </w:rPr>
         <w:t>),</w:t>
       </w:r>
       <w:r>
@@ -11994,11 +12315,24 @@
       </w:r>
       <w:proofErr w:type="spellStart"/>
       <w:r>
+        <w:rPr>
+          <w:rFonts w:ascii="Consolas" w:hAnsi="Consolas" w:cs="Consolas"/>
+          <w:sz w:val="18"/>
+          <w:szCs w:val="18"/>
+        </w:rPr>
         <w:t>generate_tests</w:t>
       </w:r>
       <w:proofErr w:type="spellEnd"/>
       <w:r>
-        <w:t xml:space="preserve">() </w:t>
+        <w:rPr>
+          <w:rFonts w:ascii="Consolas" w:hAnsi="Consolas" w:cs="Consolas"/>
+          <w:sz w:val="18"/>
+          <w:szCs w:val="18"/>
+        </w:rPr>
+        <w:t>()</w:t>
+      </w:r>
+      <w:r>
+        <w:t xml:space="preserve"> </w:t>
       </w:r>
       <w:r>
         <w:t>creates the test suite</w:t>
@@ -12019,7 +12353,7 @@
         <w:t xml:space="preserve"> is </w:t>
       </w:r>
       <w:r>
-        <w:t>triumphantly returned.  O</w:t>
+        <w:t>returned.  O</w:t>
       </w:r>
       <w:r>
         <w:t>therwise, the latest database transaction is rolled back and the next set of</w:t>
@@ -12040,13 +12374,7 @@
         <w:t>,</w:t>
       </w:r>
       <w:r>
-        <w:t xml:space="preserve"> and failure is reported</w:t>
-      </w:r>
-      <w:r>
-        <w:t xml:space="preserve"> to the user</w:t>
-      </w:r>
-      <w:r>
-        <w:t>.</w:t>
+        <w:t xml:space="preserve"> and failure is reported.</w:t>
       </w:r>
     </w:p>
     <w:p>
@@ -12077,10 +12405,10 @@
         <w:t xml:space="preserve">The process of working out a program can be made by a metaprogram </w:t>
       </w:r>
       <w:r>
-        <w:t>automatically discovering the code that correlates to exemplary</w:t>
-      </w:r>
-      <w:r>
-        <w:t>, traced,</w:t>
+        <w:t>automatically discovering the c</w:t>
+      </w:r>
+      <w:r>
+        <w:t>ode that correlates to traced</w:t>
       </w:r>
       <w:r>
         <w:t xml:space="preserve"> use cases provided by the programmer</w:t>
@@ -12137,8 +12465,6 @@
       <w:r>
         <w:t>by a combination of approaches:</w:t>
       </w:r>
-      <w:bookmarkStart w:id="0" w:name="_GoBack"/>
-      <w:bookmarkEnd w:id="0"/>
     </w:p>
     <w:p>
       <w:pPr>
@@ -12196,7 +12522,13 @@
         <w:t>Gen</w:t>
       </w:r>
       <w:r>
-        <w:t>erate-and-testing code until it</w:t>
+        <w:t>erate-and-testing</w:t>
+      </w:r>
+      <w:r>
+        <w:t xml:space="preserve"> of</w:t>
+      </w:r>
+      <w:r>
+        <w:t xml:space="preserve"> code until it</w:t>
       </w:r>
       <w:r>
         <w:t xml:space="preserve"> reproduces sample output from sample input, to induce each control structure’s endpoint in the given trace.</w:t>
@@ -13335,6 +13667,95 @@
     </w:lvl>
   </w:abstractNum>
   <w:abstractNum w:abstractNumId="7" w15:restartNumberingAfterBreak="0">
+    <w:nsid w:val="682239D8"/>
+    <w:multiLevelType w:val="hybridMultilevel"/>
+    <w:tmpl w:val="B02617D2"/>
+    <w:lvl w:ilvl="0" w:tplc="04090011">
+      <w:start w:val="1"/>
+      <w:numFmt w:val="decimal"/>
+      <w:lvlText w:val="%1)"/>
+      <w:lvlJc w:val="left"/>
+      <w:pPr>
+        <w:ind w:left="720" w:hanging="360"/>
+      </w:pPr>
+      <w:rPr>
+        <w:rFonts w:hint="default"/>
+      </w:rPr>
+    </w:lvl>
+    <w:lvl w:ilvl="1" w:tplc="04090019" w:tentative="1">
+      <w:start w:val="1"/>
+      <w:numFmt w:val="lowerLetter"/>
+      <w:lvlText w:val="%2."/>
+      <w:lvlJc w:val="left"/>
+      <w:pPr>
+        <w:ind w:left="1440" w:hanging="360"/>
+      </w:pPr>
+    </w:lvl>
+    <w:lvl w:ilvl="2" w:tplc="0409001B" w:tentative="1">
+      <w:start w:val="1"/>
+      <w:numFmt w:val="lowerRoman"/>
+      <w:lvlText w:val="%3."/>
+      <w:lvlJc w:val="right"/>
+      <w:pPr>
+        <w:ind w:left="2160" w:hanging="180"/>
+      </w:pPr>
+    </w:lvl>
+    <w:lvl w:ilvl="3" w:tplc="0409000F" w:tentative="1">
+      <w:start w:val="1"/>
+      <w:numFmt w:val="decimal"/>
+      <w:lvlText w:val="%4."/>
+      <w:lvlJc w:val="left"/>
+      <w:pPr>
+        <w:ind w:left="2880" w:hanging="360"/>
+      </w:pPr>
+    </w:lvl>
+    <w:lvl w:ilvl="4" w:tplc="04090019" w:tentative="1">
+      <w:start w:val="1"/>
+      <w:numFmt w:val="lowerLetter"/>
+      <w:lvlText w:val="%5."/>
+      <w:lvlJc w:val="left"/>
+      <w:pPr>
+        <w:ind w:left="3600" w:hanging="360"/>
+      </w:pPr>
+    </w:lvl>
+    <w:lvl w:ilvl="5" w:tplc="0409001B" w:tentative="1">
+      <w:start w:val="1"/>
+      <w:numFmt w:val="lowerRoman"/>
+      <w:lvlText w:val="%6."/>
+      <w:lvlJc w:val="right"/>
+      <w:pPr>
+        <w:ind w:left="4320" w:hanging="180"/>
+      </w:pPr>
+    </w:lvl>
+    <w:lvl w:ilvl="6" w:tplc="0409000F" w:tentative="1">
+      <w:start w:val="1"/>
+      <w:numFmt w:val="decimal"/>
+      <w:lvlText w:val="%7."/>
+      <w:lvlJc w:val="left"/>
+      <w:pPr>
+        <w:ind w:left="5040" w:hanging="360"/>
+      </w:pPr>
+    </w:lvl>
+    <w:lvl w:ilvl="7" w:tplc="04090019" w:tentative="1">
+      <w:start w:val="1"/>
+      <w:numFmt w:val="lowerLetter"/>
+      <w:lvlText w:val="%8."/>
+      <w:lvlJc w:val="left"/>
+      <w:pPr>
+        <w:ind w:left="5760" w:hanging="360"/>
+      </w:pPr>
+    </w:lvl>
+    <w:lvl w:ilvl="8" w:tplc="0409001B" w:tentative="1">
+      <w:start w:val="1"/>
+      <w:numFmt w:val="lowerRoman"/>
+      <w:lvlText w:val="%9."/>
+      <w:lvlJc w:val="right"/>
+      <w:pPr>
+        <w:ind w:left="6480" w:hanging="180"/>
+      </w:pPr>
+    </w:lvl>
+  </w:abstractNum>
+  <w:abstractNum w:abstractNumId="8" w15:restartNumberingAfterBreak="0">
     <w:nsid w:val="6ED106C0"/>
     <w:multiLevelType w:val="multilevel"/>
     <w:tmpl w:val="5D40F77C"/>
@@ -13483,7 +13904,7 @@
       </w:rPr>
     </w:lvl>
   </w:abstractNum>
-  <w:abstractNum w:abstractNumId="8" w15:restartNumberingAfterBreak="0">
+  <w:abstractNum w:abstractNumId="9" w15:restartNumberingAfterBreak="0">
     <w:nsid w:val="7AE153CF"/>
     <w:multiLevelType w:val="hybridMultilevel"/>
     <w:tmpl w:val="D250F420"/>
@@ -13576,7 +13997,7 @@
     <w:abstractNumId w:val="6"/>
   </w:num>
   <w:num w:numId="2">
-    <w:abstractNumId w:val="7"/>
+    <w:abstractNumId w:val="8"/>
   </w:num>
   <w:num w:numId="3">
     <w:abstractNumId w:val="3"/>
@@ -13585,7 +14006,7 @@
     <w:abstractNumId w:val="0"/>
   </w:num>
   <w:num w:numId="5">
-    <w:abstractNumId w:val="8"/>
+    <w:abstractNumId w:val="9"/>
   </w:num>
   <w:num w:numId="6">
     <w:abstractNumId w:val="2"/>
@@ -13598,6 +14019,9 @@
   </w:num>
   <w:num w:numId="9">
     <w:abstractNumId w:val="4"/>
+  </w:num>
+  <w:num w:numId="10">
+    <w:abstractNumId w:val="7"/>
   </w:num>
 </w:numbering>
 </file>
@@ -14500,7 +14924,7 @@
 </file>
 
 <file path=customXml/itemProps1.xml><?xml version="1.0" encoding="utf-8"?>
-<ds:datastoreItem xmlns:ds="http://schemas.openxmlformats.org/officeDocument/2006/customXml" ds:itemID="{F0AE5017-0FEB-4276-BA40-1A7AD59782FF}">
+<ds:datastoreItem xmlns:ds="http://schemas.openxmlformats.org/officeDocument/2006/customXml" ds:itemID="{1EEDAD22-8695-46D0-BA08-CF9213B71061}">
   <ds:schemaRefs>
     <ds:schemaRef ds:uri="http://schemas.openxmlformats.org/officeDocument/2006/bibliography"/>
   </ds:schemaRefs>

--- a/Exemplar paper 2.docx
+++ b/Exemplar paper 2.docx
@@ -323,8 +323,6 @@
         </w:rPr>
         <w:t xml:space="preserve"> relatively</w:t>
       </w:r>
-      <w:bookmarkStart w:id="0" w:name="_GoBack"/>
-      <w:bookmarkEnd w:id="0"/>
       <w:r>
         <w:rPr>
           <w:sz w:val="21"/>
@@ -1389,39 +1387,7 @@
           <w:sz w:val="18"/>
           <w:szCs w:val="18"/>
         </w:rPr>
-        <w:t xml:space="preserve">Rename variable from the default, </w:t>
-      </w:r>
-      <w:r>
-        <w:rPr>
-          <w:color w:val="000000"/>
-          <w:sz w:val="18"/>
-          <w:szCs w:val="18"/>
-        </w:rPr>
-        <w:t>"</w:t>
-      </w:r>
-      <w:r>
-        <w:rPr>
-          <w:color w:val="000000"/>
-          <w:sz w:val="18"/>
-          <w:szCs w:val="18"/>
-        </w:rPr>
-        <w:t>i1</w:t>
-      </w:r>
-      <w:r>
-        <w:rPr>
-          <w:color w:val="000000"/>
-          <w:sz w:val="18"/>
-          <w:szCs w:val="18"/>
-        </w:rPr>
-        <w:t>"</w:t>
-      </w:r>
-      <w:r>
-        <w:rPr>
-          <w:color w:val="000000"/>
-          <w:sz w:val="18"/>
-          <w:szCs w:val="18"/>
-        </w:rPr>
-        <w:t>. (The</w:t>
+        <w:t>Rename variable from the default, "i1". (The</w:t>
       </w:r>
       <w:r>
         <w:rPr>
@@ -2858,7 +2824,6 @@
         </w:rPr>
         <w:br/>
       </w:r>
-      <w:proofErr w:type="spellStart"/>
       <w:r>
         <w:rPr>
           <w:b/>
@@ -2867,18 +2832,7 @@
           <w:sz w:val="18"/>
           <w:szCs w:val="18"/>
         </w:rPr>
-        <w:t>def</w:t>
-      </w:r>
-      <w:proofErr w:type="spellEnd"/>
-      <w:r>
-        <w:rPr>
-          <w:b/>
-          <w:bCs/>
-          <w:color w:val="000080"/>
-          <w:sz w:val="18"/>
-          <w:szCs w:val="18"/>
-        </w:rPr>
-        <w:t xml:space="preserve"> </w:t>
+        <w:t xml:space="preserve">def </w:t>
       </w:r>
       <w:r>
         <w:rPr>
@@ -3275,7 +3229,6 @@
         </w:rPr>
         <w:br/>
       </w:r>
-      <w:proofErr w:type="spellStart"/>
       <w:proofErr w:type="gramStart"/>
       <w:r>
         <w:rPr>
@@ -3287,7 +3240,6 @@
         </w:rPr>
         <w:t>def</w:t>
       </w:r>
-      <w:proofErr w:type="spellEnd"/>
       <w:proofErr w:type="gramEnd"/>
       <w:r>
         <w:rPr>
@@ -3809,7 +3761,6 @@
         </w:rPr>
         <w:br/>
       </w:r>
-      <w:proofErr w:type="spellStart"/>
       <w:r>
         <w:rPr>
           <w:b/>
@@ -3818,18 +3769,7 @@
           <w:sz w:val="18"/>
           <w:szCs w:val="18"/>
         </w:rPr>
-        <w:t>def</w:t>
-      </w:r>
-      <w:proofErr w:type="spellEnd"/>
-      <w:r>
-        <w:rPr>
-          <w:b/>
-          <w:bCs/>
-          <w:color w:val="000080"/>
-          <w:sz w:val="18"/>
-          <w:szCs w:val="18"/>
-        </w:rPr>
-        <w:t xml:space="preserve"> </w:t>
+        <w:t xml:space="preserve">def </w:t>
       </w:r>
       <w:proofErr w:type="spellStart"/>
       <w:r>
@@ -4512,7 +4452,6 @@
         <w:br/>
         <w:t xml:space="preserve">    </w:t>
       </w:r>
-      <w:proofErr w:type="spellStart"/>
       <w:r>
         <w:rPr>
           <w:b/>
@@ -4521,9 +4460,51 @@
           <w:sz w:val="18"/>
           <w:szCs w:val="18"/>
         </w:rPr>
-        <w:t>def</w:t>
-      </w:r>
-      <w:proofErr w:type="spellEnd"/>
+        <w:t xml:space="preserve">def </w:t>
+      </w:r>
+      <w:proofErr w:type="spellStart"/>
+      <w:r>
+        <w:rPr>
+          <w:color w:val="000000"/>
+          <w:sz w:val="18"/>
+          <w:szCs w:val="18"/>
+        </w:rPr>
+        <w:t>setUp</w:t>
+      </w:r>
+      <w:proofErr w:type="spellEnd"/>
+      <w:r>
+        <w:rPr>
+          <w:color w:val="000000"/>
+          <w:sz w:val="18"/>
+          <w:szCs w:val="18"/>
+        </w:rPr>
+        <w:t>(</w:t>
+      </w:r>
+      <w:r>
+        <w:rPr>
+          <w:color w:val="94558D"/>
+          <w:sz w:val="18"/>
+          <w:szCs w:val="18"/>
+        </w:rPr>
+        <w:t>self</w:t>
+      </w:r>
+      <w:r>
+        <w:rPr>
+          <w:color w:val="000000"/>
+          <w:sz w:val="18"/>
+          <w:szCs w:val="18"/>
+        </w:rPr>
+        <w:t>):</w:t>
+      </w:r>
+      <w:r>
+        <w:rPr>
+          <w:color w:val="000000"/>
+          <w:sz w:val="18"/>
+          <w:szCs w:val="18"/>
+        </w:rPr>
+        <w:br/>
+        <w:t xml:space="preserve">        </w:t>
+      </w:r>
       <w:r>
         <w:rPr>
           <w:b/>
@@ -4532,26 +4513,67 @@
           <w:sz w:val="18"/>
           <w:szCs w:val="18"/>
         </w:rPr>
-        <w:t xml:space="preserve"> </w:t>
-      </w:r>
-      <w:proofErr w:type="spellStart"/>
-      <w:r>
-        <w:rPr>
-          <w:color w:val="000000"/>
-          <w:sz w:val="18"/>
-          <w:szCs w:val="18"/>
-        </w:rPr>
-        <w:t>setUp</w:t>
-      </w:r>
-      <w:proofErr w:type="spellEnd"/>
-      <w:r>
-        <w:rPr>
-          <w:color w:val="000000"/>
-          <w:sz w:val="18"/>
-          <w:szCs w:val="18"/>
-        </w:rPr>
-        <w:t>(</w:t>
-      </w:r>
+        <w:t xml:space="preserve">global </w:t>
+      </w:r>
+      <w:proofErr w:type="spellStart"/>
+      <w:r>
+        <w:rPr>
+          <w:color w:val="000000"/>
+          <w:sz w:val="18"/>
+          <w:szCs w:val="18"/>
+        </w:rPr>
+        <w:t>actual_io_trace</w:t>
+      </w:r>
+      <w:proofErr w:type="spellEnd"/>
+      <w:r>
+        <w:rPr>
+          <w:color w:val="000000"/>
+          <w:sz w:val="18"/>
+          <w:szCs w:val="18"/>
+        </w:rPr>
+        <w:br/>
+        <w:t xml:space="preserve">        </w:t>
+      </w:r>
+      <w:proofErr w:type="spellStart"/>
+      <w:r>
+        <w:rPr>
+          <w:color w:val="000000"/>
+          <w:sz w:val="18"/>
+          <w:szCs w:val="18"/>
+        </w:rPr>
+        <w:t>actual_io_trace</w:t>
+      </w:r>
+      <w:proofErr w:type="spellEnd"/>
+      <w:r>
+        <w:rPr>
+          <w:color w:val="000000"/>
+          <w:sz w:val="18"/>
+          <w:szCs w:val="18"/>
+        </w:rPr>
+        <w:t xml:space="preserve"> = </w:t>
+      </w:r>
+      <w:r>
+        <w:rPr>
+          <w:b/>
+          <w:bCs/>
+          <w:color w:val="008080"/>
+          <w:sz w:val="18"/>
+          <w:szCs w:val="18"/>
+        </w:rPr>
+        <w:t>''</w:t>
+      </w:r>
+      <w:r>
+        <w:rPr>
+          <w:b/>
+          <w:bCs/>
+          <w:color w:val="008080"/>
+          <w:sz w:val="18"/>
+          <w:szCs w:val="18"/>
+        </w:rPr>
+        <w:br/>
+        <w:t xml:space="preserve">        </w:t>
+      </w:r>
+      <w:proofErr w:type="spellStart"/>
       <w:r>
         <w:rPr>
           <w:color w:val="94558D"/>
@@ -4566,16 +4588,16 @@
           <w:sz w:val="18"/>
           <w:szCs w:val="18"/>
         </w:rPr>
-        <w:t>):</w:t>
-      </w:r>
-      <w:r>
-        <w:rPr>
-          <w:color w:val="000000"/>
-          <w:sz w:val="18"/>
-          <w:szCs w:val="18"/>
-        </w:rPr>
-        <w:br/>
-        <w:t xml:space="preserve">        </w:t>
+        <w:t>.maxDiff</w:t>
+      </w:r>
+      <w:proofErr w:type="spellEnd"/>
+      <w:r>
+        <w:rPr>
+          <w:color w:val="000000"/>
+          <w:sz w:val="18"/>
+          <w:szCs w:val="18"/>
+        </w:rPr>
+        <w:t xml:space="preserve"> = </w:t>
       </w:r>
       <w:r>
         <w:rPr>
@@ -4585,144 +4607,28 @@
           <w:sz w:val="18"/>
           <w:szCs w:val="18"/>
         </w:rPr>
-        <w:t xml:space="preserve">global </w:t>
-      </w:r>
-      <w:proofErr w:type="spellStart"/>
-      <w:r>
-        <w:rPr>
-          <w:color w:val="000000"/>
-          <w:sz w:val="18"/>
-          <w:szCs w:val="18"/>
-        </w:rPr>
-        <w:t>actual_io_trace</w:t>
-      </w:r>
-      <w:proofErr w:type="spellEnd"/>
-      <w:r>
-        <w:rPr>
-          <w:color w:val="000000"/>
-          <w:sz w:val="18"/>
-          <w:szCs w:val="18"/>
-        </w:rPr>
-        <w:br/>
-        <w:t xml:space="preserve">        </w:t>
-      </w:r>
-      <w:proofErr w:type="spellStart"/>
-      <w:r>
-        <w:rPr>
-          <w:color w:val="000000"/>
-          <w:sz w:val="18"/>
-          <w:szCs w:val="18"/>
-        </w:rPr>
-        <w:t>actual_io_trace</w:t>
-      </w:r>
-      <w:proofErr w:type="spellEnd"/>
-      <w:r>
-        <w:rPr>
-          <w:color w:val="000000"/>
-          <w:sz w:val="18"/>
-          <w:szCs w:val="18"/>
-        </w:rPr>
-        <w:t xml:space="preserve"> = </w:t>
+        <w:t>None</w:t>
       </w:r>
       <w:r>
         <w:rPr>
           <w:b/>
           <w:bCs/>
-          <w:color w:val="008080"/>
-          <w:sz w:val="18"/>
-          <w:szCs w:val="18"/>
-        </w:rPr>
-        <w:t>''</w:t>
+          <w:color w:val="000080"/>
+          <w:sz w:val="18"/>
+          <w:szCs w:val="18"/>
+        </w:rPr>
+        <w:br/>
       </w:r>
       <w:r>
         <w:rPr>
           <w:b/>
           <w:bCs/>
-          <w:color w:val="008080"/>
-          <w:sz w:val="18"/>
-          <w:szCs w:val="18"/>
-        </w:rPr>
-        <w:br/>
-        <w:t xml:space="preserve">        </w:t>
-      </w:r>
-      <w:proofErr w:type="spellStart"/>
-      <w:r>
-        <w:rPr>
-          <w:color w:val="94558D"/>
-          <w:sz w:val="18"/>
-          <w:szCs w:val="18"/>
-        </w:rPr>
-        <w:t>self</w:t>
-      </w:r>
-      <w:r>
-        <w:rPr>
-          <w:color w:val="000000"/>
-          <w:sz w:val="18"/>
-          <w:szCs w:val="18"/>
-        </w:rPr>
-        <w:t>.maxDiff</w:t>
-      </w:r>
-      <w:proofErr w:type="spellEnd"/>
-      <w:r>
-        <w:rPr>
-          <w:color w:val="000000"/>
-          <w:sz w:val="18"/>
-          <w:szCs w:val="18"/>
-        </w:rPr>
-        <w:t xml:space="preserve"> = </w:t>
-      </w:r>
-      <w:r>
-        <w:rPr>
-          <w:b/>
-          <w:bCs/>
           <w:color w:val="000080"/>
           <w:sz w:val="18"/>
           <w:szCs w:val="18"/>
         </w:rPr>
-        <w:t>None</w:t>
-      </w:r>
-      <w:r>
-        <w:rPr>
-          <w:b/>
-          <w:bCs/>
-          <w:color w:val="000080"/>
-          <w:sz w:val="18"/>
-          <w:szCs w:val="18"/>
-        </w:rPr>
-        <w:br/>
-      </w:r>
-      <w:r>
-        <w:rPr>
-          <w:b/>
-          <w:bCs/>
-          <w:color w:val="000080"/>
-          <w:sz w:val="18"/>
-          <w:szCs w:val="18"/>
-        </w:rPr>
-        <w:br/>
-        <w:t xml:space="preserve">    </w:t>
-      </w:r>
-      <w:proofErr w:type="spellStart"/>
-      <w:r>
-        <w:rPr>
-          <w:b/>
-          <w:bCs/>
-          <w:color w:val="000080"/>
-          <w:sz w:val="18"/>
-          <w:szCs w:val="18"/>
-        </w:rPr>
-        <w:t>def</w:t>
-      </w:r>
-      <w:proofErr w:type="spellEnd"/>
-      <w:r>
-        <w:rPr>
-          <w:b/>
-          <w:bCs/>
-          <w:color w:val="000080"/>
-          <w:sz w:val="18"/>
-          <w:szCs w:val="18"/>
-        </w:rPr>
-        <w:t xml:space="preserve"> </w:t>
+        <w:br/>
+        <w:t xml:space="preserve">    def </w:t>
       </w:r>
       <w:r>
         <w:rPr>
@@ -5019,7 +4925,6 @@
         <w:br/>
         <w:t xml:space="preserve">    </w:t>
       </w:r>
-      <w:proofErr w:type="spellStart"/>
       <w:r>
         <w:rPr>
           <w:b/>
@@ -5028,18 +4933,7 @@
           <w:sz w:val="18"/>
           <w:szCs w:val="18"/>
         </w:rPr>
-        <w:t>def</w:t>
-      </w:r>
-      <w:proofErr w:type="spellEnd"/>
-      <w:r>
-        <w:rPr>
-          <w:b/>
-          <w:bCs/>
-          <w:color w:val="000080"/>
-          <w:sz w:val="18"/>
-          <w:szCs w:val="18"/>
-        </w:rPr>
-        <w:t xml:space="preserve"> </w:t>
+        <w:t xml:space="preserve">def </w:t>
       </w:r>
       <w:r>
         <w:rPr>
@@ -5529,7 +5423,6 @@
           <w:szCs w:val="18"/>
         </w:rPr>
       </w:pPr>
-      <w:proofErr w:type="spellStart"/>
       <w:r>
         <w:rPr>
           <w:b/>
@@ -5538,18 +5431,7 @@
           <w:sz w:val="18"/>
           <w:szCs w:val="18"/>
         </w:rPr>
-        <w:t>def</w:t>
-      </w:r>
-      <w:proofErr w:type="spellEnd"/>
-      <w:r>
-        <w:rPr>
-          <w:b/>
-          <w:bCs/>
-          <w:color w:val="000080"/>
-          <w:sz w:val="18"/>
-          <w:szCs w:val="18"/>
-        </w:rPr>
-        <w:t xml:space="preserve"> </w:t>
+        <w:t xml:space="preserve">def </w:t>
       </w:r>
       <w:proofErr w:type="spellStart"/>
       <w:r>
@@ -8045,7 +7927,6 @@
           <w:szCs w:val="18"/>
         </w:rPr>
       </w:pPr>
-      <w:proofErr w:type="spellStart"/>
       <w:proofErr w:type="gramStart"/>
       <w:r>
         <w:rPr>
@@ -8057,7 +7938,6 @@
         </w:rPr>
         <w:t>def</w:t>
       </w:r>
-      <w:proofErr w:type="spellEnd"/>
       <w:proofErr w:type="gramEnd"/>
       <w:r>
         <w:rPr>
@@ -10175,11 +10055,26 @@
       </w:r>
       <w:proofErr w:type="spellStart"/>
       <w:r>
+        <w:rPr>
+          <w:rFonts w:ascii="Courier New" w:eastAsia="Times New Roman" w:hAnsi="Courier New" w:cs="Courier New"/>
+          <w:color w:val="000000"/>
+          <w:sz w:val="18"/>
+          <w:szCs w:val="18"/>
+        </w:rPr>
         <w:t>reverse_trace</w:t>
       </w:r>
       <w:proofErr w:type="spellEnd"/>
       <w:r>
-        <w:t>() that</w:t>
+        <w:rPr>
+          <w:rFonts w:ascii="Courier New" w:eastAsia="Times New Roman" w:hAnsi="Courier New" w:cs="Courier New"/>
+          <w:color w:val="000000"/>
+          <w:sz w:val="18"/>
+          <w:szCs w:val="18"/>
+        </w:rPr>
+        <w:t>()</w:t>
+      </w:r>
+      <w:r>
+        <w:t xml:space="preserve"> that</w:t>
       </w:r>
       <w:r>
         <w:t xml:space="preserve"> resets the (Sqlite) database, pulls the code trace lines from .</w:t>
@@ -10214,28 +10109,40 @@
       <w:proofErr w:type="spellStart"/>
       <w:r>
         <w:rPr>
-          <w:color w:val="000000"/>
+          <w:rFonts w:ascii="Courier New" w:eastAsia="Times New Roman" w:hAnsi="Courier New" w:cs="Courier New"/>
+          <w:color w:val="000000"/>
+          <w:sz w:val="18"/>
+          <w:szCs w:val="18"/>
         </w:rPr>
         <w:t>reverse_</w:t>
       </w:r>
       <w:proofErr w:type="gramStart"/>
       <w:r>
         <w:rPr>
-          <w:color w:val="000000"/>
+          <w:rFonts w:ascii="Courier New" w:eastAsia="Times New Roman" w:hAnsi="Courier New" w:cs="Courier New"/>
+          <w:color w:val="000000"/>
+          <w:sz w:val="18"/>
+          <w:szCs w:val="18"/>
         </w:rPr>
         <w:t>trace</w:t>
       </w:r>
       <w:proofErr w:type="spellEnd"/>
       <w:r>
         <w:rPr>
-          <w:color w:val="000000"/>
+          <w:rFonts w:ascii="Courier New" w:eastAsia="Times New Roman" w:hAnsi="Courier New" w:cs="Courier New"/>
+          <w:color w:val="000000"/>
+          <w:sz w:val="18"/>
+          <w:szCs w:val="18"/>
         </w:rPr>
         <w:t>(</w:t>
       </w:r>
       <w:proofErr w:type="gramEnd"/>
       <w:r>
         <w:rPr>
-          <w:color w:val="000000"/>
+          <w:rFonts w:ascii="Courier New" w:eastAsia="Times New Roman" w:hAnsi="Courier New" w:cs="Courier New"/>
+          <w:color w:val="000000"/>
+          <w:sz w:val="18"/>
+          <w:szCs w:val="18"/>
         </w:rPr>
         <w:t>)</w:t>
       </w:r>
@@ -10397,15 +10304,140 @@
       </w:r>
       <w:r>
         <w:rPr>
+          <w:iCs/>
+          <w:color w:val="808080"/>
+          <w:sz w:val="18"/>
+          <w:szCs w:val="18"/>
+        </w:rPr>
+        <w:t># Insert the .</w:t>
+      </w:r>
+      <w:proofErr w:type="spellStart"/>
+      <w:r>
+        <w:rPr>
+          <w:iCs/>
+          <w:color w:val="808080"/>
+          <w:sz w:val="18"/>
+          <w:szCs w:val="18"/>
+        </w:rPr>
+        <w:t>exem</w:t>
+      </w:r>
+      <w:proofErr w:type="spellEnd"/>
+      <w:r>
+        <w:rPr>
+          <w:iCs/>
+          <w:color w:val="808080"/>
+          <w:sz w:val="18"/>
+          <w:szCs w:val="18"/>
+        </w:rPr>
+        <w:t xml:space="preserve"> lines </w:t>
+      </w:r>
+      <w:r>
+        <w:rPr>
+          <w:iCs/>
+          <w:color w:val="808080"/>
+          <w:sz w:val="18"/>
+          <w:szCs w:val="18"/>
+        </w:rPr>
+        <w:t>and</w:t>
+      </w:r>
+      <w:r>
+        <w:rPr>
+          <w:iCs/>
+          <w:color w:val="808080"/>
+          <w:sz w:val="18"/>
+          <w:szCs w:val="18"/>
+        </w:rPr>
+        <w:br/>
+      </w:r>
+      <w:proofErr w:type="spellStart"/>
+      <w:r>
+        <w:rPr>
+          <w:color w:val="000000"/>
+          <w:sz w:val="18"/>
+          <w:szCs w:val="18"/>
+        </w:rPr>
+        <w:t>fill_conditions_table</w:t>
+      </w:r>
+      <w:proofErr w:type="spellEnd"/>
+      <w:r>
+        <w:rPr>
+          <w:color w:val="000000"/>
+          <w:sz w:val="18"/>
+          <w:szCs w:val="18"/>
+        </w:rPr>
+        <w:t xml:space="preserve">() </w:t>
+      </w:r>
+      <w:r>
+        <w:rPr>
+          <w:color w:val="000000"/>
+          <w:sz w:val="18"/>
+          <w:szCs w:val="18"/>
+        </w:rPr>
+        <w:t xml:space="preserve"> </w:t>
+      </w:r>
+      <w:r>
+        <w:rPr>
+          <w:color w:val="000000"/>
+          <w:sz w:val="18"/>
+          <w:szCs w:val="18"/>
+        </w:rPr>
+        <w:t xml:space="preserve">          </w:t>
+      </w:r>
+      <w:r>
+        <w:rPr>
+          <w:iCs/>
+          <w:color w:val="808080"/>
+          <w:sz w:val="18"/>
+          <w:szCs w:val="18"/>
+        </w:rPr>
+        <w:t xml:space="preserve"># user assertions </w:t>
+      </w:r>
+      <w:r>
+        <w:rPr>
+          <w:iCs/>
+          <w:color w:val="808080"/>
+          <w:sz w:val="18"/>
+          <w:szCs w:val="18"/>
+        </w:rPr>
+        <w:t>into the database</w:t>
+      </w:r>
+      <w:r>
+        <w:rPr>
+          <w:iCs/>
+          <w:color w:val="808080"/>
+          <w:sz w:val="18"/>
+          <w:szCs w:val="18"/>
+        </w:rPr>
+        <w:t>.</w:t>
+      </w:r>
+      <w:r>
+        <w:rPr>
           <w:i/>
           <w:iCs/>
           <w:color w:val="808080"/>
           <w:sz w:val="18"/>
           <w:szCs w:val="18"/>
         </w:rPr>
-        <w:t># Insert the .</w:t>
-      </w:r>
-      <w:proofErr w:type="spellStart"/>
+        <w:br/>
+      </w:r>
+      <w:proofErr w:type="spellStart"/>
+      <w:r>
+        <w:rPr>
+          <w:color w:val="000000"/>
+          <w:sz w:val="18"/>
+          <w:szCs w:val="18"/>
+        </w:rPr>
+        <w:t>store_fors</w:t>
+      </w:r>
+      <w:proofErr w:type="spellEnd"/>
+      <w:r>
+        <w:rPr>
+          <w:color w:val="000000"/>
+          <w:sz w:val="18"/>
+          <w:szCs w:val="18"/>
+        </w:rPr>
+        <w:t>()</w:t>
+      </w:r>
       <w:r>
         <w:rPr>
           <w:i/>
@@ -10414,9 +10446,8 @@
           <w:sz w:val="18"/>
           <w:szCs w:val="18"/>
         </w:rPr>
-        <w:t>exem's</w:t>
-      </w:r>
-      <w:proofErr w:type="spellEnd"/>
+        <w:br/>
+      </w:r>
       <w:r>
         <w:rPr>
           <w:i/>
@@ -10425,7 +10456,52 @@
           <w:sz w:val="18"/>
           <w:szCs w:val="18"/>
         </w:rPr>
-        <w:t xml:space="preserve"> lines into the database.</w:t>
+        <w:br/>
+      </w:r>
+      <w:r>
+        <w:rPr>
+          <w:color w:val="000000"/>
+          <w:sz w:val="18"/>
+          <w:szCs w:val="18"/>
+        </w:rPr>
+        <w:t xml:space="preserve">code, </w:t>
+      </w:r>
+      <w:proofErr w:type="spellStart"/>
+      <w:r>
+        <w:rPr>
+          <w:color w:val="000000"/>
+          <w:sz w:val="18"/>
+          <w:szCs w:val="18"/>
+        </w:rPr>
+        <w:t>test_file_contents</w:t>
+      </w:r>
+      <w:proofErr w:type="spellEnd"/>
+      <w:r>
+        <w:rPr>
+          <w:color w:val="000000"/>
+          <w:sz w:val="18"/>
+          <w:szCs w:val="18"/>
+        </w:rPr>
+        <w:t xml:space="preserve">, success = </w:t>
+      </w:r>
+      <w:proofErr w:type="spellStart"/>
+      <w:r>
+        <w:rPr>
+          <w:b/>
+          <w:color w:val="000000"/>
+          <w:sz w:val="18"/>
+          <w:szCs w:val="18"/>
+        </w:rPr>
+        <w:t>get_function</w:t>
+      </w:r>
+      <w:proofErr w:type="spellEnd"/>
+      <w:r>
+        <w:rPr>
+          <w:color w:val="000000"/>
+          <w:sz w:val="18"/>
+          <w:szCs w:val="18"/>
+        </w:rPr>
+        <w:t>(file)</w:t>
       </w:r>
       <w:r>
         <w:rPr>
@@ -10437,173 +10513,6 @@
         </w:rPr>
         <w:br/>
       </w:r>
-      <w:proofErr w:type="spellStart"/>
-      <w:r>
-        <w:rPr>
-          <w:color w:val="000000"/>
-          <w:sz w:val="18"/>
-          <w:szCs w:val="18"/>
-        </w:rPr>
-        <w:t>fill_conditions_</w:t>
-      </w:r>
-      <w:proofErr w:type="gramStart"/>
-      <w:r>
-        <w:rPr>
-          <w:color w:val="000000"/>
-          <w:sz w:val="18"/>
-          <w:szCs w:val="18"/>
-        </w:rPr>
-        <w:t>table</w:t>
-      </w:r>
-      <w:proofErr w:type="spellEnd"/>
-      <w:r>
-        <w:rPr>
-          <w:color w:val="000000"/>
-          <w:sz w:val="18"/>
-          <w:szCs w:val="18"/>
-        </w:rPr>
-        <w:t>(</w:t>
-      </w:r>
-      <w:proofErr w:type="gramEnd"/>
-      <w:r>
-        <w:rPr>
-          <w:color w:val="000000"/>
-          <w:sz w:val="18"/>
-          <w:szCs w:val="18"/>
-        </w:rPr>
-        <w:t xml:space="preserve">)  </w:t>
-      </w:r>
-      <w:r>
-        <w:rPr>
-          <w:i/>
-          <w:iCs/>
-          <w:color w:val="808080"/>
-          <w:sz w:val="18"/>
-          <w:szCs w:val="18"/>
-        </w:rPr>
-        <w:t># The table of user assertions aka truth.</w:t>
-      </w:r>
-      <w:r>
-        <w:rPr>
-          <w:i/>
-          <w:iCs/>
-          <w:color w:val="808080"/>
-          <w:sz w:val="18"/>
-          <w:szCs w:val="18"/>
-        </w:rPr>
-        <w:br/>
-      </w:r>
-      <w:proofErr w:type="spellStart"/>
-      <w:r>
-        <w:rPr>
-          <w:color w:val="000000"/>
-          <w:sz w:val="18"/>
-          <w:szCs w:val="18"/>
-        </w:rPr>
-        <w:t>store_</w:t>
-      </w:r>
-      <w:proofErr w:type="gramStart"/>
-      <w:r>
-        <w:rPr>
-          <w:color w:val="000000"/>
-          <w:sz w:val="18"/>
-          <w:szCs w:val="18"/>
-        </w:rPr>
-        <w:t>fors</w:t>
-      </w:r>
-      <w:proofErr w:type="spellEnd"/>
-      <w:r>
-        <w:rPr>
-          <w:color w:val="000000"/>
-          <w:sz w:val="18"/>
-          <w:szCs w:val="18"/>
-        </w:rPr>
-        <w:t>(</w:t>
-      </w:r>
-      <w:proofErr w:type="gramEnd"/>
-      <w:r>
-        <w:rPr>
-          <w:color w:val="000000"/>
-          <w:sz w:val="18"/>
-          <w:szCs w:val="18"/>
-        </w:rPr>
-        <w:t>)</w:t>
-      </w:r>
-      <w:r>
-        <w:rPr>
-          <w:i/>
-          <w:iCs/>
-          <w:color w:val="808080"/>
-          <w:sz w:val="18"/>
-          <w:szCs w:val="18"/>
-        </w:rPr>
-        <w:br/>
-      </w:r>
-      <w:r>
-        <w:rPr>
-          <w:i/>
-          <w:iCs/>
-          <w:color w:val="808080"/>
-          <w:sz w:val="18"/>
-          <w:szCs w:val="18"/>
-        </w:rPr>
-        <w:br/>
-      </w:r>
-      <w:r>
-        <w:rPr>
-          <w:color w:val="000000"/>
-          <w:sz w:val="18"/>
-          <w:szCs w:val="18"/>
-        </w:rPr>
-        <w:t xml:space="preserve">code, </w:t>
-      </w:r>
-      <w:proofErr w:type="spellStart"/>
-      <w:r>
-        <w:rPr>
-          <w:color w:val="000000"/>
-          <w:sz w:val="18"/>
-          <w:szCs w:val="18"/>
-        </w:rPr>
-        <w:t>test_file_contents</w:t>
-      </w:r>
-      <w:proofErr w:type="spellEnd"/>
-      <w:r>
-        <w:rPr>
-          <w:color w:val="000000"/>
-          <w:sz w:val="18"/>
-          <w:szCs w:val="18"/>
-        </w:rPr>
-        <w:t xml:space="preserve">, success = </w:t>
-      </w:r>
-      <w:proofErr w:type="spellStart"/>
-      <w:r>
-        <w:rPr>
-          <w:b/>
-          <w:color w:val="000000"/>
-          <w:sz w:val="18"/>
-          <w:szCs w:val="18"/>
-        </w:rPr>
-        <w:t>get_function</w:t>
-      </w:r>
-      <w:proofErr w:type="spellEnd"/>
-      <w:r>
-        <w:rPr>
-          <w:color w:val="000000"/>
-          <w:sz w:val="18"/>
-          <w:szCs w:val="18"/>
-        </w:rPr>
-        <w:t>(file)</w:t>
-      </w:r>
-      <w:r>
-        <w:rPr>
-          <w:i/>
-          <w:iCs/>
-          <w:color w:val="808080"/>
-          <w:sz w:val="18"/>
-          <w:szCs w:val="18"/>
-        </w:rPr>
-        <w:br/>
-      </w:r>
       <w:r>
         <w:rPr>
           <w:b/>
@@ -10670,16 +10579,10 @@
         <w:t xml:space="preserve"> useful. </w:t>
       </w:r>
       <w:r>
-        <w:t>Even more</w:t>
-      </w:r>
-      <w:r>
-        <w:t xml:space="preserve"> </w:t>
-      </w:r>
-      <w:r>
-        <w:t>help</w:t>
-      </w:r>
-      <w:r>
-        <w:t xml:space="preserve">ful has been the ability to create database </w:t>
+        <w:t>As is</w:t>
+      </w:r>
+      <w:r>
+        <w:t xml:space="preserve"> the ability to create database </w:t>
       </w:r>
       <w:proofErr w:type="spellStart"/>
       <w:r>
@@ -10693,13 +10596,22 @@
         <w:t xml:space="preserve"> and </w:t>
       </w:r>
       <w:r>
-        <w:t xml:space="preserve">rollback when an interpretation of the examples </w:t>
-      </w:r>
-      <w:r>
-        <w:t>result</w:t>
-      </w:r>
-      <w:r>
-        <w:t>s in error or inconsistency</w:t>
+        <w:t>rollback when</w:t>
+      </w:r>
+      <w:r>
+        <w:t>ever</w:t>
+      </w:r>
+      <w:r>
+        <w:t xml:space="preserve"> an interpretation of the examples </w:t>
+      </w:r>
+      <w:r>
+        <w:t xml:space="preserve">proves faulty (results </w:t>
+      </w:r>
+      <w:r>
+        <w:t>in error or inconsistency</w:t>
+      </w:r>
+      <w:r>
+        <w:t>)</w:t>
       </w:r>
       <w:r>
         <w:t xml:space="preserve">.  </w:t>
@@ -10804,43 +10716,34 @@
         <w:t>()</w:t>
       </w:r>
       <w:r>
-        <w:t xml:space="preserve"> runs (</w:t>
-      </w:r>
-      <w:r>
-        <w:t>a</w:t>
-      </w:r>
-      <w:r>
-        <w:t xml:space="preserve"> function difficult to write</w:t>
-      </w:r>
-      <w:r>
-        <w:t xml:space="preserve"> due to all the </w:t>
+        <w:t xml:space="preserve"> navigates many</w:t>
+      </w:r>
+      <w:r>
+        <w:t xml:space="preserve"> </w:t>
       </w:r>
       <w:r>
         <w:t>order-sensitive state changes</w:t>
       </w:r>
       <w:r>
-        <w:t>)</w:t>
+        <w:t xml:space="preserve"> to</w:t>
       </w:r>
       <w:r>
         <w:t xml:space="preserve"> </w:t>
       </w:r>
       <w:r>
-        <w:t xml:space="preserve">correctly </w:t>
-      </w:r>
-      <w:r>
-        <w:t>compile</w:t>
-      </w:r>
-      <w:r>
-        <w:t>s</w:t>
-      </w:r>
-      <w:r>
-        <w:t xml:space="preserve"> a</w:t>
-      </w:r>
-      <w:r>
-        <w:t xml:space="preserve"> virtual</w:t>
-      </w:r>
-      <w:r>
-        <w:t xml:space="preserve"> dossier on each FOR block, noting their starting point, first potential stopping point, and final potential stopping point.</w:t>
+        <w:t>determine each</w:t>
+      </w:r>
+      <w:r>
+        <w:t xml:space="preserve"> FOR block</w:t>
+      </w:r>
+      <w:r>
+        <w:t>’s</w:t>
+      </w:r>
+      <w:r>
+        <w:t xml:space="preserve"> </w:t>
+      </w:r>
+      <w:r>
+        <w:t>start point, first potential stopping point, and final potential stopping point.</w:t>
       </w:r>
     </w:p>
     <w:p>
@@ -10938,18 +10841,38 @@
       </w:pPr>
       <w:proofErr w:type="spellStart"/>
       <w:r>
+        <w:rPr>
+          <w:rFonts w:ascii="Consolas" w:hAnsi="Consolas" w:cs="Consolas"/>
+          <w:sz w:val="18"/>
+          <w:szCs w:val="18"/>
+        </w:rPr>
         <w:t>get_</w:t>
       </w:r>
       <w:proofErr w:type="gramStart"/>
       <w:r>
+        <w:rPr>
+          <w:rFonts w:ascii="Consolas" w:hAnsi="Consolas" w:cs="Consolas"/>
+          <w:sz w:val="18"/>
+          <w:szCs w:val="18"/>
+        </w:rPr>
         <w:t>function</w:t>
       </w:r>
       <w:proofErr w:type="spellEnd"/>
       <w:r>
+        <w:rPr>
+          <w:rFonts w:ascii="Consolas" w:hAnsi="Consolas" w:cs="Consolas"/>
+          <w:sz w:val="18"/>
+          <w:szCs w:val="18"/>
+        </w:rPr>
         <w:t>(</w:t>
       </w:r>
       <w:proofErr w:type="gramEnd"/>
       <w:r>
+        <w:rPr>
+          <w:rFonts w:ascii="Consolas" w:hAnsi="Consolas" w:cs="Consolas"/>
+          <w:sz w:val="18"/>
+          <w:szCs w:val="18"/>
+        </w:rPr>
         <w:t>)</w:t>
       </w:r>
       <w:r>
@@ -11072,28 +10995,13 @@
         <w:t xml:space="preserve"> </w:t>
       </w:r>
       <w:r>
-        <w:t xml:space="preserve">and another set of potential stopping points is pulled (again via </w:t>
-      </w:r>
-      <w:proofErr w:type="spellStart"/>
-      <w:r>
-        <w:rPr>
-          <w:rFonts w:ascii="Consolas" w:hAnsi="Consolas" w:cs="Consolas"/>
-          <w:sz w:val="18"/>
-          <w:szCs w:val="18"/>
-        </w:rPr>
-        <w:t>get_last_el_id_maybes</w:t>
-      </w:r>
-      <w:proofErr w:type="spellEnd"/>
-      <w:r>
-        <w:rPr>
-          <w:rFonts w:ascii="Consolas" w:hAnsi="Consolas" w:cs="Consolas"/>
-          <w:sz w:val="18"/>
-          <w:szCs w:val="18"/>
-        </w:rPr>
-        <w:t>()</w:t>
-      </w:r>
-      <w:r>
-        <w:t>).</w:t>
+        <w:t>and another set of potential stopping points is pulled</w:t>
+      </w:r>
+      <w:r>
+        <w:t xml:space="preserve"> (by the same function)</w:t>
+      </w:r>
+      <w:r>
+        <w:t>.</w:t>
       </w:r>
       <w:r>
         <w:t xml:space="preserve">  </w:t>
@@ -11121,18 +11029,18 @@
         <w:t xml:space="preserve">the equivalent </w:t>
       </w:r>
       <w:r>
-        <w:t xml:space="preserve">process, only </w:t>
-      </w:r>
-      <w:r>
-        <w:t xml:space="preserve">for IF controls.  I.e., </w:t>
-      </w:r>
-      <w:proofErr w:type="spellStart"/>
-      <w:r>
-        <w:t>store_ifs</w:t>
-      </w:r>
-      <w:proofErr w:type="spellEnd"/>
-      <w:r>
-        <w:t xml:space="preserve">(), a function much like </w:t>
+        <w:t>process</w:t>
+      </w:r>
+      <w:r>
+        <w:t xml:space="preserve"> </w:t>
+      </w:r>
+      <w:r>
+        <w:t>for IF controls.  I.e</w:t>
+      </w:r>
+      <w:bookmarkStart w:id="0" w:name="_GoBack"/>
+      <w:bookmarkEnd w:id="0"/>
+      <w:r>
+        <w:t xml:space="preserve">., </w:t>
       </w:r>
       <w:proofErr w:type="spellStart"/>
       <w:r>
@@ -11141,6 +11049,45 @@
           <w:sz w:val="18"/>
           <w:szCs w:val="18"/>
         </w:rPr>
+        <w:t>store_</w:t>
+      </w:r>
+      <w:proofErr w:type="gramStart"/>
+      <w:r>
+        <w:rPr>
+          <w:rFonts w:ascii="Consolas" w:hAnsi="Consolas" w:cs="Consolas"/>
+          <w:sz w:val="18"/>
+          <w:szCs w:val="18"/>
+        </w:rPr>
+        <w:t>ifs</w:t>
+      </w:r>
+      <w:proofErr w:type="spellEnd"/>
+      <w:r>
+        <w:rPr>
+          <w:rFonts w:ascii="Consolas" w:hAnsi="Consolas" w:cs="Consolas"/>
+          <w:sz w:val="18"/>
+          <w:szCs w:val="18"/>
+        </w:rPr>
+        <w:t>(</w:t>
+      </w:r>
+      <w:proofErr w:type="gramEnd"/>
+      <w:r>
+        <w:rPr>
+          <w:rFonts w:ascii="Consolas" w:hAnsi="Consolas" w:cs="Consolas"/>
+          <w:sz w:val="18"/>
+          <w:szCs w:val="18"/>
+        </w:rPr>
+        <w:t>)</w:t>
+      </w:r>
+      <w:r>
+        <w:t xml:space="preserve">, a function much like </w:t>
+      </w:r>
+      <w:proofErr w:type="spellStart"/>
+      <w:r>
+        <w:rPr>
+          <w:rFonts w:ascii="Consolas" w:hAnsi="Consolas" w:cs="Consolas"/>
+          <w:sz w:val="18"/>
+          <w:szCs w:val="18"/>
+        </w:rPr>
         <w:t>store_fors</w:t>
       </w:r>
       <w:proofErr w:type="spellEnd"/>
@@ -11161,16 +11108,13 @@
         <w:t>,</w:t>
       </w:r>
       <w:r>
-        <w:t xml:space="preserve"> c</w:t>
-      </w:r>
-      <w:r>
-        <w:t xml:space="preserve">ompiles information </w:t>
-      </w:r>
-      <w:r>
-        <w:t>on each IF block, not</w:t>
-      </w:r>
-      <w:r>
-        <w:t>ing</w:t>
+        <w:t xml:space="preserve"> </w:t>
+      </w:r>
+      <w:r>
+        <w:t>not</w:t>
+      </w:r>
+      <w:r>
+        <w:t>es</w:t>
       </w:r>
       <w:r>
         <w:t xml:space="preserve"> each IF block’s</w:t>
@@ -12224,10 +12168,13 @@
           <w:szCs w:val="18"/>
           <w:lang w:val="fr-FR"/>
         </w:rPr>
-        <w:t>),</w:t>
-      </w:r>
-      <w:r>
-        <w:t xml:space="preserve"> in that it uses </w:t>
+        <w:t>)</w:t>
+      </w:r>
+      <w:r>
+        <w:t xml:space="preserve">, </w:t>
+      </w:r>
+      <w:r>
+        <w:t xml:space="preserve">in that it uses </w:t>
       </w:r>
       <w:proofErr w:type="spellStart"/>
       <w:r>
@@ -12338,6 +12285,9 @@
         <w:t>creates the test suite</w:t>
       </w:r>
       <w:r>
+        <w:t>,</w:t>
+      </w:r>
+      <w:r>
         <w:t xml:space="preserve"> and the resulting unit tests are executed</w:t>
       </w:r>
       <w:r>
@@ -12362,7 +12312,19 @@
         <w:t xml:space="preserve"> control structure endpoints are</w:t>
       </w:r>
       <w:r>
-        <w:t xml:space="preserve"> trialed.  This continues until success (no errors) or there are no more endpoints to try, in which case the </w:t>
+        <w:t xml:space="preserve"> trialed.</w:t>
+      </w:r>
+      <w:r>
+        <w:t xml:space="preserve">  This continues until </w:t>
+      </w:r>
+      <w:r>
+        <w:t>no errors</w:t>
+      </w:r>
+      <w:r>
+        <w:t xml:space="preserve"> are detected</w:t>
+      </w:r>
+      <w:r>
+        <w:t xml:space="preserve"> or there are no more endpoints to try, in which case the </w:t>
       </w:r>
       <w:r>
         <w:t xml:space="preserve">database changes are committed </w:t>
@@ -12402,6 +12364,7 @@
     </w:p>
     <w:p>
       <w:r>
+        <w:lastRenderedPageBreak/>
         <w:t xml:space="preserve">The process of working out a program can be made by a metaprogram </w:t>
       </w:r>
       <w:r>
@@ -14924,7 +14887,7 @@
 </file>
 
 <file path=customXml/itemProps1.xml><?xml version="1.0" encoding="utf-8"?>
-<ds:datastoreItem xmlns:ds="http://schemas.openxmlformats.org/officeDocument/2006/customXml" ds:itemID="{1EEDAD22-8695-46D0-BA08-CF9213B71061}">
+<ds:datastoreItem xmlns:ds="http://schemas.openxmlformats.org/officeDocument/2006/customXml" ds:itemID="{DA4788CB-F283-44EC-A580-4EE050F4AA4A}">
   <ds:schemaRefs>
     <ds:schemaRef ds:uri="http://schemas.openxmlformats.org/officeDocument/2006/bibliography"/>
   </ds:schemaRefs>

--- a/Exemplar paper 2.docx
+++ b/Exemplar paper 2.docx
@@ -15,7 +15,18 @@
           <w:sz w:val="34"/>
           <w:szCs w:val="20"/>
         </w:rPr>
-        <w:t>Function model synthesis from code traces</w:t>
+        <w:t xml:space="preserve">Function </w:t>
+      </w:r>
+      <w:r>
+        <w:rPr>
+          <w:rFonts w:eastAsia="Times New Roman"/>
+          <w:b/>
+          <w:bCs/>
+          <w:iCs w:val="0"/>
+          <w:sz w:val="34"/>
+          <w:szCs w:val="20"/>
+        </w:rPr>
+        <w:t>synthesis from code traces</w:t>
       </w:r>
     </w:p>
     <w:p>
@@ -151,21 +162,21 @@
           <w:sz w:val="21"/>
           <w:szCs w:val="21"/>
         </w:rPr>
-        <w:t>attempts</w:t>
+        <w:t>broaden</w:t>
       </w:r>
       <w:r>
         <w:rPr>
           <w:sz w:val="21"/>
           <w:szCs w:val="21"/>
         </w:rPr>
-        <w:t xml:space="preserve"> </w:t>
+        <w:t>s</w:t>
       </w:r>
       <w:r>
         <w:rPr>
           <w:sz w:val="21"/>
           <w:szCs w:val="21"/>
         </w:rPr>
-        <w:t xml:space="preserve">to broaden where </w:t>
+        <w:t xml:space="preserve"> where </w:t>
       </w:r>
       <w:proofErr w:type="spellStart"/>
       <w:r>
@@ -181,84 +192,84 @@
           <w:sz w:val="21"/>
           <w:szCs w:val="21"/>
         </w:rPr>
-        <w:t xml:space="preserve"> can be applied by requiring, along with input and output, code traces that justify each step in the conversion from input to output.  Also involved </w:t>
+        <w:t xml:space="preserve"> can be applied by requiring </w:t>
       </w:r>
       <w:r>
         <w:rPr>
           <w:sz w:val="21"/>
           <w:szCs w:val="21"/>
         </w:rPr>
-        <w:t>(</w:t>
+        <w:t xml:space="preserve">unstructured </w:t>
       </w:r>
       <w:r>
         <w:rPr>
           <w:sz w:val="21"/>
           <w:szCs w:val="21"/>
         </w:rPr>
-        <w:t xml:space="preserve">in this conversion of </w:t>
+        <w:t xml:space="preserve">code traces </w:t>
       </w:r>
       <w:r>
         <w:rPr>
           <w:sz w:val="21"/>
           <w:szCs w:val="21"/>
         </w:rPr>
-        <w:t>use case</w:t>
+        <w:t>show</w:t>
       </w:r>
       <w:r>
         <w:rPr>
           <w:sz w:val="21"/>
           <w:szCs w:val="21"/>
         </w:rPr>
-        <w:t xml:space="preserve"> code</w:t>
+        <w:t>ing</w:t>
       </w:r>
       <w:r>
         <w:rPr>
           <w:sz w:val="21"/>
           <w:szCs w:val="21"/>
         </w:rPr>
-        <w:t xml:space="preserve"> traces into</w:t>
+        <w:t xml:space="preserve"> </w:t>
       </w:r>
       <w:r>
         <w:rPr>
           <w:sz w:val="21"/>
           <w:szCs w:val="21"/>
         </w:rPr>
-        <w:t xml:space="preserve"> </w:t>
+        <w:t>the processing from</w:t>
       </w:r>
       <w:r>
         <w:rPr>
           <w:sz w:val="21"/>
           <w:szCs w:val="21"/>
         </w:rPr>
-        <w:t>model</w:t>
+        <w:t xml:space="preserve"> </w:t>
       </w:r>
       <w:r>
         <w:rPr>
           <w:sz w:val="21"/>
           <w:szCs w:val="21"/>
         </w:rPr>
-        <w:t xml:space="preserve">s of </w:t>
+        <w:t>exemplary input</w:t>
       </w:r>
       <w:r>
         <w:rPr>
           <w:sz w:val="21"/>
           <w:szCs w:val="21"/>
         </w:rPr>
-        <w:t>satisfying general function</w:t>
+        <w:t xml:space="preserve"> to output.  D</w:t>
       </w:r>
       <w:r>
         <w:rPr>
           <w:sz w:val="21"/>
           <w:szCs w:val="21"/>
         </w:rPr>
-        <w:t>s</w:t>
+        <w:t>eduction</w:t>
       </w:r>
       <w:r>
         <w:rPr>
           <w:sz w:val="21"/>
           <w:szCs w:val="21"/>
         </w:rPr>
-        <w:t>)</w:t>
+        <w:t xml:space="preserve"> and</w:t>
       </w:r>
       <w:r>
         <w:rPr>
@@ -272,809 +283,795 @@
           <w:sz w:val="21"/>
           <w:szCs w:val="21"/>
         </w:rPr>
-        <w:t>are</w:t>
+        <w:t>search</w:t>
       </w:r>
       <w:r>
         <w:rPr>
           <w:sz w:val="21"/>
           <w:szCs w:val="21"/>
         </w:rPr>
-        <w:t xml:space="preserve"> deduction</w:t>
+        <w:t xml:space="preserve"> are involved, as can</w:t>
       </w:r>
       <w:r>
         <w:rPr>
           <w:sz w:val="21"/>
           <w:szCs w:val="21"/>
         </w:rPr>
-        <w:t>, interrogation of the user,</w:t>
+        <w:t xml:space="preserve"> </w:t>
       </w:r>
       <w:r>
         <w:rPr>
           <w:sz w:val="21"/>
           <w:szCs w:val="21"/>
         </w:rPr>
-        <w:t xml:space="preserve"> and</w:t>
+        <w:t>interrogation of the user</w:t>
       </w:r>
       <w:r>
         <w:rPr>
           <w:sz w:val="21"/>
           <w:szCs w:val="21"/>
         </w:rPr>
-        <w:t xml:space="preserve"> search</w:t>
+        <w:t>.  The resulting</w:t>
       </w:r>
       <w:r>
         <w:rPr>
           <w:sz w:val="21"/>
           <w:szCs w:val="21"/>
         </w:rPr>
-        <w:t>.  The resulting</w:t>
+        <w:t xml:space="preserve"> functions come with a suite of useful unit tests, and are</w:t>
       </w:r>
       <w:r>
         <w:rPr>
           <w:sz w:val="21"/>
           <w:szCs w:val="21"/>
         </w:rPr>
-        <w:t xml:space="preserve"> functions come with a suite of useful unit tests, and are</w:t>
+        <w:t xml:space="preserve"> relatively</w:t>
       </w:r>
       <w:r>
         <w:rPr>
           <w:sz w:val="21"/>
           <w:szCs w:val="21"/>
         </w:rPr>
-        <w:t xml:space="preserve"> relatively</w:t>
+        <w:t xml:space="preserve"> easy to </w:t>
       </w:r>
       <w:r>
         <w:rPr>
           <w:sz w:val="21"/>
           <w:szCs w:val="21"/>
         </w:rPr>
-        <w:t xml:space="preserve"> easy to </w:t>
+        <w:t>polish</w:t>
       </w:r>
       <w:r>
         <w:rPr>
           <w:sz w:val="21"/>
           <w:szCs w:val="21"/>
         </w:rPr>
-        <w:t>polish</w:t>
+        <w:t xml:space="preserve"> </w:t>
       </w:r>
       <w:r>
         <w:rPr>
           <w:sz w:val="21"/>
           <w:szCs w:val="21"/>
         </w:rPr>
-        <w:t xml:space="preserve"> from model </w:t>
+        <w:t xml:space="preserve">into </w:t>
       </w:r>
       <w:r>
         <w:rPr>
           <w:sz w:val="21"/>
           <w:szCs w:val="21"/>
         </w:rPr>
-        <w:t xml:space="preserve">into </w:t>
+        <w:t>finished</w:t>
       </w:r>
       <w:r>
         <w:rPr>
           <w:sz w:val="21"/>
           <w:szCs w:val="21"/>
         </w:rPr>
-        <w:t>finished</w:t>
+        <w:t xml:space="preserve"> function</w:t>
       </w:r>
       <w:r>
         <w:rPr>
           <w:sz w:val="21"/>
           <w:szCs w:val="21"/>
         </w:rPr>
-        <w:t xml:space="preserve"> function</w:t>
-      </w:r>
-      <w:r>
+        <w:t>.</w:t>
+      </w:r>
+    </w:p>
+    <w:p>
+      <w:pPr>
+        <w:pStyle w:val="Abstract"/>
         <w:rPr>
           <w:sz w:val="21"/>
           <w:szCs w:val="21"/>
         </w:rPr>
-        <w:t>.</w:t>
-      </w:r>
+      </w:pPr>
     </w:p>
     <w:p>
       <w:pPr>
-        <w:pStyle w:val="Abstract"/>
-        <w:rPr>
-          <w:sz w:val="21"/>
-          <w:szCs w:val="21"/>
-        </w:rPr>
-      </w:pPr>
+        <w:pStyle w:val="AbsHead"/>
+      </w:pPr>
+      <w:r>
+        <w:t>BACKGROUND</w:t>
+      </w:r>
     </w:p>
     <w:p>
-      <w:pPr>
-        <w:pStyle w:val="AbsHead"/>
-      </w:pPr>
-      <w:r>
-        <w:t>BACKGROUND</w:t>
+      <w:r>
+        <w:t>Once a programmer decides</w:t>
+      </w:r>
+      <w:r>
+        <w:t xml:space="preserve"> what a p</w:t>
+      </w:r>
+      <w:r>
+        <w:t>rogram should</w:t>
+      </w:r>
+      <w:r>
+        <w:t xml:space="preserve"> do, programming become</w:t>
+      </w:r>
+      <w:r>
+        <w:t xml:space="preserve">s </w:t>
+      </w:r>
+      <w:r>
+        <w:t xml:space="preserve">the </w:t>
+      </w:r>
+      <w:r>
+        <w:t>d</w:t>
+      </w:r>
+      <w:r>
+        <w:t>iscove</w:t>
+      </w:r>
+      <w:r>
+        <w:t>r</w:t>
+      </w:r>
+      <w:r>
+        <w:t>y of</w:t>
+      </w:r>
+      <w:r>
+        <w:t xml:space="preserve"> the</w:t>
+      </w:r>
+      <w:r>
+        <w:t xml:space="preserve"> precise</w:t>
+      </w:r>
+      <w:r>
+        <w:t xml:space="preserve"> </w:t>
+      </w:r>
+      <w:r>
+        <w:t xml:space="preserve">mechanism that will </w:t>
+      </w:r>
+      <w:r>
+        <w:t>behave as desired</w:t>
+      </w:r>
+      <w:r>
+        <w:t xml:space="preserve"> under all legal inputs</w:t>
+      </w:r>
+      <w:r>
+        <w:t xml:space="preserve">.  </w:t>
+      </w:r>
+      <w:r>
+        <w:t>Because t</w:t>
+      </w:r>
+      <w:r>
+        <w:t>h</w:t>
+      </w:r>
+      <w:r>
+        <w:t>at</w:t>
+      </w:r>
+      <w:r>
+        <w:t xml:space="preserve"> </w:t>
+      </w:r>
+      <w:r>
+        <w:t xml:space="preserve">is </w:t>
+      </w:r>
+      <w:r>
+        <w:t xml:space="preserve">much harder </w:t>
+      </w:r>
+      <w:r>
+        <w:t>t</w:t>
+      </w:r>
+      <w:r>
+        <w:t xml:space="preserve">han </w:t>
+      </w:r>
+      <w:r>
+        <w:t xml:space="preserve">simply </w:t>
+      </w:r>
+      <w:r>
+        <w:t>specifying desired out</w:t>
+      </w:r>
+      <w:r>
+        <w:t xml:space="preserve">put given the exemplary inputs </w:t>
+      </w:r>
+      <w:r>
+        <w:t>f</w:t>
+      </w:r>
+      <w:r>
+        <w:t>or</w:t>
+      </w:r>
+      <w:r>
+        <w:t xml:space="preserve"> a limited number of use cases</w:t>
+      </w:r>
+      <w:r>
+        <w:t xml:space="preserve">, as in unit test coverage, </w:t>
+      </w:r>
+      <w:r>
+        <w:t>“programming by example”</w:t>
+      </w:r>
+      <w:r>
+        <w:t xml:space="preserve"> (</w:t>
+      </w:r>
+      <w:proofErr w:type="spellStart"/>
+      <w:r>
+        <w:t>PbE</w:t>
+      </w:r>
+      <w:proofErr w:type="spellEnd"/>
+      <w:r>
+        <w:t>)</w:t>
+      </w:r>
+      <w:r>
+        <w:t xml:space="preserve"> systems</w:t>
+      </w:r>
+      <w:r>
+        <w:t xml:space="preserve"> have long been sought</w:t>
+      </w:r>
+      <w:r>
+        <w:t xml:space="preserve">.  </w:t>
+      </w:r>
+      <w:r>
+        <w:t>Unfortunately, s</w:t>
+      </w:r>
+      <w:r>
+        <w:t>uccess has been limited to</w:t>
+      </w:r>
+      <w:r>
+        <w:t xml:space="preserve"> </w:t>
+      </w:r>
+      <w:r>
+        <w:t>tightly circumscribed application</w:t>
+      </w:r>
+      <w:r>
+        <w:t xml:space="preserve"> areas</w:t>
+      </w:r>
+      <w:r>
+        <w:t>,</w:t>
+      </w:r>
+      <w:r>
+        <w:t xml:space="preserve"> such as resolving points of programmer uncertainty in an algorithm</w:t>
+      </w:r>
+      <w:r>
+        <w:t xml:space="preserve"> by </w:t>
+      </w:r>
+      <w:proofErr w:type="gramStart"/>
+      <w:r>
+        <w:t>search</w:t>
+      </w:r>
+      <w:r>
+        <w:t>[</w:t>
+      </w:r>
+      <w:proofErr w:type="gramEnd"/>
+      <w:r>
+        <w:t>2]</w:t>
+      </w:r>
+      <w:r>
+        <w:t>, or deriving spreadsheet formulae</w:t>
+      </w:r>
+      <w:r>
+        <w:t xml:space="preserve"> by deduction</w:t>
+      </w:r>
+      <w:r>
+        <w:t>[3]</w:t>
+      </w:r>
+      <w:r>
+        <w:t xml:space="preserve">.  </w:t>
       </w:r>
     </w:p>
     <w:p>
-      <w:r>
-        <w:t>Once a programmer decides</w:t>
-      </w:r>
-      <w:r>
-        <w:t xml:space="preserve"> what a p</w:t>
-      </w:r>
-      <w:r>
-        <w:t>rogram should</w:t>
-      </w:r>
-      <w:r>
-        <w:t xml:space="preserve"> do, programming become</w:t>
-      </w:r>
-      <w:r>
-        <w:t xml:space="preserve">s </w:t>
-      </w:r>
-      <w:r>
-        <w:t xml:space="preserve">the </w:t>
-      </w:r>
-      <w:r>
-        <w:t>d</w:t>
-      </w:r>
-      <w:r>
-        <w:t>iscove</w:t>
-      </w:r>
-      <w:r>
-        <w:t>r</w:t>
-      </w:r>
-      <w:r>
-        <w:t>y of</w:t>
-      </w:r>
-      <w:r>
-        <w:t xml:space="preserve"> the</w:t>
-      </w:r>
-      <w:r>
-        <w:t xml:space="preserve"> precise</w:t>
-      </w:r>
-      <w:r>
+      <w:pPr>
+        <w:rPr>
+          <w:szCs w:val="21"/>
+        </w:rPr>
+      </w:pPr>
+      <w:r>
+        <w:t>At the same time</w:t>
+      </w:r>
+      <w:r>
+        <w:t xml:space="preserve">, </w:t>
+      </w:r>
+      <w:r>
+        <w:rPr>
+          <w:szCs w:val="21"/>
+        </w:rPr>
+        <w:t xml:space="preserve">it is common </w:t>
+      </w:r>
+      <w:r>
+        <w:rPr>
+          <w:szCs w:val="21"/>
+        </w:rPr>
+        <w:t xml:space="preserve">for coders </w:t>
+      </w:r>
+      <w:r>
+        <w:rPr>
+          <w:szCs w:val="21"/>
+        </w:rPr>
+        <w:t>to complete code</w:t>
+      </w:r>
+      <w:r>
+        <w:rPr>
+          <w:szCs w:val="21"/>
+        </w:rPr>
+        <w:t xml:space="preserve"> traces</w:t>
+      </w:r>
+      <w:r>
+        <w:rPr>
+          <w:szCs w:val="21"/>
+        </w:rPr>
         <w:t xml:space="preserve"> </w:t>
       </w:r>
       <w:r>
-        <w:t xml:space="preserve">mechanism that will </w:t>
-      </w:r>
-      <w:r>
-        <w:t>behave as desired</w:t>
-      </w:r>
-      <w:r>
-        <w:t xml:space="preserve"> under all legal inputs</w:t>
-      </w:r>
-      <w:r>
-        <w:t>.  This</w:t>
-      </w:r>
-      <w:r>
-        <w:t xml:space="preserve"> task </w:t>
-      </w:r>
-      <w:r>
-        <w:t xml:space="preserve">is </w:t>
-      </w:r>
-      <w:r>
-        <w:t xml:space="preserve">much harder </w:t>
-      </w:r>
-      <w:r>
-        <w:t xml:space="preserve">for the programmer </w:t>
-      </w:r>
-      <w:r>
-        <w:t xml:space="preserve">than </w:t>
-      </w:r>
-      <w:r>
-        <w:t xml:space="preserve">simply </w:t>
-      </w:r>
-      <w:r>
-        <w:t>specifying desired out</w:t>
-      </w:r>
-      <w:r>
-        <w:t xml:space="preserve">put given the exemplary inputs </w:t>
-      </w:r>
-      <w:r>
-        <w:t>f</w:t>
-      </w:r>
-      <w:r>
-        <w:t>or</w:t>
-      </w:r>
-      <w:r>
-        <w:t xml:space="preserve"> a limited number of use cases</w:t>
-      </w:r>
-      <w:r>
-        <w:t>.  As a result,</w:t>
-      </w:r>
-      <w:r>
-        <w:t xml:space="preserve"> satisfactory mechanisms for </w:t>
-      </w:r>
-      <w:r>
-        <w:t>robust</w:t>
-      </w:r>
-      <w:r>
-        <w:t xml:space="preserve"> and comprehensive</w:t>
-      </w:r>
-      <w:r>
-        <w:t xml:space="preserve"> </w:t>
-      </w:r>
-      <w:r>
-        <w:t>“programming by example”</w:t>
-      </w:r>
-      <w:r>
-        <w:t xml:space="preserve"> (</w:t>
-      </w:r>
-      <w:proofErr w:type="spellStart"/>
-      <w:r>
-        <w:t>PbE</w:t>
-      </w:r>
-      <w:proofErr w:type="spellEnd"/>
-      <w:r>
-        <w:t>)</w:t>
-      </w:r>
-      <w:r>
-        <w:t xml:space="preserve"> systems</w:t>
-      </w:r>
-      <w:r>
-        <w:t xml:space="preserve"> have long been sought</w:t>
-      </w:r>
-      <w:r>
-        <w:t xml:space="preserve">, </w:t>
-      </w:r>
-      <w:r>
-        <w:t xml:space="preserve">but </w:t>
-      </w:r>
-      <w:r>
-        <w:t xml:space="preserve">with little success beyond </w:t>
-      </w:r>
-      <w:r>
-        <w:t>tightly circumscribed application</w:t>
-      </w:r>
-      <w:r>
-        <w:t xml:space="preserve"> areas</w:t>
-      </w:r>
-      <w:r>
-        <w:t xml:space="preserve"> such as resolving points of programmer uncertainty in an algorithm</w:t>
-      </w:r>
-      <w:r>
-        <w:t xml:space="preserve"> by search</w:t>
-      </w:r>
-      <w:r>
-        <w:t>[2]</w:t>
-      </w:r>
-      <w:r>
-        <w:t>, or deriving spreadsheet formulae</w:t>
-      </w:r>
-      <w:r>
-        <w:t xml:space="preserve"> by deduction</w:t>
-      </w:r>
-      <w:r>
-        <w:t>[3]</w:t>
-      </w:r>
-      <w:r>
-        <w:t xml:space="preserve">.  </w:t>
+        <w:rPr>
+          <w:szCs w:val="21"/>
+        </w:rPr>
+        <w:t xml:space="preserve">on paper </w:t>
+      </w:r>
+      <w:r>
+        <w:rPr>
+          <w:szCs w:val="21"/>
+        </w:rPr>
+        <w:t xml:space="preserve">as part of the design phase </w:t>
+      </w:r>
+      <w:r>
+        <w:rPr>
+          <w:szCs w:val="21"/>
+        </w:rPr>
+        <w:t xml:space="preserve">before </w:t>
+      </w:r>
+      <w:r>
+        <w:rPr>
+          <w:szCs w:val="21"/>
+        </w:rPr>
+        <w:t>a significant programming implementation.</w:t>
       </w:r>
     </w:p>
     <w:p>
-      <w:pPr>
-        <w:rPr>
-          <w:szCs w:val="21"/>
-        </w:rPr>
-      </w:pPr>
-      <w:r>
-        <w:t>At the same time</w:t>
-      </w:r>
-      <w:r>
-        <w:t xml:space="preserve">, </w:t>
-      </w:r>
-      <w:r>
-        <w:rPr>
-          <w:szCs w:val="21"/>
-        </w:rPr>
-        <w:t xml:space="preserve">it is common </w:t>
-      </w:r>
-      <w:r>
-        <w:rPr>
-          <w:szCs w:val="21"/>
-        </w:rPr>
-        <w:t xml:space="preserve">for coders </w:t>
-      </w:r>
-      <w:r>
-        <w:rPr>
-          <w:szCs w:val="21"/>
-        </w:rPr>
-        <w:t>to complete code</w:t>
-      </w:r>
-      <w:r>
-        <w:rPr>
-          <w:szCs w:val="21"/>
-        </w:rPr>
-        <w:t xml:space="preserve"> traces</w:t>
-      </w:r>
-      <w:r>
-        <w:rPr>
-          <w:szCs w:val="21"/>
-        </w:rPr>
+      <w:r>
+        <w:t>T</w:t>
+      </w:r>
+      <w:r>
+        <w:t>herefore</w:t>
+      </w:r>
+      <w:r>
+        <w:t>,</w:t>
+      </w:r>
+      <w:r>
+        <w:t xml:space="preserve"> it would facilitate programming if </w:t>
+      </w:r>
+      <w:r>
+        <w:t>these two elements</w:t>
+      </w:r>
+      <w:r>
+        <w:t xml:space="preserve">, viz., </w:t>
+      </w:r>
+      <w:r>
+        <w:t>traced use cases along with their starting input and ultimate output</w:t>
+      </w:r>
+      <w:r>
+        <w:t xml:space="preserve"> (unit tests)</w:t>
+      </w:r>
+      <w:r>
+        <w:t>, w</w:t>
+      </w:r>
+      <w:r>
+        <w:t xml:space="preserve">ould </w:t>
+      </w:r>
+      <w:r>
+        <w:t>suffice for the</w:t>
+      </w:r>
+      <w:r>
         <w:t xml:space="preserve"> </w:t>
       </w:r>
       <w:r>
-        <w:rPr>
-          <w:szCs w:val="21"/>
-        </w:rPr>
-        <w:t xml:space="preserve">on paper </w:t>
-      </w:r>
-      <w:r>
-        <w:rPr>
-          <w:szCs w:val="21"/>
-        </w:rPr>
-        <w:t xml:space="preserve">as part of the design phase </w:t>
-      </w:r>
-      <w:r>
-        <w:rPr>
-          <w:szCs w:val="21"/>
-        </w:rPr>
-        <w:t xml:space="preserve">before </w:t>
-      </w:r>
-      <w:r>
-        <w:rPr>
-          <w:szCs w:val="21"/>
-        </w:rPr>
-        <w:t>a significant programming implementation.</w:t>
+        <w:t xml:space="preserve">automatic derivation of </w:t>
+      </w:r>
+      <w:r>
+        <w:t>general purpose functions</w:t>
+      </w:r>
+      <w:r>
+        <w:t xml:space="preserve">.  </w:t>
+      </w:r>
+      <w:r>
+        <w:t>T</w:t>
+      </w:r>
+      <w:r>
+        <w:t xml:space="preserve">he </w:t>
+      </w:r>
+      <w:r>
+        <w:t>present</w:t>
+      </w:r>
+      <w:r>
+        <w:t>ly described</w:t>
+      </w:r>
+      <w:r>
+        <w:t xml:space="preserve"> s</w:t>
+      </w:r>
+      <w:r>
+        <w:t xml:space="preserve">ystem </w:t>
+      </w:r>
+      <w:r>
+        <w:t xml:space="preserve">seeks to provide </w:t>
+      </w:r>
+      <w:r>
+        <w:t>such a</w:t>
+      </w:r>
+      <w:r>
+        <w:t xml:space="preserve"> foundation</w:t>
+      </w:r>
+      <w:r>
+        <w:t>.</w:t>
       </w:r>
     </w:p>
     <w:p>
-      <w:r>
-        <w:t>T</w:t>
-      </w:r>
-      <w:r>
-        <w:t>herefore</w:t>
-      </w:r>
-      <w:r>
-        <w:t>,</w:t>
-      </w:r>
-      <w:r>
-        <w:t xml:space="preserve"> it would greatly facilitate programming if </w:t>
-      </w:r>
-      <w:r>
-        <w:t>these two elements</w:t>
-      </w:r>
-      <w:r>
-        <w:t xml:space="preserve">, viz., traced use cases along with their starting input and ultimate output, could form the basis of </w:t>
-      </w:r>
-      <w:r>
-        <w:t xml:space="preserve">automatic derivation of </w:t>
-      </w:r>
-      <w:r>
-        <w:t>general purpose functions</w:t>
-      </w:r>
-      <w:r>
-        <w:t xml:space="preserve">.  </w:t>
-      </w:r>
-      <w:r>
-        <w:t>I</w:t>
-      </w:r>
-      <w:r>
-        <w:t xml:space="preserve">t is believed </w:t>
-      </w:r>
-      <w:proofErr w:type="gramStart"/>
-      <w:r>
-        <w:t>that</w:t>
-      </w:r>
-      <w:r>
-        <w:t xml:space="preserve"> </w:t>
-      </w:r>
-      <w:r>
-        <w:t xml:space="preserve"> the</w:t>
-      </w:r>
-      <w:proofErr w:type="gramEnd"/>
-      <w:r>
-        <w:t xml:space="preserve"> </w:t>
-      </w:r>
-      <w:r>
-        <w:t>present</w:t>
-      </w:r>
-      <w:r>
-        <w:t>ly described</w:t>
-      </w:r>
-      <w:r>
-        <w:t xml:space="preserve"> s</w:t>
-      </w:r>
-      <w:r>
-        <w:t>ystem is</w:t>
-      </w:r>
-      <w:r>
-        <w:t xml:space="preserve"> a foundation</w:t>
-      </w:r>
-      <w:r>
-        <w:t xml:space="preserve"> for this</w:t>
-      </w:r>
-      <w:r>
-        <w:t>.</w:t>
-      </w:r>
+      <w:pPr>
+        <w:pStyle w:val="Affiliation"/>
+      </w:pPr>
     </w:p>
     <w:p>
       <w:pPr>
-        <w:pStyle w:val="Affiliation"/>
-      </w:pPr>
+        <w:pStyle w:val="AbsHead"/>
+      </w:pPr>
+      <w:r>
+        <w:t>DISCUSSION</w:t>
+      </w:r>
     </w:p>
     <w:p>
       <w:pPr>
         <w:pStyle w:val="AbsHead"/>
-      </w:pPr>
-      <w:r>
-        <w:t>DISCUSSION</w:t>
+        <w:rPr>
+          <w:rFonts w:ascii="Times New Roman" w:eastAsiaTheme="minorHAnsi" w:hAnsi="Times New Roman" w:cstheme="minorBidi"/>
+          <w:b w:val="0"/>
+          <w:lang w:val="en-US"/>
+        </w:rPr>
+      </w:pPr>
+      <w:r>
+        <w:rPr>
+          <w:rFonts w:ascii="Times New Roman" w:eastAsiaTheme="minorHAnsi" w:hAnsi="Times New Roman" w:cstheme="minorBidi"/>
+          <w:b w:val="0"/>
+          <w:lang w:val="en-US"/>
+        </w:rPr>
+        <w:t xml:space="preserve">Exemplar’s central innovation is to attack the core problem </w:t>
+      </w:r>
+      <w:proofErr w:type="spellStart"/>
+      <w:r>
+        <w:rPr>
+          <w:rFonts w:ascii="Times New Roman" w:eastAsiaTheme="minorHAnsi" w:hAnsi="Times New Roman" w:cstheme="minorBidi"/>
+          <w:b w:val="0"/>
+          <w:lang w:val="en-US"/>
+        </w:rPr>
+        <w:t>PbE</w:t>
+      </w:r>
+      <w:proofErr w:type="spellEnd"/>
+      <w:r>
+        <w:rPr>
+          <w:rFonts w:ascii="Times New Roman" w:eastAsiaTheme="minorHAnsi" w:hAnsi="Times New Roman" w:cstheme="minorBidi"/>
+          <w:b w:val="0"/>
+          <w:lang w:val="en-US"/>
+        </w:rPr>
+        <w:t xml:space="preserve"> systems face, </w:t>
+      </w:r>
+      <w:r>
+        <w:rPr>
+          <w:rFonts w:ascii="Times New Roman" w:eastAsiaTheme="minorHAnsi" w:hAnsi="Times New Roman" w:cstheme="minorBidi"/>
+          <w:b w:val="0"/>
+          <w:lang w:val="en-US"/>
+        </w:rPr>
+        <w:t>i.e</w:t>
+      </w:r>
+      <w:r>
+        <w:rPr>
+          <w:rFonts w:ascii="Times New Roman" w:eastAsiaTheme="minorHAnsi" w:hAnsi="Times New Roman" w:cstheme="minorBidi"/>
+          <w:b w:val="0"/>
+          <w:lang w:val="en-US"/>
+        </w:rPr>
+        <w:t>., the</w:t>
+      </w:r>
+      <w:r>
+        <w:rPr>
+          <w:rFonts w:ascii="Times New Roman" w:eastAsiaTheme="minorHAnsi" w:hAnsi="Times New Roman" w:cstheme="minorBidi"/>
+          <w:b w:val="0"/>
+          <w:lang w:val="en-US"/>
+        </w:rPr>
+        <w:t xml:space="preserve"> disambiguat</w:t>
+      </w:r>
+      <w:r>
+        <w:rPr>
+          <w:rFonts w:ascii="Times New Roman" w:eastAsiaTheme="minorHAnsi" w:hAnsi="Times New Roman" w:cstheme="minorBidi"/>
+          <w:b w:val="0"/>
+          <w:lang w:val="en-US"/>
+        </w:rPr>
+        <w:t>ion of</w:t>
+      </w:r>
+      <w:r>
+        <w:rPr>
+          <w:rFonts w:ascii="Times New Roman" w:eastAsiaTheme="minorHAnsi" w:hAnsi="Times New Roman" w:cstheme="minorBidi"/>
+          <w:b w:val="0"/>
+          <w:lang w:val="en-US"/>
+        </w:rPr>
+        <w:t xml:space="preserve"> </w:t>
+      </w:r>
+      <w:r>
+        <w:rPr>
+          <w:rFonts w:ascii="Times New Roman" w:eastAsiaTheme="minorHAnsi" w:hAnsi="Times New Roman" w:cstheme="minorBidi"/>
+          <w:b w:val="0"/>
+          <w:lang w:val="en-US"/>
+        </w:rPr>
+        <w:t xml:space="preserve">a desired </w:t>
+      </w:r>
+      <w:r>
+        <w:rPr>
+          <w:rFonts w:ascii="Times New Roman" w:eastAsiaTheme="minorHAnsi" w:hAnsi="Times New Roman" w:cstheme="minorBidi"/>
+          <w:b w:val="0"/>
+          <w:lang w:val="en-US"/>
+        </w:rPr>
+        <w:t>algorithm from input and output example</w:t>
+      </w:r>
+      <w:r>
+        <w:rPr>
+          <w:rFonts w:ascii="Times New Roman" w:eastAsiaTheme="minorHAnsi" w:hAnsi="Times New Roman" w:cstheme="minorBidi"/>
+          <w:b w:val="0"/>
+          <w:lang w:val="en-US"/>
+        </w:rPr>
+        <w:t xml:space="preserve"> pair</w:t>
+      </w:r>
+      <w:r>
+        <w:rPr>
+          <w:rFonts w:ascii="Times New Roman" w:eastAsiaTheme="minorHAnsi" w:hAnsi="Times New Roman" w:cstheme="minorBidi"/>
+          <w:b w:val="0"/>
+          <w:lang w:val="en-US"/>
+        </w:rPr>
+        <w:t xml:space="preserve">s, by introducing two compromises, </w:t>
+      </w:r>
+      <w:r>
+        <w:rPr>
+          <w:rFonts w:ascii="Times New Roman" w:eastAsiaTheme="minorHAnsi" w:hAnsi="Times New Roman" w:cstheme="minorBidi"/>
+          <w:b w:val="0"/>
+          <w:lang w:val="en-US"/>
+        </w:rPr>
+        <w:t xml:space="preserve">(code trace) </w:t>
+      </w:r>
+      <w:r>
+        <w:rPr>
+          <w:rFonts w:ascii="Times New Roman" w:eastAsiaTheme="minorHAnsi" w:hAnsi="Times New Roman" w:cstheme="minorBidi"/>
+          <w:b w:val="0"/>
+          <w:lang w:val="en-US"/>
+        </w:rPr>
+        <w:t>assertions</w:t>
+      </w:r>
+      <w:r>
+        <w:rPr>
+          <w:rFonts w:ascii="Times New Roman" w:eastAsiaTheme="minorHAnsi" w:hAnsi="Times New Roman" w:cstheme="minorBidi"/>
+          <w:b w:val="0"/>
+          <w:lang w:val="en-US"/>
+        </w:rPr>
+        <w:t xml:space="preserve"> and, where necessary, </w:t>
+      </w:r>
+      <w:r>
+        <w:rPr>
+          <w:rFonts w:ascii="Times New Roman" w:eastAsiaTheme="minorHAnsi" w:hAnsi="Times New Roman" w:cstheme="minorBidi"/>
+          <w:b w:val="0"/>
+          <w:lang w:val="en-US"/>
+        </w:rPr>
+        <w:t xml:space="preserve">straightforward </w:t>
+      </w:r>
+      <w:r>
+        <w:rPr>
+          <w:rFonts w:ascii="Times New Roman" w:eastAsiaTheme="minorHAnsi" w:hAnsi="Times New Roman" w:cstheme="minorBidi"/>
+          <w:b w:val="0"/>
+          <w:lang w:val="en-US"/>
+        </w:rPr>
+        <w:t>questions</w:t>
+      </w:r>
+      <w:r>
+        <w:rPr>
+          <w:rFonts w:ascii="Times New Roman" w:eastAsiaTheme="minorHAnsi" w:hAnsi="Times New Roman" w:cstheme="minorBidi"/>
+          <w:b w:val="0"/>
+          <w:lang w:val="en-US"/>
+        </w:rPr>
+        <w:t xml:space="preserve"> put to the user</w:t>
+      </w:r>
+      <w:r>
+        <w:rPr>
+          <w:rFonts w:ascii="Times New Roman" w:eastAsiaTheme="minorHAnsi" w:hAnsi="Times New Roman" w:cstheme="minorBidi"/>
+          <w:b w:val="0"/>
+          <w:lang w:val="en-US"/>
+        </w:rPr>
+        <w:t>.</w:t>
       </w:r>
     </w:p>
     <w:p>
       <w:pPr>
         <w:pStyle w:val="AbsHead"/>
         <w:rPr>
-          <w:rFonts w:ascii="Times New Roman" w:eastAsiaTheme="minorHAnsi" w:hAnsi="Times New Roman" w:cstheme="minorBidi"/>
-          <w:b w:val="0"/>
+          <w:rFonts w:ascii="Times New Roman" w:eastAsia="Times New Roman" w:hAnsi="Times New Roman" w:cs="Times New Roman"/>
+          <w:b w:val="0"/>
+          <w:bCs/>
+          <w:szCs w:val="21"/>
           <w:lang w:val="en-US"/>
         </w:rPr>
       </w:pPr>
       <w:r>
         <w:rPr>
-          <w:rFonts w:ascii="Times New Roman" w:eastAsiaTheme="minorHAnsi" w:hAnsi="Times New Roman" w:cstheme="minorBidi"/>
-          <w:b w:val="0"/>
+          <w:rFonts w:ascii="Times New Roman" w:eastAsia="Times New Roman" w:hAnsi="Times New Roman" w:cs="Times New Roman"/>
+          <w:bCs/>
+          <w:szCs w:val="21"/>
           <w:lang w:val="en-US"/>
         </w:rPr>
-        <w:t xml:space="preserve">Exemplar’s central innovation is to attack the core problem </w:t>
-      </w:r>
-      <w:proofErr w:type="spellStart"/>
-      <w:r>
-        <w:rPr>
-          <w:rFonts w:ascii="Times New Roman" w:eastAsiaTheme="minorHAnsi" w:hAnsi="Times New Roman" w:cstheme="minorBidi"/>
-          <w:b w:val="0"/>
+        <w:t>How Exemplar works</w:t>
+      </w:r>
+      <w:r>
+        <w:rPr>
+          <w:rFonts w:ascii="Times New Roman" w:eastAsia="Times New Roman" w:hAnsi="Times New Roman" w:cs="Times New Roman"/>
+          <w:bCs/>
+          <w:szCs w:val="21"/>
           <w:lang w:val="en-US"/>
         </w:rPr>
-        <w:t>PbE</w:t>
-      </w:r>
-      <w:proofErr w:type="spellEnd"/>
-      <w:r>
-        <w:rPr>
-          <w:rFonts w:ascii="Times New Roman" w:eastAsiaTheme="minorHAnsi" w:hAnsi="Times New Roman" w:cstheme="minorBidi"/>
-          <w:b w:val="0"/>
+        <w:t>,</w:t>
+      </w:r>
+      <w:r>
+        <w:rPr>
+          <w:rFonts w:ascii="Times New Roman" w:eastAsia="Times New Roman" w:hAnsi="Times New Roman" w:cs="Times New Roman"/>
+          <w:bCs/>
+          <w:szCs w:val="21"/>
           <w:lang w:val="en-US"/>
         </w:rPr>
-        <w:t xml:space="preserve"> systems face, </w:t>
-      </w:r>
-      <w:r>
-        <w:rPr>
-          <w:rFonts w:ascii="Times New Roman" w:eastAsiaTheme="minorHAnsi" w:hAnsi="Times New Roman" w:cstheme="minorBidi"/>
-          <w:b w:val="0"/>
-          <w:lang w:val="en-US"/>
-        </w:rPr>
-        <w:t>i.e</w:t>
-      </w:r>
-      <w:r>
-        <w:rPr>
-          <w:rFonts w:ascii="Times New Roman" w:eastAsiaTheme="minorHAnsi" w:hAnsi="Times New Roman" w:cstheme="minorBidi"/>
-          <w:b w:val="0"/>
-          <w:lang w:val="en-US"/>
-        </w:rPr>
-        <w:t>., the</w:t>
-      </w:r>
-      <w:r>
-        <w:rPr>
-          <w:rFonts w:ascii="Times New Roman" w:eastAsiaTheme="minorHAnsi" w:hAnsi="Times New Roman" w:cstheme="minorBidi"/>
-          <w:b w:val="0"/>
-          <w:lang w:val="en-US"/>
-        </w:rPr>
-        <w:t xml:space="preserve"> disambiguat</w:t>
-      </w:r>
-      <w:r>
-        <w:rPr>
-          <w:rFonts w:ascii="Times New Roman" w:eastAsiaTheme="minorHAnsi" w:hAnsi="Times New Roman" w:cstheme="minorBidi"/>
-          <w:b w:val="0"/>
-          <w:lang w:val="en-US"/>
-        </w:rPr>
-        <w:t>ion of</w:t>
-      </w:r>
-      <w:r>
-        <w:rPr>
-          <w:rFonts w:ascii="Times New Roman" w:eastAsiaTheme="minorHAnsi" w:hAnsi="Times New Roman" w:cstheme="minorBidi"/>
-          <w:b w:val="0"/>
-          <w:lang w:val="en-US"/>
-        </w:rPr>
-        <w:t xml:space="preserve"> </w:t>
-      </w:r>
-      <w:r>
-        <w:rPr>
-          <w:rFonts w:ascii="Times New Roman" w:eastAsiaTheme="minorHAnsi" w:hAnsi="Times New Roman" w:cstheme="minorBidi"/>
-          <w:b w:val="0"/>
-          <w:lang w:val="en-US"/>
-        </w:rPr>
-        <w:t xml:space="preserve">a desired </w:t>
-      </w:r>
-      <w:r>
-        <w:rPr>
-          <w:rFonts w:ascii="Times New Roman" w:eastAsiaTheme="minorHAnsi" w:hAnsi="Times New Roman" w:cstheme="minorBidi"/>
-          <w:b w:val="0"/>
-          <w:lang w:val="en-US"/>
-        </w:rPr>
-        <w:t xml:space="preserve">algorithm from </w:t>
-      </w:r>
-      <w:r>
-        <w:rPr>
-          <w:rFonts w:ascii="Times New Roman" w:eastAsiaTheme="minorHAnsi" w:hAnsi="Times New Roman" w:cstheme="minorBidi"/>
-          <w:b w:val="0"/>
-          <w:lang w:val="en-US"/>
-        </w:rPr>
-        <w:t xml:space="preserve">little more than context and </w:t>
-      </w:r>
-      <w:r>
-        <w:rPr>
-          <w:rFonts w:ascii="Times New Roman" w:eastAsiaTheme="minorHAnsi" w:hAnsi="Times New Roman" w:cstheme="minorBidi"/>
-          <w:b w:val="0"/>
-          <w:lang w:val="en-US"/>
-        </w:rPr>
-        <w:t>input and output example</w:t>
-      </w:r>
-      <w:r>
-        <w:rPr>
-          <w:rFonts w:ascii="Times New Roman" w:eastAsiaTheme="minorHAnsi" w:hAnsi="Times New Roman" w:cstheme="minorBidi"/>
-          <w:b w:val="0"/>
-          <w:lang w:val="en-US"/>
-        </w:rPr>
-        <w:t xml:space="preserve"> pair</w:t>
-      </w:r>
-      <w:r>
-        <w:rPr>
-          <w:rFonts w:ascii="Times New Roman" w:eastAsiaTheme="minorHAnsi" w:hAnsi="Times New Roman" w:cstheme="minorBidi"/>
-          <w:b w:val="0"/>
-          <w:lang w:val="en-US"/>
-        </w:rPr>
-        <w:t xml:space="preserve">s, by introducing two compromises, </w:t>
-      </w:r>
-      <w:r>
-        <w:rPr>
-          <w:rFonts w:ascii="Times New Roman" w:eastAsiaTheme="minorHAnsi" w:hAnsi="Times New Roman" w:cstheme="minorBidi"/>
-          <w:b w:val="0"/>
-          <w:lang w:val="en-US"/>
-        </w:rPr>
-        <w:t xml:space="preserve">(code trace) </w:t>
-      </w:r>
-      <w:r>
-        <w:rPr>
-          <w:rFonts w:ascii="Times New Roman" w:eastAsiaTheme="minorHAnsi" w:hAnsi="Times New Roman" w:cstheme="minorBidi"/>
-          <w:b w:val="0"/>
-          <w:lang w:val="en-US"/>
-        </w:rPr>
-        <w:t>assertions</w:t>
-      </w:r>
-      <w:r>
-        <w:rPr>
-          <w:rFonts w:ascii="Times New Roman" w:eastAsiaTheme="minorHAnsi" w:hAnsi="Times New Roman" w:cstheme="minorBidi"/>
-          <w:b w:val="0"/>
-          <w:lang w:val="en-US"/>
-        </w:rPr>
-        <w:t>,</w:t>
-      </w:r>
-      <w:r>
-        <w:rPr>
-          <w:rFonts w:ascii="Times New Roman" w:eastAsiaTheme="minorHAnsi" w:hAnsi="Times New Roman" w:cstheme="minorBidi"/>
-          <w:b w:val="0"/>
-          <w:lang w:val="en-US"/>
-        </w:rPr>
-        <w:t xml:space="preserve"> and </w:t>
-      </w:r>
-      <w:r>
-        <w:rPr>
-          <w:rFonts w:ascii="Times New Roman" w:eastAsiaTheme="minorHAnsi" w:hAnsi="Times New Roman" w:cstheme="minorBidi"/>
-          <w:b w:val="0"/>
-          <w:lang w:val="en-US"/>
-        </w:rPr>
-        <w:t xml:space="preserve">straightforward </w:t>
-      </w:r>
-      <w:r>
-        <w:rPr>
-          <w:rFonts w:ascii="Times New Roman" w:eastAsiaTheme="minorHAnsi" w:hAnsi="Times New Roman" w:cstheme="minorBidi"/>
-          <w:b w:val="0"/>
-          <w:lang w:val="en-US"/>
-        </w:rPr>
-        <w:t>questions</w:t>
-      </w:r>
-      <w:r>
-        <w:rPr>
-          <w:rFonts w:ascii="Times New Roman" w:eastAsiaTheme="minorHAnsi" w:hAnsi="Times New Roman" w:cstheme="minorBidi"/>
-          <w:b w:val="0"/>
-          <w:lang w:val="en-US"/>
-        </w:rPr>
-        <w:t xml:space="preserve"> put to the user</w:t>
-      </w:r>
-      <w:r>
-        <w:rPr>
-          <w:rFonts w:ascii="Times New Roman" w:eastAsiaTheme="minorHAnsi" w:hAnsi="Times New Roman" w:cstheme="minorBidi"/>
-          <w:b w:val="0"/>
-          <w:lang w:val="en-US"/>
-        </w:rPr>
-        <w:t>.</w:t>
+        <w:t xml:space="preserve"> to the user</w:t>
       </w:r>
     </w:p>
     <w:p>
       <w:pPr>
-        <w:pStyle w:val="AbsHead"/>
-        <w:rPr>
-          <w:rFonts w:ascii="Times New Roman" w:eastAsia="Times New Roman" w:hAnsi="Times New Roman" w:cs="Times New Roman"/>
-          <w:b w:val="0"/>
-          <w:bCs/>
-          <w:szCs w:val="21"/>
-          <w:lang w:val="en-US"/>
-        </w:rPr>
-      </w:pPr>
-      <w:r>
-        <w:rPr>
-          <w:rFonts w:ascii="Times New Roman" w:eastAsia="Times New Roman" w:hAnsi="Times New Roman" w:cs="Times New Roman"/>
-          <w:bCs/>
-          <w:szCs w:val="21"/>
-          <w:lang w:val="en-US"/>
-        </w:rPr>
-        <w:t>How Exemplar works</w:t>
-      </w:r>
-      <w:r>
-        <w:rPr>
-          <w:rFonts w:ascii="Times New Roman" w:eastAsia="Times New Roman" w:hAnsi="Times New Roman" w:cs="Times New Roman"/>
-          <w:bCs/>
-          <w:szCs w:val="21"/>
-          <w:lang w:val="en-US"/>
-        </w:rPr>
-        <w:t>,</w:t>
-      </w:r>
-      <w:r>
-        <w:rPr>
-          <w:rFonts w:ascii="Times New Roman" w:eastAsia="Times New Roman" w:hAnsi="Times New Roman" w:cs="Times New Roman"/>
-          <w:bCs/>
-          <w:szCs w:val="21"/>
-          <w:lang w:val="en-US"/>
-        </w:rPr>
-        <w:t xml:space="preserve"> to the user</w:t>
+        <w:pStyle w:val="Affiliation"/>
+      </w:pPr>
+      <w:r>
+        <w:t>Exemplar free</w:t>
+      </w:r>
+      <w:r>
+        <w:t>s</w:t>
+      </w:r>
+      <w:r>
+        <w:t xml:space="preserve"> the coder from havi</w:t>
+      </w:r>
+      <w:r>
+        <w:t xml:space="preserve">ng to initially think </w:t>
+      </w:r>
+      <w:r>
+        <w:t xml:space="preserve">about </w:t>
+      </w:r>
+      <w:r>
+        <w:t>how to solve a task generally</w:t>
+      </w:r>
+      <w:r>
+        <w:t xml:space="preserve"> </w:t>
+      </w:r>
+      <w:r>
+        <w:t xml:space="preserve">and instead solve </w:t>
+      </w:r>
+      <w:r>
+        <w:t xml:space="preserve">the problem </w:t>
+      </w:r>
+      <w:r>
+        <w:t>in the particular</w:t>
+      </w:r>
+      <w:r>
+        <w:t>, without</w:t>
+      </w:r>
+      <w:r>
+        <w:t xml:space="preserve"> </w:t>
+      </w:r>
+      <w:r>
+        <w:t>thought to</w:t>
+      </w:r>
+      <w:r>
+        <w:t xml:space="preserve"> algorithmic structure beyond </w:t>
+      </w:r>
+      <w:r>
+        <w:t xml:space="preserve">its </w:t>
+      </w:r>
+      <w:r>
+        <w:t>linear order</w:t>
+      </w:r>
+      <w:r>
+        <w:t xml:space="preserve"> of operation</w:t>
+      </w:r>
+      <w:r>
+        <w:t>.</w:t>
       </w:r>
     </w:p>
     <w:p>
       <w:pPr>
         <w:pStyle w:val="Affiliation"/>
       </w:pPr>
-      <w:r>
-        <w:t>Exemplar is designed to free the coder from havi</w:t>
-      </w:r>
-      <w:r>
-        <w:t xml:space="preserve">ng to initially think </w:t>
-      </w:r>
-      <w:r>
-        <w:t xml:space="preserve">about </w:t>
-      </w:r>
-      <w:r>
-        <w:t>how to solve a task generally</w:t>
-      </w:r>
-      <w:r>
-        <w:t>,</w:t>
-      </w:r>
-      <w:r>
-        <w:t xml:space="preserve"> or </w:t>
-      </w:r>
-      <w:r>
-        <w:t xml:space="preserve">having to </w:t>
-      </w:r>
-      <w:r>
-        <w:t xml:space="preserve">carefully plot </w:t>
-      </w:r>
-      <w:r>
-        <w:t>control structure</w:t>
-      </w:r>
-      <w:r>
-        <w:t>s</w:t>
-      </w:r>
-      <w:r>
-        <w:t>,</w:t>
-      </w:r>
-      <w:r>
-        <w:t xml:space="preserve"> and instead simply take a mental walk through the conditions that must be true for the concrete values and conditions in his/</w:t>
-      </w:r>
-      <w:r>
-        <w:t>her</w:t>
-      </w:r>
-      <w:r>
-        <w:t xml:space="preserve"> use cases.</w:t>
-      </w:r>
-      <w:r>
-        <w:t xml:space="preserve">  These f</w:t>
-      </w:r>
-      <w:r>
-        <w:t>o</w:t>
-      </w:r>
-      <w:r>
-        <w:t>r</w:t>
-      </w:r>
-      <w:r>
-        <w:t>m the code trace assertions required by Exemplar.</w:t>
-      </w:r>
-      <w:r>
-        <w:t xml:space="preserve">  </w:t>
-      </w:r>
     </w:p>
     <w:p>
       <w:pPr>
         <w:pStyle w:val="Affiliation"/>
       </w:pPr>
+      <w:r>
+        <w:t>Exemplar</w:t>
+      </w:r>
+      <w:r>
+        <w:t>’s function derivations</w:t>
+      </w:r>
+      <w:r>
+        <w:t xml:space="preserve"> </w:t>
+      </w:r>
+      <w:r>
+        <w:t xml:space="preserve">also </w:t>
+      </w:r>
+      <w:r>
+        <w:t xml:space="preserve">usually include </w:t>
+      </w:r>
+      <w:r>
+        <w:t xml:space="preserve">multiple choice questions put to the </w:t>
+      </w:r>
+      <w:r>
+        <w:t>user</w:t>
+      </w:r>
+      <w:r>
+        <w:t xml:space="preserve">.  Such questions appear wherever necessary to </w:t>
+      </w:r>
+      <w:r>
+        <w:t>confirm which of the possible generalizations are desired</w:t>
+      </w:r>
+      <w:r>
+        <w:t xml:space="preserve">.  </w:t>
+      </w:r>
+      <w:r>
+        <w:t xml:space="preserve">When answered correctly, a given question is only asked once, and never by the synthesized </w:t>
+      </w:r>
+      <w:proofErr w:type="spellStart"/>
+      <w:r>
+        <w:t>funtion</w:t>
+      </w:r>
+      <w:proofErr w:type="spellEnd"/>
+      <w:r>
+        <w:t xml:space="preserve">.  </w:t>
+      </w:r>
     </w:p>
     <w:p>
       <w:pPr>
         <w:pStyle w:val="Affiliation"/>
       </w:pPr>
-      <w:r>
-        <w:t>These are shown below</w:t>
-      </w:r>
-      <w:r>
-        <w:t>.  Exemplar</w:t>
-      </w:r>
-      <w:r>
-        <w:t xml:space="preserve"> execution</w:t>
-      </w:r>
-      <w:r>
-        <w:t xml:space="preserve">s usually also include </w:t>
-      </w:r>
-      <w:r>
-        <w:t xml:space="preserve">multiple choice questions put to the </w:t>
-      </w:r>
-      <w:r>
-        <w:t>user</w:t>
-      </w:r>
-      <w:r>
-        <w:t xml:space="preserve">.  Such questions appear wherever necessary to </w:t>
-      </w:r>
-      <w:r>
-        <w:t>confirm which of the possible generalizations are desired</w:t>
-      </w:r>
-      <w:r>
-        <w:t>.  T</w:t>
-      </w:r>
-      <w:r>
-        <w:t>he answers are recorded for subsequent runs of Exemplar against an input file of the same name</w:t>
-      </w:r>
-      <w:r>
-        <w:t xml:space="preserve">.  </w:t>
-      </w:r>
     </w:p>
     <w:p>
       <w:pPr>
         <w:pStyle w:val="Affiliation"/>
       </w:pPr>
+      <w:r>
+        <w:t xml:space="preserve">Next </w:t>
+      </w:r>
+      <w:r>
+        <w:t>are two in-</w:t>
+      </w:r>
+      <w:r>
+        <w:t>depth demonstrations of Exemplar</w:t>
+      </w:r>
+      <w:r>
+        <w:t>.</w:t>
+      </w:r>
     </w:p>
     <w:p>
       <w:pPr>
         <w:pStyle w:val="Affiliation"/>
       </w:pPr>
-      <w:r>
-        <w:t>Below</w:t>
-      </w:r>
-      <w:r>
-        <w:t xml:space="preserve"> are two in-</w:t>
-      </w:r>
-      <w:r>
-        <w:t>depth demonstrations of Exemplar</w:t>
-      </w:r>
-      <w:r>
-        <w:t>.</w:t>
-      </w:r>
     </w:p>
     <w:p>
       <w:pPr>
         <w:pStyle w:val="Affiliation"/>
       </w:pPr>
-    </w:p>
-    <w:p>
-      <w:pPr>
-        <w:pStyle w:val="Affiliation"/>
-      </w:pPr>
-      <w:r>
-        <w:lastRenderedPageBreak/>
+      <w:r>
         <w:t>I</w:t>
       </w:r>
       <w:r>
         <w:t xml:space="preserve">magine that </w:t>
       </w:r>
       <w:r>
-        <w:t xml:space="preserve">we want </w:t>
-      </w:r>
-      <w:proofErr w:type="spellStart"/>
-      <w:r>
-        <w:t>Examplar</w:t>
-      </w:r>
-      <w:proofErr w:type="spellEnd"/>
+        <w:t>we want</w:t>
+      </w:r>
       <w:r>
         <w:t xml:space="preserve"> </w:t>
       </w:r>
@@ -1082,74 +1079,22 @@
         <w:t xml:space="preserve">to generate </w:t>
       </w:r>
       <w:r>
-        <w:t xml:space="preserve">a function that returns whether a given integer is prime.  </w:t>
-      </w:r>
-      <w:r>
-        <w:t>That</w:t>
-      </w:r>
-      <w:r>
-        <w:t xml:space="preserve"> requires a</w:t>
-      </w:r>
-      <w:r>
-        <w:t xml:space="preserve"> code trace </w:t>
-      </w:r>
-      <w:r>
-        <w:t xml:space="preserve">from </w:t>
-      </w:r>
-      <w:r>
-        <w:t>the user</w:t>
-      </w:r>
-      <w:r>
-        <w:t>, which</w:t>
-      </w:r>
-      <w:r>
-        <w:t xml:space="preserve"> can</w:t>
-      </w:r>
-      <w:r>
-        <w:t xml:space="preserve"> </w:t>
-      </w:r>
-      <w:r>
-        <w:t xml:space="preserve">be </w:t>
-      </w:r>
-      <w:r>
-        <w:t>submitted to Exemplar as</w:t>
-      </w:r>
-      <w:r>
-        <w:t xml:space="preserve"> a file named </w:t>
-      </w:r>
-      <w:proofErr w:type="spellStart"/>
-      <w:r>
-        <w:rPr>
-          <w:rFonts w:ascii="Courier New" w:eastAsia="Times New Roman" w:hAnsi="Courier New" w:cs="Courier New"/>
-          <w:color w:val="000000"/>
-          <w:sz w:val="18"/>
-          <w:szCs w:val="18"/>
-        </w:rPr>
-        <w:t>prime_</w:t>
-      </w:r>
-      <w:proofErr w:type="gramStart"/>
-      <w:r>
-        <w:rPr>
-          <w:rFonts w:ascii="Courier New" w:eastAsia="Times New Roman" w:hAnsi="Courier New" w:cs="Courier New"/>
-          <w:color w:val="000000"/>
-          <w:sz w:val="18"/>
-          <w:szCs w:val="18"/>
-        </w:rPr>
-        <w:t>number.exem</w:t>
-      </w:r>
-      <w:proofErr w:type="spellEnd"/>
-      <w:r>
-        <w:t xml:space="preserve">  </w:t>
-      </w:r>
-      <w:r>
-        <w:t>containing</w:t>
-      </w:r>
-      <w:proofErr w:type="gramEnd"/>
-      <w:r>
-        <w:t xml:space="preserve"> the following</w:t>
+        <w:t xml:space="preserve">a </w:t>
+      </w:r>
+      <w:r>
+        <w:t xml:space="preserve">primality </w:t>
+      </w:r>
+      <w:r>
+        <w:t>function</w:t>
+      </w:r>
+      <w:r>
+        <w:t xml:space="preserve"> with only the following “trace”</w:t>
       </w:r>
       <w:r>
         <w:t>.</w:t>
+      </w:r>
+      <w:r>
+        <w:t xml:space="preserve">  (Text after # signs are comments.)</w:t>
       </w:r>
     </w:p>
     <w:p>
@@ -1174,7 +1119,31 @@
           <w:sz w:val="18"/>
           <w:szCs w:val="18"/>
         </w:rPr>
-        <w:t># Leading less-than and greater-than signs denote input and output, respectively.</w:t>
+        <w:t># Leading less-than and greater-than signs denote input and output</w:t>
+      </w:r>
+      <w:r>
+        <w:rPr>
+          <w:color w:val="000000"/>
+          <w:sz w:val="18"/>
+          <w:szCs w:val="18"/>
+        </w:rPr>
+        <w:t>, respectively</w:t>
+      </w:r>
+      <w:r>
+        <w:rPr>
+          <w:color w:val="000000"/>
+          <w:sz w:val="18"/>
+          <w:szCs w:val="18"/>
+        </w:rPr>
+        <w:t>, to the function to be built</w:t>
+      </w:r>
+      <w:r>
+        <w:rPr>
+          <w:color w:val="000000"/>
+          <w:sz w:val="18"/>
+          <w:szCs w:val="18"/>
+        </w:rPr>
+        <w:t>.</w:t>
       </w:r>
     </w:p>
     <w:p>
@@ -1349,6 +1318,7 @@
           <w:sz w:val="18"/>
           <w:szCs w:val="18"/>
         </w:rPr>
+        <w:lastRenderedPageBreak/>
         <w:br/>
         <w:t>&lt;0</w:t>
       </w:r>
@@ -2495,8 +2465,21 @@
       <w:r>
         <w:t xml:space="preserve"> suite.  </w:t>
       </w:r>
-      <w:r>
-        <w:t xml:space="preserve">I.e., </w:t>
+    </w:p>
+    <w:p>
+      <w:pPr>
+        <w:pStyle w:val="Affiliation"/>
+      </w:pPr>
+    </w:p>
+    <w:p>
+      <w:pPr>
+        <w:pStyle w:val="Affiliation"/>
+      </w:pPr>
+      <w:r>
+        <w:t>In this case,</w:t>
+      </w:r>
+      <w:r>
+        <w:t xml:space="preserve"> </w:t>
       </w:r>
       <w:r>
         <w:t>file</w:t>
@@ -3205,7 +3188,6 @@
           <w:sz w:val="18"/>
           <w:szCs w:val="18"/>
         </w:rPr>
-        <w:lastRenderedPageBreak/>
         <w:t>actual_io_trace</w:t>
       </w:r>
       <w:proofErr w:type="spellEnd"/>
@@ -3588,6 +3570,16 @@
           <w:szCs w:val="18"/>
         </w:rPr>
         <w:br/>
+      </w:r>
+      <w:r>
+        <w:rPr>
+          <w:i/>
+          <w:iCs/>
+          <w:color w:val="808080"/>
+          <w:sz w:val="18"/>
+          <w:szCs w:val="18"/>
+        </w:rPr>
+        <w:lastRenderedPageBreak/>
         <w:t xml:space="preserve">    </w:t>
       </w:r>
       <w:proofErr w:type="spellStart"/>
@@ -5717,7 +5709,6 @@
           <w:sz w:val="18"/>
           <w:szCs w:val="18"/>
         </w:rPr>
-        <w:lastRenderedPageBreak/>
         <w:t xml:space="preserve">        </w:t>
       </w:r>
       <w:r>
@@ -6184,6 +6175,7 @@
           <w:sz w:val="18"/>
           <w:szCs w:val="18"/>
         </w:rPr>
+        <w:lastRenderedPageBreak/>
         <w:t xml:space="preserve">                </w:t>
       </w:r>
       <w:r>
@@ -6248,7 +6240,33 @@
         <w:t xml:space="preserve"> i</w:t>
       </w:r>
       <w:r>
-        <w:t>s taken from the input file.</w:t>
+        <w:t xml:space="preserve">s taken from the input </w:t>
+      </w:r>
+      <w:r>
+        <w:t xml:space="preserve">filename, </w:t>
+      </w:r>
+      <w:proofErr w:type="spellStart"/>
+      <w:r>
+        <w:rPr>
+          <w:rFonts w:ascii="Courier New" w:eastAsia="Times New Roman" w:hAnsi="Courier New" w:cs="Courier New"/>
+          <w:color w:val="000000"/>
+          <w:sz w:val="18"/>
+          <w:szCs w:val="18"/>
+        </w:rPr>
+        <w:t>prime_number</w:t>
+      </w:r>
+      <w:r>
+        <w:rPr>
+          <w:rFonts w:ascii="Courier New" w:eastAsia="Times New Roman" w:hAnsi="Courier New" w:cs="Courier New"/>
+          <w:color w:val="000000"/>
+          <w:sz w:val="18"/>
+          <w:szCs w:val="18"/>
+        </w:rPr>
+        <w:t>.exem</w:t>
+      </w:r>
+      <w:proofErr w:type="spellEnd"/>
+      <w:r>
+        <w:t>.</w:t>
       </w:r>
     </w:p>
     <w:p>
@@ -6272,7 +6290,25 @@
         <w:t>ed</w:t>
       </w:r>
       <w:r>
-        <w:t xml:space="preserve"> with an integer input, thus this line.</w:t>
+        <w:t xml:space="preserve"> with an integer input, </w:t>
+      </w:r>
+      <w:r>
+        <w:t xml:space="preserve">so we assume </w:t>
+      </w:r>
+      <w:r>
+        <w:t>the target function</w:t>
+      </w:r>
+      <w:r>
+        <w:t xml:space="preserve"> start</w:t>
+      </w:r>
+      <w:r>
+        <w:t>s</w:t>
+      </w:r>
+      <w:r>
+        <w:t xml:space="preserve"> by accepting an integer of input</w:t>
+      </w:r>
+      <w:r>
+        <w:t>.</w:t>
       </w:r>
     </w:p>
     <w:p>
@@ -7232,81 +7268,88 @@
           <w:sz w:val="18"/>
           <w:szCs w:val="18"/>
         </w:rPr>
+        <w:br/>
+        <w:t># User loses.</w:t>
+      </w:r>
+      <w:r>
+        <w:rPr>
+          <w:color w:val="000000"/>
+          <w:sz w:val="18"/>
+          <w:szCs w:val="18"/>
+        </w:rPr>
+        <w:br/>
+        <w:t>&gt;Hello! What is your name?</w:t>
+      </w:r>
+      <w:r>
+        <w:rPr>
+          <w:color w:val="000000"/>
+          <w:sz w:val="18"/>
+          <w:szCs w:val="18"/>
+        </w:rPr>
+        <w:br/>
+        <w:t>&lt;John</w:t>
+      </w:r>
+      <w:r>
+        <w:rPr>
+          <w:color w:val="000000"/>
+          <w:sz w:val="18"/>
+          <w:szCs w:val="18"/>
+        </w:rPr>
+        <w:br/>
+        <w:t>name==i1</w:t>
+      </w:r>
+      <w:r>
+        <w:rPr>
+          <w:color w:val="000000"/>
+          <w:sz w:val="18"/>
+          <w:szCs w:val="18"/>
+        </w:rPr>
+        <w:br/>
+        <w:t xml:space="preserve">&gt;secret = </w:t>
+      </w:r>
+      <w:proofErr w:type="spellStart"/>
+      <w:proofErr w:type="gramStart"/>
+      <w:r>
+        <w:rPr>
+          <w:color w:val="000000"/>
+          <w:sz w:val="18"/>
+          <w:szCs w:val="18"/>
+        </w:rPr>
+        <w:t>random.randint</w:t>
+      </w:r>
+      <w:proofErr w:type="spellEnd"/>
+      <w:r>
+        <w:rPr>
+          <w:color w:val="000000"/>
+          <w:sz w:val="18"/>
+          <w:szCs w:val="18"/>
+        </w:rPr>
+        <w:t>(</w:t>
+      </w:r>
+      <w:proofErr w:type="gramEnd"/>
+      <w:r>
+        <w:rPr>
+          <w:color w:val="000000"/>
+          <w:sz w:val="18"/>
+          <w:szCs w:val="18"/>
+        </w:rPr>
+        <w:t>1,20)</w:t>
+      </w:r>
+      <w:r>
+        <w:rPr>
+          <w:color w:val="000000"/>
+          <w:sz w:val="18"/>
+          <w:szCs w:val="18"/>
+        </w:rPr>
+        <w:br/>
+      </w:r>
+      <w:r>
+        <w:rPr>
+          <w:color w:val="000000"/>
+          <w:sz w:val="18"/>
+          <w:szCs w:val="18"/>
+        </w:rPr>
         <w:lastRenderedPageBreak/>
-        <w:br/>
-        <w:t># User loses.</w:t>
-      </w:r>
-      <w:r>
-        <w:rPr>
-          <w:color w:val="000000"/>
-          <w:sz w:val="18"/>
-          <w:szCs w:val="18"/>
-        </w:rPr>
-        <w:br/>
-        <w:t>&gt;Hello! What is your name?</w:t>
-      </w:r>
-      <w:r>
-        <w:rPr>
-          <w:color w:val="000000"/>
-          <w:sz w:val="18"/>
-          <w:szCs w:val="18"/>
-        </w:rPr>
-        <w:br/>
-        <w:t>&lt;John</w:t>
-      </w:r>
-      <w:r>
-        <w:rPr>
-          <w:color w:val="000000"/>
-          <w:sz w:val="18"/>
-          <w:szCs w:val="18"/>
-        </w:rPr>
-        <w:br/>
-        <w:t>name==i1</w:t>
-      </w:r>
-      <w:r>
-        <w:rPr>
-          <w:color w:val="000000"/>
-          <w:sz w:val="18"/>
-          <w:szCs w:val="18"/>
-        </w:rPr>
-        <w:br/>
-        <w:t xml:space="preserve">&gt;secret = </w:t>
-      </w:r>
-      <w:proofErr w:type="spellStart"/>
-      <w:proofErr w:type="gramStart"/>
-      <w:r>
-        <w:rPr>
-          <w:color w:val="000000"/>
-          <w:sz w:val="18"/>
-          <w:szCs w:val="18"/>
-        </w:rPr>
-        <w:t>random.randint</w:t>
-      </w:r>
-      <w:proofErr w:type="spellEnd"/>
-      <w:r>
-        <w:rPr>
-          <w:color w:val="000000"/>
-          <w:sz w:val="18"/>
-          <w:szCs w:val="18"/>
-        </w:rPr>
-        <w:t>(</w:t>
-      </w:r>
-      <w:proofErr w:type="gramEnd"/>
-      <w:r>
-        <w:rPr>
-          <w:color w:val="000000"/>
-          <w:sz w:val="18"/>
-          <w:szCs w:val="18"/>
-        </w:rPr>
-        <w:t>1,20)</w:t>
-      </w:r>
-      <w:r>
-        <w:rPr>
-          <w:color w:val="000000"/>
-          <w:sz w:val="18"/>
-          <w:szCs w:val="18"/>
-        </w:rPr>
-        <w:br/>
         <w:t>&lt;3</w:t>
       </w:r>
       <w:r>
@@ -8817,16 +8860,6 @@
           <w:szCs w:val="18"/>
         </w:rPr>
         <w:br/>
-      </w:r>
-      <w:r>
-        <w:rPr>
-          <w:b/>
-          <w:bCs/>
-          <w:color w:val="000080"/>
-          <w:sz w:val="18"/>
-          <w:szCs w:val="18"/>
-        </w:rPr>
-        <w:lastRenderedPageBreak/>
         <w:t xml:space="preserve">    if </w:t>
       </w:r>
       <w:proofErr w:type="spellStart"/>
@@ -9007,6 +9040,7 @@
           <w:sz w:val="18"/>
           <w:szCs w:val="18"/>
         </w:rPr>
+        <w:lastRenderedPageBreak/>
         <w:t xml:space="preserve">Immediately after lines </w:t>
       </w:r>
       <w:r>
@@ -10077,7 +10111,22 @@
         <w:t xml:space="preserve"> that</w:t>
       </w:r>
       <w:r>
-        <w:t xml:space="preserve"> resets the (Sqlite) database, pulls the code trace lines from .</w:t>
+        <w:t xml:space="preserve"> resets the (Sqlite) database before inserting into it </w:t>
+      </w:r>
+      <w:r>
+        <w:t xml:space="preserve">the code trace lines </w:t>
+      </w:r>
+      <w:r>
+        <w:t xml:space="preserve">pulled </w:t>
+      </w:r>
+      <w:r>
+        <w:t xml:space="preserve">from </w:t>
+      </w:r>
+      <w:r>
+        <w:t xml:space="preserve">the given </w:t>
+      </w:r>
+      <w:r>
+        <w:t>.</w:t>
       </w:r>
       <w:proofErr w:type="spellStart"/>
       <w:r>
@@ -10085,7 +10134,7 @@
       </w:r>
       <w:proofErr w:type="spellEnd"/>
       <w:r>
-        <w:t xml:space="preserve"> file, and inserts them into the database. </w:t>
+        <w:t xml:space="preserve"> file. </w:t>
       </w:r>
     </w:p>
     <w:p>
@@ -10098,7 +10147,19 @@
         <w:pStyle w:val="Affiliation"/>
       </w:pPr>
       <w:r>
-        <w:t>The body of</w:t>
+        <w:t xml:space="preserve">The </w:t>
+      </w:r>
+      <w:r>
+        <w:t>(</w:t>
+      </w:r>
+      <w:r>
+        <w:t xml:space="preserve">lightly </w:t>
+      </w:r>
+      <w:r>
+        <w:t xml:space="preserve">edited) </w:t>
+      </w:r>
+      <w:r>
+        <w:t>body of</w:t>
       </w:r>
       <w:r>
         <w:rPr>
@@ -10144,18 +10205,6 @@
           <w:sz w:val="18"/>
           <w:szCs w:val="18"/>
         </w:rPr>
-        <w:t>)</w:t>
-      </w:r>
-      <w:r>
-        <w:t xml:space="preserve"> </w:t>
-      </w:r>
-      <w:r>
-        <w:t>(</w:t>
-      </w:r>
-      <w:r>
-        <w:t>edited for clarity</w:t>
-      </w:r>
-      <w:r>
         <w:t>)</w:t>
       </w:r>
       <w:r>
@@ -10166,6 +10215,7 @@
       <w:pPr>
         <w:pStyle w:val="Affiliation"/>
       </w:pPr>
+      <w:bookmarkStart w:id="0" w:name="_GoBack"/>
     </w:p>
     <w:p>
       <w:pPr>
@@ -10222,6 +10272,7 @@
         </w:rPr>
         <w:br/>
       </w:r>
+      <w:bookmarkEnd w:id="0"/>
       <w:proofErr w:type="spellStart"/>
       <w:r>
         <w:rPr>
@@ -10427,16 +10478,51 @@
           <w:sz w:val="18"/>
           <w:szCs w:val="18"/>
         </w:rPr>
-        <w:t>store_fors</w:t>
-      </w:r>
-      <w:proofErr w:type="spellEnd"/>
-      <w:r>
-        <w:rPr>
-          <w:color w:val="000000"/>
-          <w:sz w:val="18"/>
-          <w:szCs w:val="18"/>
-        </w:rPr>
-        <w:t>()</w:t>
+        <w:t>store_</w:t>
+      </w:r>
+      <w:proofErr w:type="gramStart"/>
+      <w:r>
+        <w:rPr>
+          <w:color w:val="000000"/>
+          <w:sz w:val="18"/>
+          <w:szCs w:val="18"/>
+        </w:rPr>
+        <w:t>fors</w:t>
+      </w:r>
+      <w:proofErr w:type="spellEnd"/>
+      <w:r>
+        <w:rPr>
+          <w:color w:val="000000"/>
+          <w:sz w:val="18"/>
+          <w:szCs w:val="18"/>
+        </w:rPr>
+        <w:t>(</w:t>
+      </w:r>
+      <w:proofErr w:type="gramEnd"/>
+      <w:r>
+        <w:rPr>
+          <w:color w:val="000000"/>
+          <w:sz w:val="18"/>
+          <w:szCs w:val="18"/>
+        </w:rPr>
+        <w:t>)</w:t>
+      </w:r>
+      <w:r>
+        <w:rPr>
+          <w:color w:val="000000"/>
+          <w:sz w:val="18"/>
+          <w:szCs w:val="18"/>
+        </w:rPr>
+        <w:t xml:space="preserve">                       </w:t>
+      </w:r>
+      <w:r>
+        <w:rPr>
+          <w:iCs/>
+          <w:color w:val="808080"/>
+          <w:sz w:val="18"/>
+          <w:szCs w:val="18"/>
+        </w:rPr>
+        <w:t># Similarly store info on probable loops.</w:t>
       </w:r>
       <w:r>
         <w:rPr>
@@ -10458,13 +10544,24 @@
         </w:rPr>
         <w:br/>
       </w:r>
-      <w:r>
-        <w:rPr>
-          <w:color w:val="000000"/>
-          <w:sz w:val="18"/>
-          <w:szCs w:val="18"/>
-        </w:rPr>
-        <w:t xml:space="preserve">code, </w:t>
+      <w:proofErr w:type="gramStart"/>
+      <w:r>
+        <w:rPr>
+          <w:color w:val="000000"/>
+          <w:sz w:val="18"/>
+          <w:szCs w:val="18"/>
+        </w:rPr>
+        <w:lastRenderedPageBreak/>
+        <w:t>code</w:t>
+      </w:r>
+      <w:proofErr w:type="gramEnd"/>
+      <w:r>
+        <w:rPr>
+          <w:color w:val="000000"/>
+          <w:sz w:val="18"/>
+          <w:szCs w:val="18"/>
+        </w:rPr>
+        <w:t xml:space="preserve">, </w:t>
       </w:r>
       <w:proofErr w:type="spellStart"/>
       <w:r>
@@ -10505,13 +10602,29 @@
       </w:r>
       <w:r>
         <w:rPr>
-          <w:i/>
+          <w:color w:val="000000"/>
+          <w:sz w:val="18"/>
+          <w:szCs w:val="18"/>
+        </w:rPr>
+        <w:t xml:space="preserve">  </w:t>
+      </w:r>
+      <w:r>
+        <w:rPr>
           <w:iCs/>
           <w:color w:val="808080"/>
-          <w:sz w:val="18"/>
-          <w:szCs w:val="18"/>
-        </w:rPr>
-        <w:br/>
+          <w:sz w:val="16"/>
+          <w:szCs w:val="16"/>
+        </w:rPr>
+        <w:t xml:space="preserve"># </w:t>
+      </w:r>
+      <w:r>
+        <w:rPr>
+          <w:iCs/>
+          <w:color w:val="808080"/>
+          <w:sz w:val="18"/>
+          <w:szCs w:val="18"/>
+        </w:rPr>
+        <w:t>Derive a conforming function.</w:t>
       </w:r>
       <w:r>
         <w:rPr>
@@ -10521,7 +10634,29 @@
           <w:sz w:val="18"/>
           <w:szCs w:val="18"/>
         </w:rPr>
-        <w:t xml:space="preserve">return </w:t>
+        <w:br/>
+      </w:r>
+      <w:proofErr w:type="gramStart"/>
+      <w:r>
+        <w:rPr>
+          <w:b/>
+          <w:bCs/>
+          <w:color w:val="000080"/>
+          <w:sz w:val="18"/>
+          <w:szCs w:val="18"/>
+        </w:rPr>
+        <w:t>return</w:t>
+      </w:r>
+      <w:proofErr w:type="gramEnd"/>
+      <w:r>
+        <w:rPr>
+          <w:b/>
+          <w:bCs/>
+          <w:color w:val="000080"/>
+          <w:sz w:val="18"/>
+          <w:szCs w:val="18"/>
+        </w:rPr>
+        <w:t xml:space="preserve"> </w:t>
       </w:r>
       <w:r>
         <w:rPr>
@@ -10552,37 +10687,7 @@
         <w:pStyle w:val="Affiliation"/>
       </w:pPr>
       <w:r>
-        <w:t xml:space="preserve">Even though data is not persisted beyond an execution of Exemplar, the consistent interface (SQL) </w:t>
-      </w:r>
-      <w:r>
-        <w:t>on</w:t>
-      </w:r>
-      <w:r>
-        <w:t>to the rows of the user examples</w:t>
-      </w:r>
-      <w:r>
-        <w:t>,</w:t>
-      </w:r>
-      <w:r>
-        <w:t xml:space="preserve"> as they are evolved into code</w:t>
-      </w:r>
-      <w:r>
-        <w:t>,</w:t>
-      </w:r>
-      <w:r>
-        <w:t xml:space="preserve"> prove</w:t>
-      </w:r>
-      <w:r>
-        <w:t>s</w:t>
-      </w:r>
-      <w:r>
-        <w:t xml:space="preserve"> useful. </w:t>
-      </w:r>
-      <w:r>
-        <w:t>As is</w:t>
-      </w:r>
-      <w:r>
-        <w:t xml:space="preserve"> the ability to create database </w:t>
+        <w:t xml:space="preserve">Even though data is not persisted beyond an execution of Exemplar, database </w:t>
       </w:r>
       <w:proofErr w:type="spellStart"/>
       <w:r>
@@ -10596,16 +10701,34 @@
         <w:t xml:space="preserve"> and </w:t>
       </w:r>
       <w:r>
-        <w:t>rollback when</w:t>
+        <w:t xml:space="preserve">rollback </w:t>
+      </w:r>
+      <w:r>
+        <w:t xml:space="preserve">is useful to start over </w:t>
+      </w:r>
+      <w:r>
+        <w:t>when</w:t>
       </w:r>
       <w:r>
         <w:t>ever</w:t>
       </w:r>
       <w:r>
-        <w:t xml:space="preserve"> an interpretation of the examples </w:t>
-      </w:r>
-      <w:r>
-        <w:t xml:space="preserve">proves faulty (results </w:t>
+        <w:t xml:space="preserve"> an </w:t>
+      </w:r>
+      <w:r>
+        <w:t xml:space="preserve">algorithmic </w:t>
+      </w:r>
+      <w:r>
+        <w:t xml:space="preserve">interpretation of the examples </w:t>
+      </w:r>
+      <w:r>
+        <w:t>proves faulty (</w:t>
+      </w:r>
+      <w:r>
+        <w:t xml:space="preserve">i.e., </w:t>
+      </w:r>
+      <w:r>
+        <w:t xml:space="preserve">results </w:t>
       </w:r>
       <w:r>
         <w:t>in error or inconsistency</w:t>
@@ -10756,7 +10879,10 @@
         <w:pStyle w:val="Affiliation"/>
       </w:pPr>
       <w:r>
-        <w:t xml:space="preserve">Everything that Exemplar does after </w:t>
+        <w:t>Processing a</w:t>
+      </w:r>
+      <w:r>
+        <w:t xml:space="preserve">fter </w:t>
       </w:r>
       <w:proofErr w:type="spellStart"/>
       <w:r>
@@ -10795,7 +10921,19 @@
         <w:t>)</w:t>
       </w:r>
       <w:r>
-        <w:t xml:space="preserve"> is orchestrated by </w:t>
+        <w:t xml:space="preserve"> </w:t>
+      </w:r>
+      <w:r>
+        <w:t xml:space="preserve">runs </w:t>
+      </w:r>
+      <w:r>
+        <w:t>is orchestrated by</w:t>
+      </w:r>
+      <w:r>
+        <w:t xml:space="preserve"> a large function named</w:t>
+      </w:r>
+      <w:r>
+        <w:t xml:space="preserve"> </w:t>
       </w:r>
       <w:proofErr w:type="spellStart"/>
       <w:r>
@@ -10816,15 +10954,127 @@
         <w:t>()</w:t>
       </w:r>
       <w:r>
+        <w:t>, which f</w:t>
+      </w:r>
+      <w:r>
+        <w:t xml:space="preserve">irst </w:t>
+      </w:r>
+      <w:r>
+        <w:t>pull</w:t>
+      </w:r>
+      <w:r>
+        <w:t>s</w:t>
+      </w:r>
+      <w:r>
+        <w:t xml:space="preserve"> a complete set of potential FOR loop stopping points (</w:t>
+      </w:r>
+      <w:r>
+        <w:t>via</w:t>
+      </w:r>
+      <w:r>
+        <w:t xml:space="preserve"> </w:t>
+      </w:r>
+      <w:proofErr w:type="spellStart"/>
+      <w:r>
         <w:rPr>
           <w:rFonts w:ascii="Consolas" w:hAnsi="Consolas" w:cs="Consolas"/>
           <w:sz w:val="18"/>
           <w:szCs w:val="18"/>
         </w:rPr>
+        <w:t>get_last_el_id_maybes</w:t>
+      </w:r>
+      <w:proofErr w:type="spellEnd"/>
+      <w:r>
+        <w:rPr>
+          <w:rFonts w:ascii="Consolas" w:hAnsi="Consolas" w:cs="Consolas"/>
+          <w:sz w:val="18"/>
+          <w:szCs w:val="18"/>
+        </w:rPr>
+        <w:t>()</w:t>
+      </w:r>
+      <w:r>
+        <w:t xml:space="preserve">), </w:t>
+      </w:r>
+      <w:r>
+        <w:t xml:space="preserve">then </w:t>
+      </w:r>
+      <w:r>
+        <w:t>begin</w:t>
+      </w:r>
+      <w:r>
+        <w:t>s</w:t>
+      </w:r>
+      <w:r>
+        <w:t xml:space="preserve"> a database transaction</w:t>
+      </w:r>
+      <w:r>
+        <w:t xml:space="preserve"> and document</w:t>
+      </w:r>
+      <w:r>
+        <w:t>s</w:t>
+      </w:r>
+      <w:r>
+        <w:t xml:space="preserve"> </w:t>
+      </w:r>
+      <w:r>
+        <w:t xml:space="preserve">those </w:t>
+      </w:r>
+      <w:r>
+        <w:t>potential stopping point</w:t>
+      </w:r>
+      <w:r>
+        <w:t xml:space="preserve">s in a temporary </w:t>
+      </w:r>
+      <w:r>
+        <w:t xml:space="preserve">database </w:t>
+      </w:r>
+      <w:r>
+        <w:t>table.  If</w:t>
+      </w:r>
+      <w:r>
+        <w:t xml:space="preserve"> any </w:t>
+      </w:r>
+      <w:r>
+        <w:t xml:space="preserve">of the </w:t>
+      </w:r>
+      <w:r>
+        <w:t>conjectured stopping point</w:t>
+      </w:r>
+      <w:r>
+        <w:t>s</w:t>
+      </w:r>
+      <w:r>
+        <w:t xml:space="preserve"> </w:t>
+      </w:r>
+      <w:r>
+        <w:t>prove untenable</w:t>
+      </w:r>
+      <w:r>
+        <w:t xml:space="preserve">, the </w:t>
+      </w:r>
+      <w:r>
+        <w:t xml:space="preserve">transaction </w:t>
+      </w:r>
+      <w:r>
+        <w:t xml:space="preserve">is </w:t>
+      </w:r>
+      <w:r>
+        <w:t>roll</w:t>
+      </w:r>
+      <w:r>
+        <w:t>ed</w:t>
+      </w:r>
+      <w:r>
+        <w:t xml:space="preserve"> back</w:t>
+      </w:r>
+      <w:r>
+        <w:t xml:space="preserve">, </w:t>
+      </w:r>
+      <w:r>
+        <w:t>and another set of potential stopping points is pulled</w:t>
+      </w:r>
+      <w:r>
         <w:t>.</w:t>
-      </w:r>
-      <w:r>
-        <w:t xml:space="preserve"> </w:t>
       </w:r>
       <w:r>
         <w:t xml:space="preserve">  </w:t>
@@ -10839,6 +11089,27 @@
       <w:pPr>
         <w:pStyle w:val="Affiliation"/>
       </w:pPr>
+      <w:r>
+        <w:t>Nested under</w:t>
+      </w:r>
+      <w:r>
+        <w:t xml:space="preserve"> t</w:t>
+      </w:r>
+      <w:r>
+        <w:t xml:space="preserve">his procedure is </w:t>
+      </w:r>
+      <w:r>
+        <w:t xml:space="preserve">the equivalent </w:t>
+      </w:r>
+      <w:r>
+        <w:t>process</w:t>
+      </w:r>
+      <w:r>
+        <w:t xml:space="preserve"> </w:t>
+      </w:r>
+      <w:r>
+        <w:t xml:space="preserve">for IF controls.  I.e., </w:t>
+      </w:r>
       <w:proofErr w:type="spellStart"/>
       <w:r>
         <w:rPr>
@@ -10846,7 +11117,7 @@
           <w:sz w:val="18"/>
           <w:szCs w:val="18"/>
         </w:rPr>
-        <w:t>get_</w:t>
+        <w:t>store_</w:t>
       </w:r>
       <w:proofErr w:type="gramStart"/>
       <w:r>
@@ -10855,7 +11126,7 @@
           <w:sz w:val="18"/>
           <w:szCs w:val="18"/>
         </w:rPr>
-        <w:t>function</w:t>
+        <w:t>ifs</w:t>
       </w:r>
       <w:proofErr w:type="spellEnd"/>
       <w:r>
@@ -10876,135 +11147,118 @@
         <w:t>)</w:t>
       </w:r>
       <w:r>
-        <w:t xml:space="preserve"> first </w:t>
-      </w:r>
-      <w:r>
-        <w:t>pull</w:t>
+        <w:t xml:space="preserve">, a function much like </w:t>
+      </w:r>
+      <w:proofErr w:type="spellStart"/>
+      <w:r>
+        <w:rPr>
+          <w:rFonts w:ascii="Consolas" w:hAnsi="Consolas" w:cs="Consolas"/>
+          <w:sz w:val="18"/>
+          <w:szCs w:val="18"/>
+        </w:rPr>
+        <w:t>store_fors</w:t>
+      </w:r>
+      <w:proofErr w:type="spellEnd"/>
+      <w:r>
+        <w:rPr>
+          <w:rFonts w:ascii="Consolas" w:hAnsi="Consolas" w:cs="Consolas"/>
+          <w:sz w:val="18"/>
+          <w:szCs w:val="18"/>
+        </w:rPr>
+        <w:t>()</w:t>
+      </w:r>
+      <w:r>
+        <w:rPr>
+          <w:rFonts w:ascii="Consolas" w:hAnsi="Consolas" w:cs="Consolas"/>
+          <w:sz w:val="18"/>
+          <w:szCs w:val="18"/>
+        </w:rPr>
+        <w:t>,</w:t>
+      </w:r>
+      <w:r>
+        <w:t xml:space="preserve"> </w:t>
+      </w:r>
+      <w:r>
+        <w:t>not</w:t>
+      </w:r>
+      <w:r>
+        <w:t>es</w:t>
+      </w:r>
+      <w:r>
+        <w:t xml:space="preserve"> each IF block’s</w:t>
+      </w:r>
+      <w:r>
+        <w:t xml:space="preserve"> starting point, first potential sto</w:t>
+      </w:r>
+      <w:r>
+        <w:t>pping point</w:t>
+      </w:r>
+      <w:r>
+        <w:t xml:space="preserve">, and </w:t>
+      </w:r>
+      <w:r>
+        <w:t>l</w:t>
+      </w:r>
+      <w:r>
+        <w:t>ast</w:t>
+      </w:r>
+      <w:r>
+        <w:t xml:space="preserve"> possible</w:t>
+      </w:r>
+      <w:r>
+        <w:t xml:space="preserve"> stopping point.</w:t>
+      </w:r>
+      <w:r>
+        <w:t xml:space="preserve">  From this potential pool, a definite endpoint is conjectured for each </w:t>
+      </w:r>
+      <w:r>
+        <w:t>IF block and another</w:t>
+      </w:r>
+      <w:r>
+        <w:t xml:space="preserve"> </w:t>
+      </w:r>
+      <w:r>
+        <w:t>database</w:t>
+      </w:r>
+      <w:r>
+        <w:t xml:space="preserve"> transaction </w:t>
+      </w:r>
+      <w:r>
+        <w:t xml:space="preserve">(nesting into one started by </w:t>
+      </w:r>
+      <w:proofErr w:type="gramStart"/>
+      <w:r>
+        <w:t xml:space="preserve">the </w:t>
+      </w:r>
+      <w:proofErr w:type="spellStart"/>
+      <w:r>
+        <w:t>lastest</w:t>
+      </w:r>
+      <w:proofErr w:type="spellEnd"/>
+      <w:proofErr w:type="gramEnd"/>
+      <w:r>
+        <w:t xml:space="preserve"> FOR loop interpretation) </w:t>
+      </w:r>
+      <w:r>
+        <w:t>start</w:t>
       </w:r>
       <w:r>
         <w:t>s</w:t>
       </w:r>
       <w:r>
-        <w:t xml:space="preserve"> a complete set of potential FOR loop stopping points (</w:t>
-      </w:r>
-      <w:r>
-        <w:t>via</w:t>
-      </w:r>
-      <w:r>
-        <w:t xml:space="preserve"> </w:t>
-      </w:r>
-      <w:proofErr w:type="spellStart"/>
-      <w:r>
-        <w:rPr>
-          <w:rFonts w:ascii="Consolas" w:hAnsi="Consolas" w:cs="Consolas"/>
-          <w:sz w:val="18"/>
-          <w:szCs w:val="18"/>
-        </w:rPr>
-        <w:t>get_last_el_id_maybes</w:t>
-      </w:r>
-      <w:proofErr w:type="spellEnd"/>
-      <w:r>
-        <w:rPr>
-          <w:rFonts w:ascii="Consolas" w:hAnsi="Consolas" w:cs="Consolas"/>
-          <w:sz w:val="18"/>
-          <w:szCs w:val="18"/>
-        </w:rPr>
-        <w:t>()</w:t>
-      </w:r>
-      <w:r>
-        <w:t xml:space="preserve">), </w:t>
-      </w:r>
-      <w:r>
-        <w:t>begin</w:t>
-      </w:r>
-      <w:r>
-        <w:t>s</w:t>
-      </w:r>
-      <w:r>
-        <w:t xml:space="preserve"> a database transaction</w:t>
-      </w:r>
-      <w:r>
-        <w:t>,</w:t>
-      </w:r>
-      <w:r>
-        <w:t xml:space="preserve"> then instantiate</w:t>
-      </w:r>
-      <w:r>
-        <w:t>s</w:t>
-      </w:r>
-      <w:r>
-        <w:t xml:space="preserve"> </w:t>
-      </w:r>
-      <w:r>
-        <w:t xml:space="preserve">those </w:t>
-      </w:r>
-      <w:r>
-        <w:t>potential stopping point</w:t>
-      </w:r>
-      <w:r>
-        <w:t xml:space="preserve">s in a temporary </w:t>
+        <w:t xml:space="preserve">, and these endpoints are written to a temporary </w:t>
       </w:r>
       <w:r>
         <w:t xml:space="preserve">database </w:t>
       </w:r>
       <w:r>
-        <w:t>table.  If</w:t>
-      </w:r>
-      <w:r>
-        <w:t xml:space="preserve"> any </w:t>
-      </w:r>
-      <w:r>
-        <w:t xml:space="preserve">of the </w:t>
-      </w:r>
-      <w:r>
-        <w:t>conjectured stopping point</w:t>
-      </w:r>
-      <w:r>
-        <w:t>s</w:t>
-      </w:r>
-      <w:r>
-        <w:t xml:space="preserve"> </w:t>
-      </w:r>
-      <w:r>
-        <w:t>prove untenable</w:t>
-      </w:r>
-      <w:r>
-        <w:t xml:space="preserve">, the </w:t>
-      </w:r>
-      <w:r>
-        <w:t xml:space="preserve">transaction </w:t>
-      </w:r>
-      <w:r>
-        <w:t xml:space="preserve">is </w:t>
-      </w:r>
-      <w:r>
-        <w:t>roll</w:t>
-      </w:r>
-      <w:r>
-        <w:t>ed</w:t>
-      </w:r>
-      <w:r>
-        <w:t xml:space="preserve"> </w:t>
-      </w:r>
-      <w:proofErr w:type="gramStart"/>
-      <w:r>
-        <w:t>back ,</w:t>
-      </w:r>
-      <w:proofErr w:type="gramEnd"/>
-      <w:r>
-        <w:t xml:space="preserve"> </w:t>
-      </w:r>
-      <w:r>
-        <w:t>and another set of potential stopping points is pulled</w:t>
-      </w:r>
-      <w:r>
-        <w:t xml:space="preserve"> (by the same function)</w:t>
-      </w:r>
-      <w:r>
-        <w:t>.</w:t>
-      </w:r>
-      <w:r>
-        <w:t xml:space="preserve">  </w:t>
+        <w:t xml:space="preserve">table.  Again, as with FOR blocks, as soon as an inconsistency is detected, the </w:t>
+      </w:r>
+      <w:r>
+        <w:t>latest transaction (only)</w:t>
+      </w:r>
+      <w:r>
+        <w:t xml:space="preserve"> is rolled back and a new set of potential IF endpoints is trialed.</w:t>
       </w:r>
     </w:p>
     <w:p>
@@ -11014,56 +11268,113 @@
     </w:p>
     <w:p>
       <w:pPr>
-        <w:pStyle w:val="Affiliation"/>
-      </w:pPr>
-      <w:r>
-        <w:t>Nested under</w:t>
-      </w:r>
-      <w:r>
-        <w:t xml:space="preserve"> t</w:t>
-      </w:r>
-      <w:r>
-        <w:t xml:space="preserve">his procedure is </w:t>
-      </w:r>
-      <w:r>
-        <w:t xml:space="preserve">the equivalent </w:t>
-      </w:r>
-      <w:r>
-        <w:t>process</w:t>
-      </w:r>
-      <w:r>
+        <w:pStyle w:val="AbsHead"/>
+        <w:rPr>
+          <w:rFonts w:ascii="Times New Roman" w:eastAsiaTheme="minorHAnsi" w:hAnsi="Times New Roman" w:cstheme="minorBidi"/>
+          <w:b w:val="0"/>
+          <w:bCs/>
+        </w:rPr>
+      </w:pPr>
+      <w:proofErr w:type="spellStart"/>
+      <w:r>
+        <w:rPr>
+          <w:rFonts w:ascii="Times New Roman" w:eastAsiaTheme="minorHAnsi" w:hAnsi="Times New Roman" w:cstheme="minorBidi"/>
+          <w:b w:val="0"/>
+          <w:bCs/>
+        </w:rPr>
+        <w:t>When</w:t>
+      </w:r>
+      <w:proofErr w:type="spellEnd"/>
+      <w:r>
+        <w:rPr>
+          <w:rFonts w:ascii="Times New Roman" w:eastAsiaTheme="minorHAnsi" w:hAnsi="Times New Roman" w:cstheme="minorBidi"/>
+          <w:b w:val="0"/>
+          <w:bCs/>
+        </w:rPr>
+        <w:t xml:space="preserve"> an </w:t>
+      </w:r>
+      <w:proofErr w:type="spellStart"/>
+      <w:r>
+        <w:rPr>
+          <w:rFonts w:ascii="Times New Roman" w:eastAsiaTheme="minorHAnsi" w:hAnsi="Times New Roman" w:cstheme="minorBidi"/>
+          <w:b w:val="0"/>
+          <w:bCs/>
+        </w:rPr>
+        <w:t>interpretation</w:t>
+      </w:r>
+      <w:proofErr w:type="spellEnd"/>
+      <w:r>
+        <w:rPr>
+          <w:rFonts w:ascii="Times New Roman" w:eastAsiaTheme="minorHAnsi" w:hAnsi="Times New Roman" w:cstheme="minorBidi"/>
+          <w:b w:val="0"/>
+          <w:bCs/>
+        </w:rPr>
+        <w:t xml:space="preserve"> of FOR </w:t>
+      </w:r>
+      <w:proofErr w:type="spellStart"/>
+      <w:r>
+        <w:rPr>
+          <w:rFonts w:ascii="Times New Roman" w:eastAsiaTheme="minorHAnsi" w:hAnsi="Times New Roman" w:cstheme="minorBidi"/>
+          <w:b w:val="0"/>
+          <w:bCs/>
+        </w:rPr>
+        <w:t>loops</w:t>
+      </w:r>
+      <w:proofErr w:type="spellEnd"/>
+      <w:r>
+        <w:rPr>
+          <w:rFonts w:ascii="Times New Roman" w:eastAsiaTheme="minorHAnsi" w:hAnsi="Times New Roman" w:cstheme="minorBidi"/>
+          <w:b w:val="0"/>
+          <w:bCs/>
+        </w:rPr>
+        <w:t xml:space="preserve"> and IF blocks </w:t>
+      </w:r>
+      <w:proofErr w:type="spellStart"/>
+      <w:r>
+        <w:rPr>
+          <w:rFonts w:ascii="Times New Roman" w:eastAsiaTheme="minorHAnsi" w:hAnsi="Times New Roman" w:cstheme="minorBidi"/>
+          <w:b w:val="0"/>
+          <w:bCs/>
+        </w:rPr>
+        <w:t>reaches</w:t>
+      </w:r>
+      <w:proofErr w:type="spellEnd"/>
+      <w:r>
+        <w:rPr>
+          <w:rFonts w:ascii="Times New Roman" w:eastAsiaTheme="minorHAnsi" w:hAnsi="Times New Roman" w:cstheme="minorBidi"/>
+          <w:b w:val="0"/>
+          <w:bCs/>
+        </w:rPr>
         <w:t xml:space="preserve"> </w:t>
       </w:r>
-      <w:r>
-        <w:t>for IF controls.  I.e</w:t>
-      </w:r>
-      <w:bookmarkStart w:id="0" w:name="_GoBack"/>
-      <w:bookmarkEnd w:id="0"/>
-      <w:r>
-        <w:t xml:space="preserve">., </w:t>
-      </w:r>
-      <w:proofErr w:type="spellStart"/>
-      <w:r>
-        <w:rPr>
-          <w:rFonts w:ascii="Consolas" w:hAnsi="Consolas" w:cs="Consolas"/>
-          <w:sz w:val="18"/>
-          <w:szCs w:val="18"/>
-        </w:rPr>
-        <w:t>store_</w:t>
+      <w:proofErr w:type="spellStart"/>
+      <w:r>
+        <w:rPr>
+          <w:rFonts w:ascii="Consolas" w:eastAsiaTheme="minorHAnsi" w:hAnsi="Consolas" w:cs="Consolas"/>
+          <w:b w:val="0"/>
+          <w:bCs/>
+          <w:sz w:val="18"/>
+          <w:szCs w:val="18"/>
+        </w:rPr>
+        <w:t>generate_</w:t>
       </w:r>
       <w:proofErr w:type="gramStart"/>
       <w:r>
         <w:rPr>
-          <w:rFonts w:ascii="Consolas" w:hAnsi="Consolas" w:cs="Consolas"/>
-          <w:sz w:val="18"/>
-          <w:szCs w:val="18"/>
-        </w:rPr>
-        <w:t>ifs</w:t>
-      </w:r>
-      <w:proofErr w:type="spellEnd"/>
-      <w:r>
-        <w:rPr>
-          <w:rFonts w:ascii="Consolas" w:hAnsi="Consolas" w:cs="Consolas"/>
+          <w:rFonts w:ascii="Consolas" w:eastAsiaTheme="minorHAnsi" w:hAnsi="Consolas" w:cs="Consolas"/>
+          <w:b w:val="0"/>
+          <w:bCs/>
+          <w:sz w:val="18"/>
+          <w:szCs w:val="18"/>
+        </w:rPr>
+        <w:t>code</w:t>
+      </w:r>
+      <w:proofErr w:type="spellEnd"/>
+      <w:r>
+        <w:rPr>
+          <w:rFonts w:ascii="Consolas" w:eastAsiaTheme="minorHAnsi" w:hAnsi="Consolas" w:cs="Consolas"/>
+          <w:b w:val="0"/>
+          <w:bCs/>
           <w:sz w:val="18"/>
           <w:szCs w:val="18"/>
         </w:rPr>
@@ -11072,470 +11383,1122 @@
       <w:proofErr w:type="gramEnd"/>
       <w:r>
         <w:rPr>
-          <w:rFonts w:ascii="Consolas" w:hAnsi="Consolas" w:cs="Consolas"/>
+          <w:rFonts w:ascii="Consolas" w:eastAsiaTheme="minorHAnsi" w:hAnsi="Consolas" w:cs="Consolas"/>
+          <w:b w:val="0"/>
+          <w:bCs/>
           <w:sz w:val="18"/>
           <w:szCs w:val="18"/>
         </w:rPr>
         <w:t>)</w:t>
       </w:r>
       <w:r>
-        <w:t xml:space="preserve">, a function much like </w:t>
-      </w:r>
-      <w:proofErr w:type="spellStart"/>
-      <w:r>
-        <w:rPr>
-          <w:rFonts w:ascii="Consolas" w:hAnsi="Consolas" w:cs="Consolas"/>
-          <w:sz w:val="18"/>
-          <w:szCs w:val="18"/>
-        </w:rPr>
-        <w:t>store_fors</w:t>
-      </w:r>
-      <w:proofErr w:type="spellEnd"/>
-      <w:r>
-        <w:rPr>
-          <w:rFonts w:ascii="Consolas" w:hAnsi="Consolas" w:cs="Consolas"/>
-          <w:sz w:val="18"/>
-          <w:szCs w:val="18"/>
-        </w:rPr>
-        <w:t>()</w:t>
-      </w:r>
-      <w:r>
-        <w:rPr>
-          <w:rFonts w:ascii="Consolas" w:hAnsi="Consolas" w:cs="Consolas"/>
-          <w:sz w:val="18"/>
-          <w:szCs w:val="18"/>
-        </w:rPr>
-        <w:t>,</w:t>
-      </w:r>
-      <w:r>
+        <w:rPr>
+          <w:rFonts w:ascii="Times New Roman" w:eastAsiaTheme="minorHAnsi" w:hAnsi="Times New Roman" w:cstheme="minorBidi"/>
+          <w:b w:val="0"/>
+          <w:bCs/>
+        </w:rPr>
+        <w:t xml:space="preserve"> (</w:t>
+      </w:r>
+      <w:proofErr w:type="spellStart"/>
+      <w:r>
+        <w:rPr>
+          <w:rFonts w:ascii="Times New Roman" w:eastAsiaTheme="minorHAnsi" w:hAnsi="Times New Roman" w:cstheme="minorBidi"/>
+          <w:b w:val="0"/>
+          <w:bCs/>
+        </w:rPr>
+        <w:t>another</w:t>
+      </w:r>
+      <w:proofErr w:type="spellEnd"/>
+      <w:r>
+        <w:rPr>
+          <w:rFonts w:ascii="Times New Roman" w:eastAsiaTheme="minorHAnsi" w:hAnsi="Times New Roman" w:cstheme="minorBidi"/>
+          <w:b w:val="0"/>
+          <w:bCs/>
+        </w:rPr>
+        <w:t xml:space="preserve"> large </w:t>
+      </w:r>
+      <w:proofErr w:type="spellStart"/>
+      <w:r>
+        <w:rPr>
+          <w:rFonts w:ascii="Times New Roman" w:eastAsiaTheme="minorHAnsi" w:hAnsi="Times New Roman" w:cstheme="minorBidi"/>
+          <w:b w:val="0"/>
+          <w:bCs/>
+        </w:rPr>
+        <w:t>function</w:t>
+      </w:r>
+      <w:proofErr w:type="spellEnd"/>
+      <w:r>
+        <w:rPr>
+          <w:rFonts w:ascii="Times New Roman" w:eastAsiaTheme="minorHAnsi" w:hAnsi="Times New Roman" w:cstheme="minorBidi"/>
+          <w:b w:val="0"/>
+          <w:bCs/>
+        </w:rPr>
+        <w:t xml:space="preserve">), </w:t>
+      </w:r>
+      <w:r>
+        <w:rPr>
+          <w:rFonts w:ascii="Times New Roman" w:eastAsiaTheme="minorHAnsi" w:hAnsi="Times New Roman" w:cstheme="minorBidi"/>
+          <w:b w:val="0"/>
+          <w:bCs/>
+        </w:rPr>
+        <w:t xml:space="preserve">a </w:t>
+      </w:r>
+      <w:proofErr w:type="spellStart"/>
+      <w:r>
+        <w:rPr>
+          <w:rFonts w:ascii="Times New Roman" w:eastAsiaTheme="minorHAnsi" w:hAnsi="Times New Roman" w:cstheme="minorBidi"/>
+          <w:b w:val="0"/>
+          <w:bCs/>
+        </w:rPr>
+        <w:t>target</w:t>
+      </w:r>
+      <w:proofErr w:type="spellEnd"/>
+      <w:r>
+        <w:rPr>
+          <w:rFonts w:ascii="Times New Roman" w:eastAsiaTheme="minorHAnsi" w:hAnsi="Times New Roman" w:cstheme="minorBidi"/>
+          <w:b w:val="0"/>
+          <w:bCs/>
+        </w:rPr>
         <w:t xml:space="preserve"> </w:t>
       </w:r>
-      <w:r>
-        <w:t>not</w:t>
-      </w:r>
-      <w:r>
-        <w:t>es</w:t>
-      </w:r>
-      <w:r>
-        <w:t xml:space="preserve"> each IF block’s</w:t>
-      </w:r>
-      <w:r>
-        <w:t xml:space="preserve"> starting point, first potential sto</w:t>
-      </w:r>
-      <w:r>
-        <w:t>pping point</w:t>
-      </w:r>
-      <w:r>
-        <w:t xml:space="preserve">, and </w:t>
-      </w:r>
-      <w:r>
-        <w:t>l</w:t>
-      </w:r>
-      <w:r>
-        <w:t>ast</w:t>
-      </w:r>
-      <w:r>
-        <w:t xml:space="preserve"> possible</w:t>
-      </w:r>
-      <w:r>
-        <w:t xml:space="preserve"> stopping point.</w:t>
-      </w:r>
-      <w:r>
-        <w:t xml:space="preserve">  From this potential pool, a definite endpoint is conjectured for each </w:t>
-      </w:r>
-      <w:r>
-        <w:t>IF block and another</w:t>
-      </w:r>
-      <w:r>
+      <w:proofErr w:type="spellStart"/>
+      <w:r>
+        <w:rPr>
+          <w:rFonts w:ascii="Times New Roman" w:eastAsiaTheme="minorHAnsi" w:hAnsi="Times New Roman" w:cstheme="minorBidi"/>
+          <w:b w:val="0"/>
+          <w:bCs/>
+        </w:rPr>
+        <w:t>function</w:t>
+      </w:r>
+      <w:proofErr w:type="spellEnd"/>
+      <w:r>
+        <w:rPr>
+          <w:rFonts w:ascii="Times New Roman" w:eastAsiaTheme="minorHAnsi" w:hAnsi="Times New Roman" w:cstheme="minorBidi"/>
+          <w:b w:val="0"/>
+          <w:bCs/>
+        </w:rPr>
         <w:t xml:space="preserve"> </w:t>
       </w:r>
-      <w:r>
-        <w:t>database</w:t>
-      </w:r>
-      <w:r>
-        <w:t xml:space="preserve"> transaction </w:t>
-      </w:r>
-      <w:r>
-        <w:t xml:space="preserve">(nesting into one started by </w:t>
-      </w:r>
-      <w:proofErr w:type="gramStart"/>
-      <w:r>
-        <w:t xml:space="preserve">the </w:t>
-      </w:r>
-      <w:proofErr w:type="spellStart"/>
-      <w:r>
-        <w:t>lastest</w:t>
-      </w:r>
-      <w:proofErr w:type="spellEnd"/>
-      <w:proofErr w:type="gramEnd"/>
-      <w:r>
-        <w:t xml:space="preserve"> FOR loop interpretation) </w:t>
-      </w:r>
-      <w:r>
-        <w:t>start</w:t>
-      </w:r>
-      <w:r>
-        <w:t>s</w:t>
-      </w:r>
-      <w:r>
-        <w:t xml:space="preserve">, and these endpoints are written to a temporary </w:t>
-      </w:r>
-      <w:r>
-        <w:t xml:space="preserve">database </w:t>
-      </w:r>
-      <w:r>
-        <w:t xml:space="preserve">table.  Again, as with FOR blocks, as soon as an inconsistency is detected, the </w:t>
-      </w:r>
-      <w:r>
-        <w:t>latest transaction (only)</w:t>
-      </w:r>
-      <w:r>
-        <w:t xml:space="preserve"> is rolled back and a new set of potential IF endpoints is trialed.</w:t>
+      <w:proofErr w:type="spellStart"/>
+      <w:r>
+        <w:rPr>
+          <w:rFonts w:ascii="Times New Roman" w:eastAsiaTheme="minorHAnsi" w:hAnsi="Times New Roman" w:cstheme="minorBidi"/>
+          <w:b w:val="0"/>
+          <w:bCs/>
+        </w:rPr>
+        <w:t>is</w:t>
+      </w:r>
+      <w:proofErr w:type="spellEnd"/>
+      <w:r>
+        <w:rPr>
+          <w:rFonts w:ascii="Times New Roman" w:eastAsiaTheme="minorHAnsi" w:hAnsi="Times New Roman" w:cstheme="minorBidi"/>
+          <w:b w:val="0"/>
+          <w:bCs/>
+        </w:rPr>
+        <w:t xml:space="preserve"> </w:t>
+      </w:r>
+      <w:proofErr w:type="spellStart"/>
+      <w:r>
+        <w:rPr>
+          <w:rFonts w:ascii="Times New Roman" w:eastAsiaTheme="minorHAnsi" w:hAnsi="Times New Roman" w:cstheme="minorBidi"/>
+          <w:b w:val="0"/>
+          <w:bCs/>
+        </w:rPr>
+        <w:t>synthesized</w:t>
+      </w:r>
+      <w:proofErr w:type="spellEnd"/>
+      <w:r>
+        <w:rPr>
+          <w:rFonts w:ascii="Times New Roman" w:eastAsiaTheme="minorHAnsi" w:hAnsi="Times New Roman" w:cstheme="minorBidi"/>
+          <w:b w:val="0"/>
+          <w:bCs/>
+        </w:rPr>
+        <w:t xml:space="preserve"> via the </w:t>
+      </w:r>
+      <w:proofErr w:type="spellStart"/>
+      <w:r>
+        <w:rPr>
+          <w:rFonts w:ascii="Times New Roman" w:eastAsiaTheme="minorHAnsi" w:hAnsi="Times New Roman" w:cstheme="minorBidi"/>
+          <w:b w:val="0"/>
+          <w:bCs/>
+        </w:rPr>
+        <w:t>reasoning</w:t>
+      </w:r>
+      <w:proofErr w:type="spellEnd"/>
+      <w:r>
+        <w:rPr>
+          <w:rFonts w:ascii="Times New Roman" w:eastAsiaTheme="minorHAnsi" w:hAnsi="Times New Roman" w:cstheme="minorBidi"/>
+          <w:b w:val="0"/>
+          <w:bCs/>
+        </w:rPr>
+        <w:t xml:space="preserve"> </w:t>
+      </w:r>
+      <w:proofErr w:type="spellStart"/>
+      <w:r>
+        <w:rPr>
+          <w:rFonts w:ascii="Times New Roman" w:eastAsiaTheme="minorHAnsi" w:hAnsi="Times New Roman" w:cstheme="minorBidi"/>
+          <w:b w:val="0"/>
+          <w:bCs/>
+        </w:rPr>
+        <w:t>outlined</w:t>
+      </w:r>
+      <w:proofErr w:type="spellEnd"/>
+      <w:r>
+        <w:rPr>
+          <w:rFonts w:ascii="Times New Roman" w:eastAsiaTheme="minorHAnsi" w:hAnsi="Times New Roman" w:cstheme="minorBidi"/>
+          <w:b w:val="0"/>
+          <w:bCs/>
+        </w:rPr>
+        <w:t xml:space="preserve"> in the </w:t>
+      </w:r>
+      <w:proofErr w:type="spellStart"/>
+      <w:r>
+        <w:rPr>
+          <w:rFonts w:ascii="Times New Roman" w:eastAsiaTheme="minorHAnsi" w:hAnsi="Times New Roman" w:cstheme="minorBidi"/>
+          <w:b w:val="0"/>
+          <w:bCs/>
+        </w:rPr>
+        <w:t>preceding</w:t>
+      </w:r>
+      <w:proofErr w:type="spellEnd"/>
+      <w:r>
+        <w:rPr>
+          <w:rFonts w:ascii="Times New Roman" w:eastAsiaTheme="minorHAnsi" w:hAnsi="Times New Roman" w:cstheme="minorBidi"/>
+          <w:b w:val="0"/>
+          <w:bCs/>
+        </w:rPr>
+        <w:t xml:space="preserve"> section (</w:t>
+      </w:r>
+      <w:r>
+        <w:rPr>
+          <w:b w:val="0"/>
+        </w:rPr>
+        <w:t xml:space="preserve">How </w:t>
+      </w:r>
+      <w:proofErr w:type="spellStart"/>
+      <w:r>
+        <w:rPr>
+          <w:b w:val="0"/>
+        </w:rPr>
+        <w:t>Exemplar</w:t>
+      </w:r>
+      <w:proofErr w:type="spellEnd"/>
+      <w:r>
+        <w:rPr>
+          <w:b w:val="0"/>
+        </w:rPr>
+        <w:t xml:space="preserve"> </w:t>
+      </w:r>
+      <w:proofErr w:type="spellStart"/>
+      <w:r>
+        <w:rPr>
+          <w:b w:val="0"/>
+        </w:rPr>
+        <w:t>works</w:t>
+      </w:r>
+      <w:proofErr w:type="spellEnd"/>
+      <w:r>
+        <w:rPr>
+          <w:b w:val="0"/>
+        </w:rPr>
+        <w:t>, to the user</w:t>
+      </w:r>
+      <w:r>
+        <w:rPr>
+          <w:rFonts w:ascii="Times New Roman" w:eastAsiaTheme="minorHAnsi" w:hAnsi="Times New Roman" w:cstheme="minorBidi"/>
+          <w:b w:val="0"/>
+          <w:bCs/>
+        </w:rPr>
+        <w:t>)</w:t>
+      </w:r>
+      <w:r>
+        <w:rPr>
+          <w:rFonts w:ascii="Times New Roman" w:eastAsiaTheme="minorHAnsi" w:hAnsi="Times New Roman" w:cstheme="minorBidi"/>
+          <w:b w:val="0"/>
+          <w:bCs/>
+        </w:rPr>
+        <w:t xml:space="preserve">.  </w:t>
       </w:r>
     </w:p>
     <w:p>
       <w:pPr>
-        <w:pStyle w:val="Affiliation"/>
-      </w:pPr>
+        <w:pStyle w:val="AbsHead"/>
+        <w:rPr>
+          <w:b w:val="0"/>
+          <w:color w:val="000000"/>
+        </w:rPr>
+      </w:pPr>
+      <w:r>
+        <w:rPr>
+          <w:rFonts w:ascii="Times New Roman" w:eastAsiaTheme="minorHAnsi" w:hAnsi="Times New Roman" w:cstheme="minorBidi"/>
+          <w:b w:val="0"/>
+          <w:bCs/>
+        </w:rPr>
+        <w:t xml:space="preserve">At the end of </w:t>
+      </w:r>
+      <w:proofErr w:type="spellStart"/>
+      <w:r>
+        <w:rPr>
+          <w:rFonts w:ascii="Consolas" w:eastAsiaTheme="minorHAnsi" w:hAnsi="Consolas" w:cs="Consolas"/>
+          <w:b w:val="0"/>
+          <w:bCs/>
+          <w:sz w:val="18"/>
+          <w:szCs w:val="18"/>
+        </w:rPr>
+        <w:t>generate_</w:t>
+      </w:r>
+      <w:proofErr w:type="gramStart"/>
+      <w:r>
+        <w:rPr>
+          <w:rFonts w:ascii="Consolas" w:eastAsiaTheme="minorHAnsi" w:hAnsi="Consolas" w:cs="Consolas"/>
+          <w:b w:val="0"/>
+          <w:bCs/>
+          <w:sz w:val="18"/>
+          <w:szCs w:val="18"/>
+        </w:rPr>
+        <w:t>code</w:t>
+      </w:r>
+      <w:proofErr w:type="spellEnd"/>
+      <w:r>
+        <w:rPr>
+          <w:rFonts w:ascii="Consolas" w:eastAsiaTheme="minorHAnsi" w:hAnsi="Consolas" w:cs="Consolas"/>
+          <w:b w:val="0"/>
+          <w:bCs/>
+          <w:sz w:val="18"/>
+          <w:szCs w:val="18"/>
+        </w:rPr>
+        <w:t>(</w:t>
+      </w:r>
+      <w:proofErr w:type="gramEnd"/>
+      <w:r>
+        <w:rPr>
+          <w:rFonts w:ascii="Consolas" w:eastAsiaTheme="minorHAnsi" w:hAnsi="Consolas" w:cs="Consolas"/>
+          <w:b w:val="0"/>
+          <w:bCs/>
+          <w:sz w:val="18"/>
+          <w:szCs w:val="18"/>
+        </w:rPr>
+        <w:t>)</w:t>
+      </w:r>
+      <w:r>
+        <w:rPr>
+          <w:rFonts w:ascii="Consolas" w:eastAsiaTheme="minorHAnsi" w:hAnsi="Consolas" w:cs="Consolas"/>
+          <w:b w:val="0"/>
+          <w:bCs/>
+          <w:sz w:val="18"/>
+          <w:szCs w:val="18"/>
+        </w:rPr>
+        <w:t>,</w:t>
+      </w:r>
+      <w:r>
+        <w:rPr>
+          <w:rFonts w:ascii="Times New Roman" w:eastAsiaTheme="minorHAnsi" w:hAnsi="Times New Roman" w:cstheme="minorBidi"/>
+          <w:b w:val="0"/>
+          <w:bCs/>
+        </w:rPr>
+        <w:t xml:space="preserve"> </w:t>
+      </w:r>
+      <w:proofErr w:type="spellStart"/>
+      <w:r>
+        <w:rPr>
+          <w:rFonts w:ascii="Consolas" w:eastAsiaTheme="minorHAnsi" w:hAnsi="Consolas" w:cs="Consolas"/>
+          <w:b w:val="0"/>
+          <w:bCs/>
+          <w:sz w:val="18"/>
+          <w:szCs w:val="18"/>
+        </w:rPr>
+        <w:t>order_IFs</w:t>
+      </w:r>
+      <w:proofErr w:type="spellEnd"/>
+      <w:r>
+        <w:rPr>
+          <w:rFonts w:ascii="Consolas" w:eastAsiaTheme="minorHAnsi" w:hAnsi="Consolas" w:cs="Consolas"/>
+          <w:b w:val="0"/>
+          <w:bCs/>
+          <w:sz w:val="18"/>
+          <w:szCs w:val="18"/>
+        </w:rPr>
+        <w:t>()</w:t>
+      </w:r>
+      <w:r>
+        <w:rPr>
+          <w:rFonts w:ascii="Times New Roman" w:eastAsiaTheme="minorHAnsi" w:hAnsi="Times New Roman" w:cstheme="minorBidi"/>
+          <w:b w:val="0"/>
+          <w:bCs/>
+        </w:rPr>
+        <w:t xml:space="preserve"> </w:t>
+      </w:r>
+      <w:proofErr w:type="spellStart"/>
+      <w:r>
+        <w:rPr>
+          <w:rFonts w:ascii="Times New Roman" w:eastAsiaTheme="minorHAnsi" w:hAnsi="Times New Roman" w:cstheme="minorBidi"/>
+          <w:b w:val="0"/>
+          <w:bCs/>
+        </w:rPr>
+        <w:t>reorders</w:t>
+      </w:r>
+      <w:proofErr w:type="spellEnd"/>
+      <w:r>
+        <w:rPr>
+          <w:rFonts w:ascii="Times New Roman" w:eastAsiaTheme="minorHAnsi" w:hAnsi="Times New Roman" w:cstheme="minorBidi"/>
+          <w:b w:val="0"/>
+          <w:bCs/>
+        </w:rPr>
+        <w:t xml:space="preserve"> </w:t>
+      </w:r>
+      <w:r>
+        <w:rPr>
+          <w:rFonts w:ascii="Times New Roman" w:eastAsiaTheme="minorHAnsi" w:hAnsi="Times New Roman" w:cstheme="minorBidi"/>
+          <w:b w:val="0"/>
+          <w:bCs/>
+        </w:rPr>
+        <w:t xml:space="preserve">the </w:t>
+      </w:r>
+      <w:proofErr w:type="spellStart"/>
+      <w:r>
+        <w:rPr>
+          <w:rFonts w:ascii="Times New Roman" w:eastAsiaTheme="minorHAnsi" w:hAnsi="Times New Roman" w:cstheme="minorBidi"/>
+          <w:b w:val="0"/>
+          <w:bCs/>
+        </w:rPr>
+        <w:t>target</w:t>
+      </w:r>
+      <w:proofErr w:type="spellEnd"/>
+      <w:r>
+        <w:rPr>
+          <w:rFonts w:ascii="Times New Roman" w:eastAsiaTheme="minorHAnsi" w:hAnsi="Times New Roman" w:cstheme="minorBidi"/>
+          <w:b w:val="0"/>
+          <w:bCs/>
+        </w:rPr>
+        <w:t xml:space="preserve"> </w:t>
+      </w:r>
+      <w:proofErr w:type="spellStart"/>
+      <w:r>
+        <w:rPr>
+          <w:rFonts w:ascii="Times New Roman" w:eastAsiaTheme="minorHAnsi" w:hAnsi="Times New Roman" w:cstheme="minorBidi"/>
+          <w:b w:val="0"/>
+          <w:bCs/>
+        </w:rPr>
+        <w:t>function’s</w:t>
+      </w:r>
+      <w:proofErr w:type="spellEnd"/>
+      <w:r>
+        <w:rPr>
+          <w:rFonts w:ascii="Times New Roman" w:eastAsiaTheme="minorHAnsi" w:hAnsi="Times New Roman" w:cstheme="minorBidi"/>
+          <w:b w:val="0"/>
+          <w:bCs/>
+        </w:rPr>
+        <w:t xml:space="preserve"> IF branches </w:t>
+      </w:r>
+      <w:proofErr w:type="spellStart"/>
+      <w:r>
+        <w:rPr>
+          <w:rFonts w:ascii="Times New Roman" w:eastAsiaTheme="minorHAnsi" w:hAnsi="Times New Roman" w:cstheme="minorBidi"/>
+          <w:b w:val="0"/>
+          <w:bCs/>
+        </w:rPr>
+        <w:t>until</w:t>
+      </w:r>
+      <w:proofErr w:type="spellEnd"/>
+      <w:r>
+        <w:rPr>
+          <w:rFonts w:ascii="Times New Roman" w:eastAsiaTheme="minorHAnsi" w:hAnsi="Times New Roman" w:cstheme="minorBidi"/>
+          <w:b w:val="0"/>
+          <w:bCs/>
+        </w:rPr>
+        <w:t xml:space="preserve"> all </w:t>
+      </w:r>
+      <w:proofErr w:type="spellStart"/>
+      <w:r>
+        <w:rPr>
+          <w:rFonts w:ascii="Times New Roman" w:eastAsiaTheme="minorHAnsi" w:hAnsi="Times New Roman" w:cstheme="minorBidi"/>
+          <w:b w:val="0"/>
+          <w:bCs/>
+        </w:rPr>
+        <w:t>examples</w:t>
+      </w:r>
+      <w:proofErr w:type="spellEnd"/>
+      <w:r>
+        <w:rPr>
+          <w:rFonts w:ascii="Times New Roman" w:eastAsiaTheme="minorHAnsi" w:hAnsi="Times New Roman" w:cstheme="minorBidi"/>
+          <w:b w:val="0"/>
+          <w:bCs/>
+        </w:rPr>
+        <w:t xml:space="preserve"> </w:t>
+      </w:r>
+      <w:proofErr w:type="spellStart"/>
+      <w:r>
+        <w:rPr>
+          <w:rFonts w:ascii="Times New Roman" w:eastAsiaTheme="minorHAnsi" w:hAnsi="Times New Roman" w:cstheme="minorBidi"/>
+          <w:b w:val="0"/>
+          <w:bCs/>
+        </w:rPr>
+        <w:t>pass</w:t>
+      </w:r>
+      <w:proofErr w:type="spellEnd"/>
+      <w:r>
+        <w:rPr>
+          <w:rFonts w:ascii="Times New Roman" w:eastAsiaTheme="minorHAnsi" w:hAnsi="Times New Roman" w:cstheme="minorBidi"/>
+          <w:b w:val="0"/>
+          <w:bCs/>
+        </w:rPr>
+        <w:t xml:space="preserve">.  </w:t>
+      </w:r>
+      <w:r>
+        <w:rPr>
+          <w:rFonts w:ascii="Times New Roman" w:hAnsi="Times New Roman" w:cs="Times New Roman"/>
+          <w:b w:val="0"/>
+          <w:szCs w:val="21"/>
+        </w:rPr>
+        <w:t>(</w:t>
+      </w:r>
+      <w:proofErr w:type="spellStart"/>
+      <w:r>
+        <w:rPr>
+          <w:rFonts w:ascii="Consolas" w:eastAsiaTheme="minorHAnsi" w:hAnsi="Consolas" w:cs="Consolas"/>
+          <w:b w:val="0"/>
+          <w:bCs/>
+          <w:sz w:val="18"/>
+          <w:szCs w:val="18"/>
+        </w:rPr>
+        <w:t>get_IF_</w:t>
+      </w:r>
+      <w:proofErr w:type="gramStart"/>
+      <w:r>
+        <w:rPr>
+          <w:rFonts w:ascii="Consolas" w:eastAsiaTheme="minorHAnsi" w:hAnsi="Consolas" w:cs="Consolas"/>
+          <w:b w:val="0"/>
+          <w:bCs/>
+          <w:sz w:val="18"/>
+          <w:szCs w:val="18"/>
+        </w:rPr>
+        <w:t>permutation</w:t>
+      </w:r>
+      <w:proofErr w:type="spellEnd"/>
+      <w:r>
+        <w:rPr>
+          <w:rFonts w:ascii="Consolas" w:eastAsiaTheme="minorHAnsi" w:hAnsi="Consolas" w:cs="Consolas"/>
+          <w:b w:val="0"/>
+          <w:bCs/>
+          <w:sz w:val="18"/>
+          <w:szCs w:val="18"/>
+        </w:rPr>
+        <w:t>(</w:t>
+      </w:r>
+      <w:proofErr w:type="gramEnd"/>
+      <w:r>
+        <w:rPr>
+          <w:rFonts w:ascii="Consolas" w:eastAsiaTheme="minorHAnsi" w:hAnsi="Consolas" w:cs="Consolas"/>
+          <w:b w:val="0"/>
+          <w:bCs/>
+          <w:sz w:val="18"/>
+          <w:szCs w:val="18"/>
+        </w:rPr>
+        <w:t>)</w:t>
+      </w:r>
+      <w:r>
+        <w:rPr>
+          <w:rFonts w:ascii="Times New Roman" w:hAnsi="Times New Roman" w:cs="Times New Roman"/>
+          <w:b w:val="0"/>
+          <w:szCs w:val="21"/>
+        </w:rPr>
+        <w:t xml:space="preserve"> uses </w:t>
+      </w:r>
+      <w:proofErr w:type="spellStart"/>
+      <w:r>
+        <w:rPr>
+          <w:rFonts w:ascii="Times New Roman" w:hAnsi="Times New Roman" w:cs="Times New Roman"/>
+          <w:b w:val="0"/>
+          <w:szCs w:val="21"/>
+        </w:rPr>
+        <w:t>factoradics</w:t>
+      </w:r>
+      <w:proofErr w:type="spellEnd"/>
+      <w:r>
+        <w:rPr>
+          <w:rFonts w:ascii="Times New Roman" w:hAnsi="Times New Roman" w:cs="Times New Roman"/>
+          <w:b w:val="0"/>
+          <w:szCs w:val="21"/>
+        </w:rPr>
+        <w:t xml:space="preserve"> [5] to </w:t>
+      </w:r>
+      <w:proofErr w:type="spellStart"/>
+      <w:r>
+        <w:rPr>
+          <w:rFonts w:ascii="Times New Roman" w:hAnsi="Times New Roman" w:cs="Times New Roman"/>
+          <w:b w:val="0"/>
+          <w:szCs w:val="21"/>
+        </w:rPr>
+        <w:t>number</w:t>
+      </w:r>
+      <w:proofErr w:type="spellEnd"/>
+      <w:r>
+        <w:rPr>
+          <w:rFonts w:ascii="Times New Roman" w:hAnsi="Times New Roman" w:cs="Times New Roman"/>
+          <w:b w:val="0"/>
+          <w:szCs w:val="21"/>
+        </w:rPr>
+        <w:t xml:space="preserve"> and </w:t>
+      </w:r>
+      <w:proofErr w:type="spellStart"/>
+      <w:r>
+        <w:rPr>
+          <w:rFonts w:ascii="Times New Roman" w:hAnsi="Times New Roman" w:cs="Times New Roman"/>
+          <w:b w:val="0"/>
+          <w:szCs w:val="21"/>
+        </w:rPr>
+        <w:t>track</w:t>
+      </w:r>
+      <w:proofErr w:type="spellEnd"/>
+      <w:r>
+        <w:rPr>
+          <w:rFonts w:ascii="Times New Roman" w:hAnsi="Times New Roman" w:cs="Times New Roman"/>
+          <w:b w:val="0"/>
+          <w:szCs w:val="21"/>
+        </w:rPr>
+        <w:t xml:space="preserve"> the IF </w:t>
+      </w:r>
+      <w:proofErr w:type="spellStart"/>
+      <w:r>
+        <w:rPr>
+          <w:rFonts w:ascii="Times New Roman" w:hAnsi="Times New Roman" w:cs="Times New Roman"/>
+          <w:b w:val="0"/>
+          <w:szCs w:val="21"/>
+        </w:rPr>
+        <w:t>branch</w:t>
+      </w:r>
+      <w:proofErr w:type="spellEnd"/>
+      <w:r>
+        <w:rPr>
+          <w:rFonts w:ascii="Times New Roman" w:hAnsi="Times New Roman" w:cs="Times New Roman"/>
+          <w:b w:val="0"/>
+          <w:szCs w:val="21"/>
+        </w:rPr>
+        <w:t xml:space="preserve"> </w:t>
+      </w:r>
+      <w:proofErr w:type="spellStart"/>
+      <w:r>
+        <w:rPr>
+          <w:rFonts w:ascii="Times New Roman" w:hAnsi="Times New Roman" w:cs="Times New Roman"/>
+          <w:b w:val="0"/>
+          <w:szCs w:val="21"/>
+        </w:rPr>
+        <w:t>orderings</w:t>
+      </w:r>
+      <w:proofErr w:type="spellEnd"/>
+      <w:r>
+        <w:rPr>
+          <w:rFonts w:ascii="Times New Roman" w:hAnsi="Times New Roman" w:cs="Times New Roman"/>
+          <w:b w:val="0"/>
+          <w:szCs w:val="21"/>
+        </w:rPr>
+        <w:t>.)</w:t>
+      </w:r>
+      <w:r>
+        <w:rPr>
+          <w:b w:val="0"/>
+          <w:color w:val="000000"/>
+        </w:rPr>
+        <w:t xml:space="preserve">  </w:t>
+      </w:r>
+      <w:r>
+        <w:rPr>
+          <w:rFonts w:ascii="Times New Roman" w:eastAsiaTheme="minorHAnsi" w:hAnsi="Times New Roman" w:cstheme="minorBidi"/>
+          <w:b w:val="0"/>
+          <w:bCs/>
+        </w:rPr>
+        <w:t xml:space="preserve">That </w:t>
+      </w:r>
+      <w:proofErr w:type="spellStart"/>
+      <w:r>
+        <w:rPr>
+          <w:rFonts w:ascii="Times New Roman" w:eastAsiaTheme="minorHAnsi" w:hAnsi="Times New Roman" w:cstheme="minorBidi"/>
+          <w:b w:val="0"/>
+          <w:bCs/>
+        </w:rPr>
+        <w:t>doesn’t</w:t>
+      </w:r>
+      <w:proofErr w:type="spellEnd"/>
+      <w:r>
+        <w:rPr>
+          <w:rFonts w:ascii="Times New Roman" w:eastAsiaTheme="minorHAnsi" w:hAnsi="Times New Roman" w:cstheme="minorBidi"/>
+          <w:b w:val="0"/>
+          <w:bCs/>
+        </w:rPr>
+        <w:t xml:space="preserve"> </w:t>
+      </w:r>
+      <w:proofErr w:type="spellStart"/>
+      <w:r>
+        <w:rPr>
+          <w:rFonts w:ascii="Times New Roman" w:eastAsiaTheme="minorHAnsi" w:hAnsi="Times New Roman" w:cstheme="minorBidi"/>
+          <w:b w:val="0"/>
+          <w:bCs/>
+        </w:rPr>
+        <w:t>involve</w:t>
+      </w:r>
+      <w:proofErr w:type="spellEnd"/>
+      <w:r>
+        <w:rPr>
+          <w:rFonts w:ascii="Times New Roman" w:eastAsiaTheme="minorHAnsi" w:hAnsi="Times New Roman" w:cstheme="minorBidi"/>
+          <w:b w:val="0"/>
+          <w:bCs/>
+        </w:rPr>
+        <w:t xml:space="preserve"> </w:t>
+      </w:r>
+      <w:proofErr w:type="spellStart"/>
+      <w:r>
+        <w:rPr>
+          <w:rFonts w:ascii="Times New Roman" w:eastAsiaTheme="minorHAnsi" w:hAnsi="Times New Roman" w:cstheme="minorBidi"/>
+          <w:b w:val="0"/>
+          <w:bCs/>
+        </w:rPr>
+        <w:t>testing</w:t>
+      </w:r>
+      <w:proofErr w:type="spellEnd"/>
+      <w:r>
+        <w:rPr>
+          <w:rFonts w:ascii="Times New Roman" w:eastAsiaTheme="minorHAnsi" w:hAnsi="Times New Roman" w:cstheme="minorBidi"/>
+          <w:b w:val="0"/>
+          <w:bCs/>
+        </w:rPr>
+        <w:t xml:space="preserve"> the full </w:t>
+      </w:r>
+      <w:proofErr w:type="spellStart"/>
+      <w:r>
+        <w:rPr>
+          <w:rFonts w:ascii="Times New Roman" w:eastAsiaTheme="minorHAnsi" w:hAnsi="Times New Roman" w:cstheme="minorBidi"/>
+          <w:b w:val="0"/>
+          <w:bCs/>
+        </w:rPr>
+        <w:t>function</w:t>
+      </w:r>
+      <w:proofErr w:type="spellEnd"/>
+      <w:r>
+        <w:rPr>
+          <w:rFonts w:ascii="Times New Roman" w:eastAsiaTheme="minorHAnsi" w:hAnsi="Times New Roman" w:cstheme="minorBidi"/>
+          <w:b w:val="0"/>
+          <w:bCs/>
+        </w:rPr>
+        <w:t xml:space="preserve">, </w:t>
+      </w:r>
+      <w:proofErr w:type="spellStart"/>
+      <w:r>
+        <w:rPr>
+          <w:rFonts w:ascii="Times New Roman" w:eastAsiaTheme="minorHAnsi" w:hAnsi="Times New Roman" w:cstheme="minorBidi"/>
+          <w:b w:val="0"/>
+          <w:bCs/>
+        </w:rPr>
+        <w:t>just</w:t>
+      </w:r>
+      <w:proofErr w:type="spellEnd"/>
+      <w:r>
+        <w:rPr>
+          <w:rFonts w:ascii="Times New Roman" w:eastAsiaTheme="minorHAnsi" w:hAnsi="Times New Roman" w:cstheme="minorBidi"/>
+          <w:b w:val="0"/>
+          <w:bCs/>
+        </w:rPr>
+        <w:t xml:space="preserve"> setting </w:t>
+      </w:r>
+      <w:r>
+        <w:rPr>
+          <w:rFonts w:ascii="Times New Roman" w:eastAsiaTheme="minorHAnsi" w:hAnsi="Times New Roman" w:cstheme="minorBidi"/>
+          <w:b w:val="0"/>
+          <w:bCs/>
+        </w:rPr>
+        <w:t>variable values</w:t>
+      </w:r>
+      <w:r>
+        <w:rPr>
+          <w:rFonts w:ascii="Times New Roman" w:eastAsiaTheme="minorHAnsi" w:hAnsi="Times New Roman" w:cstheme="minorBidi"/>
+          <w:b w:val="0"/>
+          <w:bCs/>
+        </w:rPr>
+        <w:t xml:space="preserve"> to</w:t>
+      </w:r>
+      <w:r>
+        <w:rPr>
+          <w:rFonts w:ascii="Times New Roman" w:eastAsiaTheme="minorHAnsi" w:hAnsi="Times New Roman" w:cstheme="minorBidi"/>
+          <w:b w:val="0"/>
+          <w:bCs/>
+        </w:rPr>
+        <w:t xml:space="preserve"> match </w:t>
+      </w:r>
+      <w:proofErr w:type="spellStart"/>
+      <w:r>
+        <w:rPr>
+          <w:rFonts w:ascii="Times New Roman" w:eastAsiaTheme="minorHAnsi" w:hAnsi="Times New Roman" w:cstheme="minorBidi"/>
+          <w:b w:val="0"/>
+          <w:bCs/>
+        </w:rPr>
+        <w:t>a</w:t>
+      </w:r>
+      <w:proofErr w:type="spellEnd"/>
+      <w:r>
+        <w:rPr>
+          <w:rFonts w:ascii="Times New Roman" w:eastAsiaTheme="minorHAnsi" w:hAnsi="Times New Roman" w:cstheme="minorBidi"/>
+          <w:b w:val="0"/>
+          <w:bCs/>
+        </w:rPr>
+        <w:t xml:space="preserve"> </w:t>
+      </w:r>
+      <w:proofErr w:type="spellStart"/>
+      <w:r>
+        <w:rPr>
+          <w:rFonts w:ascii="Times New Roman" w:eastAsiaTheme="minorHAnsi" w:hAnsi="Times New Roman" w:cstheme="minorBidi"/>
+          <w:b w:val="0"/>
+          <w:bCs/>
+        </w:rPr>
+        <w:t>particular</w:t>
+      </w:r>
+      <w:proofErr w:type="spellEnd"/>
+      <w:r>
+        <w:rPr>
+          <w:rFonts w:ascii="Times New Roman" w:eastAsiaTheme="minorHAnsi" w:hAnsi="Times New Roman" w:cstheme="minorBidi"/>
+          <w:b w:val="0"/>
+          <w:bCs/>
+        </w:rPr>
+        <w:t xml:space="preserve"> </w:t>
+      </w:r>
+      <w:r>
+        <w:rPr>
+          <w:rFonts w:ascii="Times New Roman" w:eastAsiaTheme="minorHAnsi" w:hAnsi="Times New Roman" w:cstheme="minorBidi"/>
+          <w:b w:val="0"/>
+          <w:bCs/>
+        </w:rPr>
+        <w:t xml:space="preserve">user </w:t>
+      </w:r>
+      <w:proofErr w:type="spellStart"/>
+      <w:r>
+        <w:rPr>
+          <w:rFonts w:ascii="Times New Roman" w:eastAsiaTheme="minorHAnsi" w:hAnsi="Times New Roman" w:cstheme="minorBidi"/>
+          <w:b w:val="0"/>
+          <w:bCs/>
+        </w:rPr>
+        <w:t>example</w:t>
+      </w:r>
+      <w:proofErr w:type="spellEnd"/>
+      <w:r>
+        <w:rPr>
+          <w:rFonts w:ascii="Times New Roman" w:eastAsiaTheme="minorHAnsi" w:hAnsi="Times New Roman" w:cstheme="minorBidi"/>
+          <w:b w:val="0"/>
+          <w:bCs/>
+        </w:rPr>
+        <w:t xml:space="preserve"> at the point of the putative </w:t>
+      </w:r>
+      <w:r>
+        <w:rPr>
+          <w:rFonts w:ascii="Times New Roman" w:eastAsiaTheme="minorHAnsi" w:hAnsi="Times New Roman" w:cstheme="minorBidi"/>
+          <w:b w:val="0"/>
+          <w:bCs/>
+        </w:rPr>
+        <w:t xml:space="preserve">IF </w:t>
+      </w:r>
+      <w:proofErr w:type="spellStart"/>
+      <w:r>
+        <w:rPr>
+          <w:rFonts w:ascii="Times New Roman" w:eastAsiaTheme="minorHAnsi" w:hAnsi="Times New Roman" w:cstheme="minorBidi"/>
+          <w:b w:val="0"/>
+          <w:bCs/>
+        </w:rPr>
+        <w:t>branching</w:t>
+      </w:r>
+      <w:proofErr w:type="spellEnd"/>
+      <w:r>
+        <w:rPr>
+          <w:rFonts w:ascii="Times New Roman" w:eastAsiaTheme="minorHAnsi" w:hAnsi="Times New Roman" w:cstheme="minorBidi"/>
+          <w:b w:val="0"/>
+          <w:bCs/>
+        </w:rPr>
+        <w:t xml:space="preserve"> point </w:t>
+      </w:r>
+      <w:r>
+        <w:rPr>
+          <w:rFonts w:ascii="Times New Roman" w:eastAsiaTheme="minorHAnsi" w:hAnsi="Times New Roman" w:cstheme="minorBidi"/>
+          <w:b w:val="0"/>
+          <w:bCs/>
+        </w:rPr>
+        <w:t xml:space="preserve">and </w:t>
+      </w:r>
+      <w:proofErr w:type="spellStart"/>
+      <w:r>
+        <w:rPr>
+          <w:rFonts w:ascii="Times New Roman" w:eastAsiaTheme="minorHAnsi" w:hAnsi="Times New Roman" w:cstheme="minorBidi"/>
+          <w:b w:val="0"/>
+          <w:bCs/>
+        </w:rPr>
+        <w:t>seeing</w:t>
+      </w:r>
+      <w:proofErr w:type="spellEnd"/>
+      <w:r>
+        <w:rPr>
+          <w:rFonts w:ascii="Times New Roman" w:eastAsiaTheme="minorHAnsi" w:hAnsi="Times New Roman" w:cstheme="minorBidi"/>
+          <w:b w:val="0"/>
+          <w:bCs/>
+        </w:rPr>
+        <w:t xml:space="preserve"> </w:t>
+      </w:r>
+      <w:proofErr w:type="spellStart"/>
+      <w:r>
+        <w:rPr>
+          <w:rFonts w:ascii="Times New Roman" w:eastAsiaTheme="minorHAnsi" w:hAnsi="Times New Roman" w:cstheme="minorBidi"/>
+          <w:b w:val="0"/>
+          <w:bCs/>
+        </w:rPr>
+        <w:t>if</w:t>
+      </w:r>
+      <w:proofErr w:type="spellEnd"/>
+      <w:r>
+        <w:rPr>
+          <w:rFonts w:ascii="Times New Roman" w:eastAsiaTheme="minorHAnsi" w:hAnsi="Times New Roman" w:cstheme="minorBidi"/>
+          <w:b w:val="0"/>
+          <w:bCs/>
+        </w:rPr>
+        <w:t xml:space="preserve"> the</w:t>
+      </w:r>
+      <w:r>
+        <w:rPr>
+          <w:rFonts w:ascii="Times New Roman" w:eastAsiaTheme="minorHAnsi" w:hAnsi="Times New Roman" w:cstheme="minorBidi"/>
+          <w:b w:val="0"/>
+          <w:bCs/>
+        </w:rPr>
+        <w:t xml:space="preserve"> </w:t>
+      </w:r>
+      <w:proofErr w:type="spellStart"/>
+      <w:r>
+        <w:rPr>
+          <w:rFonts w:ascii="Times New Roman" w:eastAsiaTheme="minorHAnsi" w:hAnsi="Times New Roman" w:cstheme="minorBidi"/>
+          <w:b w:val="0"/>
+          <w:bCs/>
+        </w:rPr>
+        <w:t>proposed</w:t>
+      </w:r>
+      <w:proofErr w:type="spellEnd"/>
+      <w:r>
+        <w:rPr>
+          <w:rFonts w:ascii="Times New Roman" w:eastAsiaTheme="minorHAnsi" w:hAnsi="Times New Roman" w:cstheme="minorBidi"/>
+          <w:b w:val="0"/>
+          <w:bCs/>
+        </w:rPr>
+        <w:t xml:space="preserve"> IF </w:t>
+      </w:r>
+      <w:proofErr w:type="spellStart"/>
+      <w:r>
+        <w:rPr>
+          <w:rFonts w:ascii="Times New Roman" w:eastAsiaTheme="minorHAnsi" w:hAnsi="Times New Roman" w:cstheme="minorBidi"/>
+          <w:b w:val="0"/>
+          <w:bCs/>
+        </w:rPr>
+        <w:t>branch</w:t>
+      </w:r>
+      <w:proofErr w:type="spellEnd"/>
+      <w:r>
+        <w:rPr>
+          <w:rFonts w:ascii="Times New Roman" w:eastAsiaTheme="minorHAnsi" w:hAnsi="Times New Roman" w:cstheme="minorBidi"/>
+          <w:b w:val="0"/>
+          <w:bCs/>
+        </w:rPr>
+        <w:t xml:space="preserve"> </w:t>
+      </w:r>
+      <w:proofErr w:type="spellStart"/>
+      <w:r>
+        <w:rPr>
+          <w:rFonts w:ascii="Times New Roman" w:eastAsiaTheme="minorHAnsi" w:hAnsi="Times New Roman" w:cstheme="minorBidi"/>
+          <w:b w:val="0"/>
+          <w:bCs/>
+        </w:rPr>
+        <w:t>triggered</w:t>
+      </w:r>
+      <w:proofErr w:type="spellEnd"/>
+      <w:r>
+        <w:rPr>
+          <w:rFonts w:ascii="Times New Roman" w:eastAsiaTheme="minorHAnsi" w:hAnsi="Times New Roman" w:cstheme="minorBidi"/>
+          <w:b w:val="0"/>
+          <w:bCs/>
+        </w:rPr>
+        <w:t xml:space="preserve"> in an </w:t>
+      </w:r>
+      <w:proofErr w:type="spellStart"/>
+      <w:r>
+        <w:rPr>
+          <w:rFonts w:ascii="Courier New" w:eastAsiaTheme="minorHAnsi" w:hAnsi="Courier New" w:cs="Courier New"/>
+          <w:b w:val="0"/>
+          <w:bCs/>
+          <w:sz w:val="18"/>
+          <w:szCs w:val="18"/>
+        </w:rPr>
+        <w:t>eval</w:t>
+      </w:r>
+      <w:proofErr w:type="spellEnd"/>
+      <w:r>
+        <w:rPr>
+          <w:rFonts w:ascii="Courier New" w:eastAsiaTheme="minorHAnsi" w:hAnsi="Courier New" w:cs="Courier New"/>
+          <w:b w:val="0"/>
+          <w:bCs/>
+          <w:sz w:val="18"/>
+          <w:szCs w:val="18"/>
+        </w:rPr>
+        <w:t>()</w:t>
+      </w:r>
+      <w:r>
+        <w:rPr>
+          <w:rFonts w:ascii="Times New Roman" w:eastAsiaTheme="minorHAnsi" w:hAnsi="Times New Roman" w:cstheme="minorBidi"/>
+          <w:b w:val="0"/>
+          <w:bCs/>
+        </w:rPr>
+        <w:t xml:space="preserve"> </w:t>
+      </w:r>
+      <w:proofErr w:type="spellStart"/>
+      <w:r>
+        <w:rPr>
+          <w:rFonts w:ascii="Times New Roman" w:eastAsiaTheme="minorHAnsi" w:hAnsi="Times New Roman" w:cstheme="minorBidi"/>
+          <w:b w:val="0"/>
+          <w:bCs/>
+        </w:rPr>
+        <w:t>is</w:t>
+      </w:r>
+      <w:proofErr w:type="spellEnd"/>
+      <w:r>
+        <w:rPr>
+          <w:rFonts w:ascii="Times New Roman" w:eastAsiaTheme="minorHAnsi" w:hAnsi="Times New Roman" w:cstheme="minorBidi"/>
+          <w:b w:val="0"/>
+          <w:bCs/>
+        </w:rPr>
+        <w:t xml:space="preserve"> the right one.  I.e., </w:t>
+      </w:r>
+      <w:r>
+        <w:rPr>
+          <w:rFonts w:ascii="Times New Roman" w:eastAsiaTheme="minorHAnsi" w:hAnsi="Times New Roman" w:cstheme="minorBidi"/>
+          <w:b w:val="0"/>
+          <w:bCs/>
+        </w:rPr>
+        <w:t xml:space="preserve">matches </w:t>
+      </w:r>
+      <w:proofErr w:type="spellStart"/>
+      <w:r>
+        <w:rPr>
+          <w:rFonts w:ascii="Times New Roman" w:eastAsiaTheme="minorHAnsi" w:hAnsi="Times New Roman" w:cstheme="minorBidi"/>
+          <w:b w:val="0"/>
+          <w:bCs/>
+        </w:rPr>
+        <w:t>th</w:t>
+      </w:r>
+      <w:r>
+        <w:rPr>
+          <w:rFonts w:ascii="Times New Roman" w:eastAsiaTheme="minorHAnsi" w:hAnsi="Times New Roman" w:cstheme="minorBidi"/>
+          <w:b w:val="0"/>
+          <w:bCs/>
+        </w:rPr>
+        <w:t>at</w:t>
+      </w:r>
+      <w:proofErr w:type="spellEnd"/>
+      <w:r>
+        <w:rPr>
+          <w:rFonts w:ascii="Times New Roman" w:eastAsiaTheme="minorHAnsi" w:hAnsi="Times New Roman" w:cstheme="minorBidi"/>
+          <w:b w:val="0"/>
+          <w:bCs/>
+        </w:rPr>
+        <w:t xml:space="preserve"> of th</w:t>
+      </w:r>
+      <w:r>
+        <w:rPr>
+          <w:rFonts w:ascii="Times New Roman" w:eastAsiaTheme="minorHAnsi" w:hAnsi="Times New Roman" w:cstheme="minorBidi"/>
+          <w:b w:val="0"/>
+          <w:bCs/>
+        </w:rPr>
+        <w:t>e</w:t>
+      </w:r>
+      <w:r>
+        <w:rPr>
+          <w:rFonts w:ascii="Times New Roman" w:eastAsiaTheme="minorHAnsi" w:hAnsi="Times New Roman" w:cstheme="minorBidi"/>
+          <w:b w:val="0"/>
+          <w:bCs/>
+        </w:rPr>
+        <w:t xml:space="preserve"> user</w:t>
+      </w:r>
+      <w:r>
+        <w:rPr>
+          <w:rFonts w:ascii="Times New Roman" w:eastAsiaTheme="minorHAnsi" w:hAnsi="Times New Roman" w:cstheme="minorBidi"/>
+          <w:b w:val="0"/>
+          <w:bCs/>
+        </w:rPr>
+        <w:t xml:space="preserve"> </w:t>
+      </w:r>
+      <w:proofErr w:type="spellStart"/>
+      <w:r>
+        <w:rPr>
+          <w:rFonts w:ascii="Times New Roman" w:eastAsiaTheme="minorHAnsi" w:hAnsi="Times New Roman" w:cstheme="minorBidi"/>
+          <w:b w:val="0"/>
+          <w:bCs/>
+        </w:rPr>
+        <w:t>example</w:t>
+      </w:r>
+      <w:proofErr w:type="spellEnd"/>
+      <w:r>
+        <w:rPr>
+          <w:rFonts w:ascii="Times New Roman" w:eastAsiaTheme="minorHAnsi" w:hAnsi="Times New Roman" w:cstheme="minorBidi"/>
+          <w:b w:val="0"/>
+          <w:bCs/>
+        </w:rPr>
+        <w:t>.</w:t>
+      </w:r>
+      <w:r>
+        <w:rPr>
+          <w:rFonts w:ascii="Times New Roman" w:eastAsiaTheme="minorHAnsi" w:hAnsi="Times New Roman" w:cstheme="minorBidi"/>
+          <w:b w:val="0"/>
+          <w:bCs/>
+        </w:rPr>
+        <w:t xml:space="preserve">  </w:t>
+      </w:r>
+      <w:proofErr w:type="spellStart"/>
+      <w:proofErr w:type="gramStart"/>
+      <w:r>
+        <w:rPr>
+          <w:rFonts w:ascii="Times New Roman" w:eastAsiaTheme="minorHAnsi" w:hAnsi="Times New Roman" w:cstheme="minorBidi"/>
+          <w:b w:val="0"/>
+          <w:bCs/>
+          <w:i/>
+        </w:rPr>
+        <w:t>provide</w:t>
+      </w:r>
+      <w:proofErr w:type="spellEnd"/>
+      <w:proofErr w:type="gramEnd"/>
+      <w:r>
+        <w:rPr>
+          <w:rFonts w:ascii="Times New Roman" w:eastAsiaTheme="minorHAnsi" w:hAnsi="Times New Roman" w:cstheme="minorBidi"/>
+          <w:b w:val="0"/>
+          <w:bCs/>
+          <w:i/>
+        </w:rPr>
+        <w:t xml:space="preserve"> </w:t>
+      </w:r>
+      <w:proofErr w:type="spellStart"/>
+      <w:r>
+        <w:rPr>
+          <w:rFonts w:ascii="Times New Roman" w:eastAsiaTheme="minorHAnsi" w:hAnsi="Times New Roman" w:cstheme="minorBidi"/>
+          <w:b w:val="0"/>
+          <w:bCs/>
+          <w:i/>
+        </w:rPr>
+        <w:t>example</w:t>
+      </w:r>
+      <w:proofErr w:type="spellEnd"/>
     </w:p>
     <w:p>
       <w:pPr>
-        <w:pStyle w:val="AbsHead"/>
-        <w:rPr>
-          <w:rFonts w:ascii="Times New Roman" w:eastAsiaTheme="minorHAnsi" w:hAnsi="Times New Roman" w:cstheme="minorBidi"/>
-          <w:b w:val="0"/>
-          <w:bCs/>
-        </w:rPr>
-      </w:pPr>
-      <w:proofErr w:type="spellStart"/>
-      <w:r>
-        <w:rPr>
-          <w:rFonts w:ascii="Times New Roman" w:eastAsiaTheme="minorHAnsi" w:hAnsi="Times New Roman" w:cstheme="minorBidi"/>
-          <w:b w:val="0"/>
-          <w:bCs/>
-        </w:rPr>
-        <w:t>When</w:t>
-      </w:r>
-      <w:proofErr w:type="spellEnd"/>
-      <w:r>
-        <w:rPr>
-          <w:rFonts w:ascii="Times New Roman" w:eastAsiaTheme="minorHAnsi" w:hAnsi="Times New Roman" w:cstheme="minorBidi"/>
-          <w:b w:val="0"/>
-          <w:bCs/>
-        </w:rPr>
-        <w:t xml:space="preserve"> an </w:t>
-      </w:r>
-      <w:proofErr w:type="spellStart"/>
-      <w:r>
-        <w:rPr>
-          <w:rFonts w:ascii="Times New Roman" w:eastAsiaTheme="minorHAnsi" w:hAnsi="Times New Roman" w:cstheme="minorBidi"/>
-          <w:b w:val="0"/>
-          <w:bCs/>
-        </w:rPr>
-        <w:t>interpretation</w:t>
-      </w:r>
-      <w:proofErr w:type="spellEnd"/>
-      <w:r>
-        <w:rPr>
-          <w:rFonts w:ascii="Times New Roman" w:eastAsiaTheme="minorHAnsi" w:hAnsi="Times New Roman" w:cstheme="minorBidi"/>
-          <w:b w:val="0"/>
-          <w:bCs/>
-        </w:rPr>
-        <w:t xml:space="preserve"> of FOR </w:t>
-      </w:r>
-      <w:proofErr w:type="spellStart"/>
-      <w:r>
-        <w:rPr>
-          <w:rFonts w:ascii="Times New Roman" w:eastAsiaTheme="minorHAnsi" w:hAnsi="Times New Roman" w:cstheme="minorBidi"/>
-          <w:b w:val="0"/>
-          <w:bCs/>
-        </w:rPr>
-        <w:t>loops</w:t>
-      </w:r>
-      <w:proofErr w:type="spellEnd"/>
-      <w:r>
-        <w:rPr>
-          <w:rFonts w:ascii="Times New Roman" w:eastAsiaTheme="minorHAnsi" w:hAnsi="Times New Roman" w:cstheme="minorBidi"/>
-          <w:b w:val="0"/>
-          <w:bCs/>
-        </w:rPr>
-        <w:t xml:space="preserve"> and IF blocks </w:t>
-      </w:r>
-      <w:proofErr w:type="spellStart"/>
-      <w:r>
-        <w:rPr>
-          <w:rFonts w:ascii="Times New Roman" w:eastAsiaTheme="minorHAnsi" w:hAnsi="Times New Roman" w:cstheme="minorBidi"/>
-          <w:b w:val="0"/>
-          <w:bCs/>
-        </w:rPr>
-        <w:t>reaches</w:t>
-      </w:r>
-      <w:proofErr w:type="spellEnd"/>
-      <w:r>
-        <w:rPr>
-          <w:rFonts w:ascii="Times New Roman" w:eastAsiaTheme="minorHAnsi" w:hAnsi="Times New Roman" w:cstheme="minorBidi"/>
-          <w:b w:val="0"/>
-          <w:bCs/>
-        </w:rPr>
-        <w:t xml:space="preserve"> </w:t>
-      </w:r>
-      <w:proofErr w:type="spellStart"/>
-      <w:r>
-        <w:rPr>
-          <w:rFonts w:ascii="Consolas" w:eastAsiaTheme="minorHAnsi" w:hAnsi="Consolas" w:cs="Consolas"/>
-          <w:b w:val="0"/>
-          <w:bCs/>
-          <w:sz w:val="18"/>
-          <w:szCs w:val="18"/>
-        </w:rPr>
-        <w:t>generate_</w:t>
-      </w:r>
-      <w:proofErr w:type="gramStart"/>
-      <w:r>
-        <w:rPr>
-          <w:rFonts w:ascii="Consolas" w:eastAsiaTheme="minorHAnsi" w:hAnsi="Consolas" w:cs="Consolas"/>
-          <w:b w:val="0"/>
-          <w:bCs/>
-          <w:sz w:val="18"/>
-          <w:szCs w:val="18"/>
-        </w:rPr>
-        <w:t>code</w:t>
-      </w:r>
-      <w:proofErr w:type="spellEnd"/>
-      <w:r>
-        <w:rPr>
-          <w:rFonts w:ascii="Consolas" w:eastAsiaTheme="minorHAnsi" w:hAnsi="Consolas" w:cs="Consolas"/>
-          <w:b w:val="0"/>
-          <w:bCs/>
-          <w:sz w:val="18"/>
-          <w:szCs w:val="18"/>
-        </w:rPr>
-        <w:t>(</w:t>
-      </w:r>
-      <w:proofErr w:type="gramEnd"/>
-      <w:r>
-        <w:rPr>
-          <w:rFonts w:ascii="Consolas" w:eastAsiaTheme="minorHAnsi" w:hAnsi="Consolas" w:cs="Consolas"/>
-          <w:b w:val="0"/>
-          <w:bCs/>
-          <w:sz w:val="18"/>
-          <w:szCs w:val="18"/>
-        </w:rPr>
-        <w:t>)</w:t>
-      </w:r>
-      <w:r>
-        <w:rPr>
-          <w:rFonts w:ascii="Consolas" w:eastAsiaTheme="minorHAnsi" w:hAnsi="Consolas" w:cs="Consolas"/>
-          <w:b w:val="0"/>
-          <w:bCs/>
-          <w:sz w:val="18"/>
-          <w:szCs w:val="18"/>
-        </w:rPr>
-        <w:t>,</w:t>
-      </w:r>
-      <w:r>
-        <w:rPr>
-          <w:rFonts w:ascii="Times New Roman" w:eastAsiaTheme="minorHAnsi" w:hAnsi="Times New Roman" w:cstheme="minorBidi"/>
-          <w:b w:val="0"/>
-          <w:bCs/>
-        </w:rPr>
-        <w:t xml:space="preserve"> a </w:t>
-      </w:r>
-      <w:proofErr w:type="spellStart"/>
-      <w:r>
-        <w:rPr>
-          <w:rFonts w:ascii="Times New Roman" w:eastAsiaTheme="minorHAnsi" w:hAnsi="Times New Roman" w:cstheme="minorBidi"/>
-          <w:b w:val="0"/>
-          <w:bCs/>
-        </w:rPr>
-        <w:t>target</w:t>
-      </w:r>
-      <w:proofErr w:type="spellEnd"/>
-      <w:r>
-        <w:rPr>
-          <w:rFonts w:ascii="Times New Roman" w:eastAsiaTheme="minorHAnsi" w:hAnsi="Times New Roman" w:cstheme="minorBidi"/>
-          <w:b w:val="0"/>
-          <w:bCs/>
-        </w:rPr>
-        <w:t xml:space="preserve"> </w:t>
-      </w:r>
-      <w:proofErr w:type="spellStart"/>
-      <w:r>
-        <w:rPr>
-          <w:rFonts w:ascii="Times New Roman" w:eastAsiaTheme="minorHAnsi" w:hAnsi="Times New Roman" w:cstheme="minorBidi"/>
-          <w:b w:val="0"/>
-          <w:bCs/>
-        </w:rPr>
-        <w:t>function</w:t>
-      </w:r>
-      <w:proofErr w:type="spellEnd"/>
-      <w:r>
-        <w:rPr>
-          <w:rFonts w:ascii="Times New Roman" w:eastAsiaTheme="minorHAnsi" w:hAnsi="Times New Roman" w:cstheme="minorBidi"/>
-          <w:b w:val="0"/>
-          <w:bCs/>
-        </w:rPr>
-        <w:t xml:space="preserve"> </w:t>
-      </w:r>
-      <w:proofErr w:type="spellStart"/>
-      <w:r>
-        <w:rPr>
-          <w:rFonts w:ascii="Times New Roman" w:eastAsiaTheme="minorHAnsi" w:hAnsi="Times New Roman" w:cstheme="minorBidi"/>
-          <w:b w:val="0"/>
-          <w:bCs/>
-        </w:rPr>
-        <w:t>is</w:t>
-      </w:r>
-      <w:proofErr w:type="spellEnd"/>
-      <w:r>
-        <w:rPr>
-          <w:rFonts w:ascii="Times New Roman" w:eastAsiaTheme="minorHAnsi" w:hAnsi="Times New Roman" w:cstheme="minorBidi"/>
-          <w:b w:val="0"/>
-          <w:bCs/>
-        </w:rPr>
-        <w:t xml:space="preserve"> </w:t>
-      </w:r>
-      <w:proofErr w:type="spellStart"/>
-      <w:r>
-        <w:rPr>
-          <w:rFonts w:ascii="Times New Roman" w:eastAsiaTheme="minorHAnsi" w:hAnsi="Times New Roman" w:cstheme="minorBidi"/>
-          <w:b w:val="0"/>
-          <w:bCs/>
-        </w:rPr>
-        <w:t>synthesized</w:t>
-      </w:r>
-      <w:proofErr w:type="spellEnd"/>
-      <w:r>
-        <w:rPr>
-          <w:rFonts w:ascii="Times New Roman" w:eastAsiaTheme="minorHAnsi" w:hAnsi="Times New Roman" w:cstheme="minorBidi"/>
-          <w:b w:val="0"/>
-          <w:bCs/>
-        </w:rPr>
-        <w:t xml:space="preserve"> via the </w:t>
-      </w:r>
-      <w:proofErr w:type="spellStart"/>
-      <w:r>
-        <w:rPr>
-          <w:rFonts w:ascii="Times New Roman" w:eastAsiaTheme="minorHAnsi" w:hAnsi="Times New Roman" w:cstheme="minorBidi"/>
-          <w:b w:val="0"/>
-          <w:bCs/>
-        </w:rPr>
-        <w:t>reasoning</w:t>
-      </w:r>
-      <w:proofErr w:type="spellEnd"/>
-      <w:r>
-        <w:rPr>
-          <w:rFonts w:ascii="Times New Roman" w:eastAsiaTheme="minorHAnsi" w:hAnsi="Times New Roman" w:cstheme="minorBidi"/>
-          <w:b w:val="0"/>
-          <w:bCs/>
-        </w:rPr>
-        <w:t xml:space="preserve"> </w:t>
-      </w:r>
-      <w:proofErr w:type="spellStart"/>
-      <w:r>
-        <w:rPr>
-          <w:rFonts w:ascii="Times New Roman" w:eastAsiaTheme="minorHAnsi" w:hAnsi="Times New Roman" w:cstheme="minorBidi"/>
-          <w:b w:val="0"/>
-          <w:bCs/>
-        </w:rPr>
-        <w:t>outlined</w:t>
-      </w:r>
-      <w:proofErr w:type="spellEnd"/>
-      <w:r>
-        <w:rPr>
-          <w:rFonts w:ascii="Times New Roman" w:eastAsiaTheme="minorHAnsi" w:hAnsi="Times New Roman" w:cstheme="minorBidi"/>
-          <w:b w:val="0"/>
-          <w:bCs/>
-        </w:rPr>
-        <w:t xml:space="preserve"> in the </w:t>
-      </w:r>
-      <w:proofErr w:type="spellStart"/>
-      <w:r>
-        <w:rPr>
-          <w:rFonts w:ascii="Times New Roman" w:eastAsiaTheme="minorHAnsi" w:hAnsi="Times New Roman" w:cstheme="minorBidi"/>
-          <w:b w:val="0"/>
-          <w:bCs/>
-        </w:rPr>
-        <w:t>preceding</w:t>
-      </w:r>
-      <w:proofErr w:type="spellEnd"/>
-      <w:r>
-        <w:rPr>
-          <w:rFonts w:ascii="Times New Roman" w:eastAsiaTheme="minorHAnsi" w:hAnsi="Times New Roman" w:cstheme="minorBidi"/>
-          <w:b w:val="0"/>
-          <w:bCs/>
-        </w:rPr>
-        <w:t xml:space="preserve"> section (</w:t>
-      </w:r>
-      <w:r>
-        <w:rPr>
-          <w:b w:val="0"/>
-        </w:rPr>
-        <w:t xml:space="preserve">How </w:t>
-      </w:r>
-      <w:proofErr w:type="spellStart"/>
-      <w:r>
-        <w:rPr>
-          <w:b w:val="0"/>
-        </w:rPr>
-        <w:t>Exemplar</w:t>
-      </w:r>
-      <w:proofErr w:type="spellEnd"/>
-      <w:r>
-        <w:rPr>
-          <w:b w:val="0"/>
-        </w:rPr>
-        <w:t xml:space="preserve"> </w:t>
-      </w:r>
-      <w:proofErr w:type="spellStart"/>
-      <w:r>
-        <w:rPr>
-          <w:b w:val="0"/>
-        </w:rPr>
-        <w:t>works</w:t>
-      </w:r>
-      <w:proofErr w:type="spellEnd"/>
-      <w:r>
-        <w:rPr>
-          <w:b w:val="0"/>
-        </w:rPr>
-        <w:t>, to the user</w:t>
-      </w:r>
-      <w:r>
-        <w:rPr>
-          <w:rFonts w:ascii="Times New Roman" w:eastAsiaTheme="minorHAnsi" w:hAnsi="Times New Roman" w:cstheme="minorBidi"/>
-          <w:b w:val="0"/>
-          <w:bCs/>
-        </w:rPr>
-        <w:t>)</w:t>
-      </w:r>
-      <w:r>
-        <w:rPr>
-          <w:rFonts w:ascii="Times New Roman" w:eastAsiaTheme="minorHAnsi" w:hAnsi="Times New Roman" w:cstheme="minorBidi"/>
-          <w:b w:val="0"/>
-          <w:bCs/>
-        </w:rPr>
-        <w:t xml:space="preserve">.  </w:t>
-      </w:r>
+        <w:pStyle w:val="Affiliation"/>
+      </w:pPr>
     </w:p>
     <w:p>
       <w:pPr>
-        <w:pStyle w:val="AbsHead"/>
-      </w:pPr>
-      <w:r>
-        <w:rPr>
-          <w:rFonts w:ascii="Times New Roman" w:eastAsiaTheme="minorHAnsi" w:hAnsi="Times New Roman" w:cstheme="minorBidi"/>
-          <w:b w:val="0"/>
-          <w:bCs/>
-        </w:rPr>
-        <w:t xml:space="preserve">At the end of </w:t>
-      </w:r>
-      <w:proofErr w:type="spellStart"/>
-      <w:r>
-        <w:rPr>
-          <w:rFonts w:ascii="Consolas" w:eastAsiaTheme="minorHAnsi" w:hAnsi="Consolas" w:cs="Consolas"/>
-          <w:b w:val="0"/>
-          <w:bCs/>
+        <w:pStyle w:val="Affiliation"/>
+      </w:pPr>
+      <w:r>
+        <w:t xml:space="preserve">After </w:t>
+      </w:r>
+      <w:proofErr w:type="spellStart"/>
+      <w:r>
+        <w:rPr>
+          <w:rFonts w:ascii="Consolas" w:hAnsi="Consolas" w:cs="Consolas"/>
           <w:sz w:val="18"/>
           <w:szCs w:val="18"/>
         </w:rPr>
@@ -11544,9 +12507,7 @@
       <w:proofErr w:type="gramStart"/>
       <w:r>
         <w:rPr>
-          <w:rFonts w:ascii="Consolas" w:eastAsiaTheme="minorHAnsi" w:hAnsi="Consolas" w:cs="Consolas"/>
-          <w:b w:val="0"/>
-          <w:bCs/>
+          <w:rFonts w:ascii="Consolas" w:hAnsi="Consolas" w:cs="Consolas"/>
           <w:sz w:val="18"/>
           <w:szCs w:val="18"/>
         </w:rPr>
@@ -11555,9 +12516,7 @@
       <w:proofErr w:type="spellEnd"/>
       <w:r>
         <w:rPr>
-          <w:rFonts w:ascii="Consolas" w:eastAsiaTheme="minorHAnsi" w:hAnsi="Consolas" w:cs="Consolas"/>
-          <w:b w:val="0"/>
-          <w:bCs/>
+          <w:rFonts w:ascii="Consolas" w:hAnsi="Consolas" w:cs="Consolas"/>
           <w:sz w:val="18"/>
           <w:szCs w:val="18"/>
         </w:rPr>
@@ -11566,777 +12525,113 @@
       <w:proofErr w:type="gramEnd"/>
       <w:r>
         <w:rPr>
-          <w:rFonts w:ascii="Consolas" w:eastAsiaTheme="minorHAnsi" w:hAnsi="Consolas" w:cs="Consolas"/>
-          <w:b w:val="0"/>
-          <w:bCs/>
-          <w:sz w:val="18"/>
-          <w:szCs w:val="18"/>
-        </w:rPr>
+          <w:rFonts w:ascii="Consolas" w:hAnsi="Consolas" w:cs="Consolas"/>
+          <w:sz w:val="18"/>
+          <w:szCs w:val="18"/>
+        </w:rPr>
+        <w:t>),</w:t>
+      </w:r>
+      <w:r>
+        <w:t xml:space="preserve"> </w:t>
+      </w:r>
+      <w:proofErr w:type="spellStart"/>
+      <w:r>
+        <w:rPr>
+          <w:rFonts w:ascii="Consolas" w:hAnsi="Consolas" w:cs="Consolas"/>
+          <w:sz w:val="18"/>
+          <w:szCs w:val="18"/>
+        </w:rPr>
+        <w:t>generate_tests</w:t>
+      </w:r>
+      <w:proofErr w:type="spellEnd"/>
+      <w:r>
+        <w:rPr>
+          <w:rFonts w:ascii="Consolas" w:hAnsi="Consolas" w:cs="Consolas"/>
+          <w:sz w:val="18"/>
+          <w:szCs w:val="18"/>
+        </w:rPr>
+        <w:t>()</w:t>
+      </w:r>
+      <w:r>
+        <w:t xml:space="preserve"> </w:t>
+      </w:r>
+      <w:r>
+        <w:t>creates the test suite</w:t>
+      </w:r>
+      <w:r>
+        <w:t>,</w:t>
+      </w:r>
+      <w:r>
+        <w:t xml:space="preserve"> and the resulting unit tests are executed</w:t>
+      </w:r>
+      <w:r>
+        <w:t xml:space="preserve"> against the synthesized function</w:t>
+      </w:r>
+      <w:r>
+        <w:t xml:space="preserve">.  If all tests pass, the </w:t>
+      </w:r>
+      <w:r>
+        <w:t>target function</w:t>
+      </w:r>
+      <w:r>
+        <w:t xml:space="preserve"> is </w:t>
+      </w:r>
+      <w:r>
+        <w:t>returned.  O</w:t>
+      </w:r>
+      <w:r>
+        <w:t>therwise, the latest database transaction is rolled back and the next set of</w:t>
+      </w:r>
+      <w:r>
+        <w:t xml:space="preserve"> control structure endpoints are</w:t>
+      </w:r>
+      <w:r>
+        <w:t xml:space="preserve"> trialed.</w:t>
+      </w:r>
+      <w:r>
+        <w:t xml:space="preserve">  This continues until </w:t>
+      </w:r>
+      <w:r>
+        <w:t>no errors</w:t>
+      </w:r>
+      <w:r>
+        <w:t xml:space="preserve"> are detected</w:t>
+      </w:r>
+      <w:r>
+        <w:t xml:space="preserve"> or </w:t>
+      </w:r>
+      <w:r>
+        <w:t>Exemplar fails (</w:t>
+      </w:r>
+      <w:r>
+        <w:t xml:space="preserve">i.e., </w:t>
+      </w:r>
+      <w:r>
+        <w:t>there are no more endpoints to try</w:t>
+      </w:r>
+      <w:r>
+        <w:t>,</w:t>
+      </w:r>
+      <w:r>
+        <w:t xml:space="preserve"> </w:t>
+      </w:r>
+      <w:r>
+        <w:t>in which case</w:t>
+      </w:r>
+      <w:r>
+        <w:t xml:space="preserve"> the </w:t>
+      </w:r>
+      <w:r>
+        <w:t xml:space="preserve">database changes are committed </w:t>
+      </w:r>
+      <w:r>
+        <w:t>for post mortem analysis</w:t>
+      </w:r>
+      <w:r>
         <w:t>)</w:t>
       </w:r>
       <w:r>
-        <w:rPr>
-          <w:rFonts w:ascii="Consolas" w:eastAsiaTheme="minorHAnsi" w:hAnsi="Consolas" w:cs="Consolas"/>
-          <w:b w:val="0"/>
-          <w:bCs/>
-          <w:sz w:val="18"/>
-          <w:szCs w:val="18"/>
-        </w:rPr>
-        <w:t>,</w:t>
-      </w:r>
-      <w:r>
-        <w:rPr>
-          <w:rFonts w:ascii="Times New Roman" w:eastAsiaTheme="minorHAnsi" w:hAnsi="Times New Roman" w:cstheme="minorBidi"/>
-          <w:b w:val="0"/>
-          <w:bCs/>
-        </w:rPr>
-        <w:t xml:space="preserve"> the </w:t>
-      </w:r>
-      <w:proofErr w:type="spellStart"/>
-      <w:r>
-        <w:rPr>
-          <w:rFonts w:ascii="Times New Roman" w:eastAsiaTheme="minorHAnsi" w:hAnsi="Times New Roman" w:cstheme="minorBidi"/>
-          <w:b w:val="0"/>
-          <w:bCs/>
-        </w:rPr>
-        <w:t>target</w:t>
-      </w:r>
-      <w:proofErr w:type="spellEnd"/>
-      <w:r>
-        <w:rPr>
-          <w:rFonts w:ascii="Times New Roman" w:eastAsiaTheme="minorHAnsi" w:hAnsi="Times New Roman" w:cstheme="minorBidi"/>
-          <w:b w:val="0"/>
-          <w:bCs/>
-        </w:rPr>
-        <w:t xml:space="preserve"> </w:t>
-      </w:r>
-      <w:proofErr w:type="spellStart"/>
-      <w:r>
-        <w:rPr>
-          <w:rFonts w:ascii="Times New Roman" w:eastAsiaTheme="minorHAnsi" w:hAnsi="Times New Roman" w:cstheme="minorBidi"/>
-          <w:b w:val="0"/>
-          <w:bCs/>
-        </w:rPr>
-        <w:t>function’s</w:t>
-      </w:r>
-      <w:proofErr w:type="spellEnd"/>
-      <w:r>
-        <w:rPr>
-          <w:rFonts w:ascii="Times New Roman" w:eastAsiaTheme="minorHAnsi" w:hAnsi="Times New Roman" w:cstheme="minorBidi"/>
-          <w:b w:val="0"/>
-          <w:bCs/>
-        </w:rPr>
-        <w:t xml:space="preserve"> IF branches are </w:t>
-      </w:r>
-      <w:proofErr w:type="spellStart"/>
-      <w:r>
-        <w:rPr>
-          <w:rFonts w:ascii="Times New Roman" w:eastAsiaTheme="minorHAnsi" w:hAnsi="Times New Roman" w:cstheme="minorBidi"/>
-          <w:b w:val="0"/>
-          <w:bCs/>
-        </w:rPr>
-        <w:t>re-ordered</w:t>
-      </w:r>
-      <w:proofErr w:type="spellEnd"/>
-      <w:r>
-        <w:rPr>
-          <w:rFonts w:ascii="Times New Roman" w:eastAsiaTheme="minorHAnsi" w:hAnsi="Times New Roman" w:cstheme="minorBidi"/>
-          <w:b w:val="0"/>
-          <w:bCs/>
-        </w:rPr>
-        <w:t xml:space="preserve"> </w:t>
-      </w:r>
-      <w:proofErr w:type="spellStart"/>
-      <w:r>
-        <w:rPr>
-          <w:rFonts w:ascii="Times New Roman" w:eastAsiaTheme="minorHAnsi" w:hAnsi="Times New Roman" w:cstheme="minorBidi"/>
-          <w:b w:val="0"/>
-          <w:bCs/>
-        </w:rPr>
-        <w:t>until</w:t>
-      </w:r>
-      <w:proofErr w:type="spellEnd"/>
-      <w:r>
-        <w:rPr>
-          <w:rFonts w:ascii="Times New Roman" w:eastAsiaTheme="minorHAnsi" w:hAnsi="Times New Roman" w:cstheme="minorBidi"/>
-          <w:b w:val="0"/>
-          <w:bCs/>
-        </w:rPr>
-        <w:t xml:space="preserve"> all </w:t>
-      </w:r>
-      <w:proofErr w:type="spellStart"/>
-      <w:r>
-        <w:rPr>
-          <w:rFonts w:ascii="Times New Roman" w:eastAsiaTheme="minorHAnsi" w:hAnsi="Times New Roman" w:cstheme="minorBidi"/>
-          <w:b w:val="0"/>
-          <w:bCs/>
-        </w:rPr>
-        <w:t>examples</w:t>
-      </w:r>
-      <w:proofErr w:type="spellEnd"/>
-      <w:r>
-        <w:rPr>
-          <w:rFonts w:ascii="Times New Roman" w:eastAsiaTheme="minorHAnsi" w:hAnsi="Times New Roman" w:cstheme="minorBidi"/>
-          <w:b w:val="0"/>
-          <w:bCs/>
-        </w:rPr>
-        <w:t xml:space="preserve"> </w:t>
-      </w:r>
-      <w:proofErr w:type="spellStart"/>
-      <w:r>
-        <w:rPr>
-          <w:rFonts w:ascii="Times New Roman" w:eastAsiaTheme="minorHAnsi" w:hAnsi="Times New Roman" w:cstheme="minorBidi"/>
-          <w:b w:val="0"/>
-          <w:bCs/>
-        </w:rPr>
-        <w:t>pass</w:t>
-      </w:r>
-      <w:proofErr w:type="spellEnd"/>
-      <w:r>
-        <w:rPr>
-          <w:rFonts w:ascii="Times New Roman" w:eastAsiaTheme="minorHAnsi" w:hAnsi="Times New Roman" w:cstheme="minorBidi"/>
-          <w:b w:val="0"/>
-          <w:bCs/>
-        </w:rPr>
-        <w:t xml:space="preserve">.  That </w:t>
-      </w:r>
-      <w:proofErr w:type="spellStart"/>
-      <w:r>
-        <w:rPr>
-          <w:rFonts w:ascii="Times New Roman" w:eastAsiaTheme="minorHAnsi" w:hAnsi="Times New Roman" w:cstheme="minorBidi"/>
-          <w:b w:val="0"/>
-          <w:bCs/>
-        </w:rPr>
-        <w:t>doesn’t</w:t>
-      </w:r>
-      <w:proofErr w:type="spellEnd"/>
-      <w:r>
-        <w:rPr>
-          <w:rFonts w:ascii="Times New Roman" w:eastAsiaTheme="minorHAnsi" w:hAnsi="Times New Roman" w:cstheme="minorBidi"/>
-          <w:b w:val="0"/>
-          <w:bCs/>
-        </w:rPr>
-        <w:t xml:space="preserve"> </w:t>
-      </w:r>
-      <w:proofErr w:type="spellStart"/>
-      <w:r>
-        <w:rPr>
-          <w:rFonts w:ascii="Times New Roman" w:eastAsiaTheme="minorHAnsi" w:hAnsi="Times New Roman" w:cstheme="minorBidi"/>
-          <w:b w:val="0"/>
-          <w:bCs/>
-        </w:rPr>
-        <w:t>involve</w:t>
-      </w:r>
-      <w:proofErr w:type="spellEnd"/>
-      <w:r>
-        <w:rPr>
-          <w:rFonts w:ascii="Times New Roman" w:eastAsiaTheme="minorHAnsi" w:hAnsi="Times New Roman" w:cstheme="minorBidi"/>
-          <w:b w:val="0"/>
-          <w:bCs/>
-        </w:rPr>
-        <w:t xml:space="preserve"> </w:t>
-      </w:r>
-      <w:proofErr w:type="spellStart"/>
-      <w:r>
-        <w:rPr>
-          <w:rFonts w:ascii="Times New Roman" w:eastAsiaTheme="minorHAnsi" w:hAnsi="Times New Roman" w:cstheme="minorBidi"/>
-          <w:b w:val="0"/>
-          <w:bCs/>
-        </w:rPr>
-        <w:t>testing</w:t>
-      </w:r>
-      <w:proofErr w:type="spellEnd"/>
-      <w:r>
-        <w:rPr>
-          <w:rFonts w:ascii="Times New Roman" w:eastAsiaTheme="minorHAnsi" w:hAnsi="Times New Roman" w:cstheme="minorBidi"/>
-          <w:b w:val="0"/>
-          <w:bCs/>
-        </w:rPr>
-        <w:t xml:space="preserve"> the full </w:t>
-      </w:r>
-      <w:proofErr w:type="spellStart"/>
-      <w:r>
-        <w:rPr>
-          <w:rFonts w:ascii="Times New Roman" w:eastAsiaTheme="minorHAnsi" w:hAnsi="Times New Roman" w:cstheme="minorBidi"/>
-          <w:b w:val="0"/>
-          <w:bCs/>
-        </w:rPr>
-        <w:t>function</w:t>
-      </w:r>
-      <w:proofErr w:type="spellEnd"/>
-      <w:r>
-        <w:rPr>
-          <w:rFonts w:ascii="Times New Roman" w:eastAsiaTheme="minorHAnsi" w:hAnsi="Times New Roman" w:cstheme="minorBidi"/>
-          <w:b w:val="0"/>
-          <w:bCs/>
-        </w:rPr>
-        <w:t xml:space="preserve">, </w:t>
-      </w:r>
-      <w:proofErr w:type="spellStart"/>
-      <w:r>
-        <w:rPr>
-          <w:rFonts w:ascii="Times New Roman" w:eastAsiaTheme="minorHAnsi" w:hAnsi="Times New Roman" w:cstheme="minorBidi"/>
-          <w:b w:val="0"/>
-          <w:bCs/>
-        </w:rPr>
-        <w:t>just</w:t>
-      </w:r>
-      <w:proofErr w:type="spellEnd"/>
-      <w:r>
-        <w:rPr>
-          <w:rFonts w:ascii="Times New Roman" w:eastAsiaTheme="minorHAnsi" w:hAnsi="Times New Roman" w:cstheme="minorBidi"/>
-          <w:b w:val="0"/>
-          <w:bCs/>
-        </w:rPr>
-        <w:t xml:space="preserve"> setting </w:t>
-      </w:r>
-      <w:r>
-        <w:rPr>
-          <w:rFonts w:ascii="Times New Roman" w:eastAsiaTheme="minorHAnsi" w:hAnsi="Times New Roman" w:cstheme="minorBidi"/>
-          <w:b w:val="0"/>
-          <w:bCs/>
-        </w:rPr>
-        <w:t xml:space="preserve">the </w:t>
-      </w:r>
-      <w:r>
-        <w:rPr>
-          <w:rFonts w:ascii="Times New Roman" w:eastAsiaTheme="minorHAnsi" w:hAnsi="Times New Roman" w:cstheme="minorBidi"/>
-          <w:b w:val="0"/>
-          <w:bCs/>
-        </w:rPr>
-        <w:t>state</w:t>
-      </w:r>
-      <w:r>
-        <w:rPr>
-          <w:rFonts w:ascii="Times New Roman" w:eastAsiaTheme="minorHAnsi" w:hAnsi="Times New Roman" w:cstheme="minorBidi"/>
-          <w:b w:val="0"/>
-          <w:bCs/>
-        </w:rPr>
-        <w:t xml:space="preserve"> to</w:t>
-      </w:r>
-      <w:r>
-        <w:rPr>
-          <w:rFonts w:ascii="Times New Roman" w:eastAsiaTheme="minorHAnsi" w:hAnsi="Times New Roman" w:cstheme="minorBidi"/>
-          <w:b w:val="0"/>
-          <w:bCs/>
-        </w:rPr>
-        <w:t xml:space="preserve"> match </w:t>
-      </w:r>
-      <w:proofErr w:type="spellStart"/>
-      <w:r>
-        <w:rPr>
-          <w:rFonts w:ascii="Times New Roman" w:eastAsiaTheme="minorHAnsi" w:hAnsi="Times New Roman" w:cstheme="minorBidi"/>
-          <w:b w:val="0"/>
-          <w:bCs/>
-        </w:rPr>
-        <w:t>a</w:t>
-      </w:r>
-      <w:proofErr w:type="spellEnd"/>
-      <w:r>
-        <w:rPr>
-          <w:rFonts w:ascii="Times New Roman" w:eastAsiaTheme="minorHAnsi" w:hAnsi="Times New Roman" w:cstheme="minorBidi"/>
-          <w:b w:val="0"/>
-          <w:bCs/>
-        </w:rPr>
-        <w:t xml:space="preserve"> </w:t>
-      </w:r>
-      <w:proofErr w:type="spellStart"/>
-      <w:r>
-        <w:rPr>
-          <w:rFonts w:ascii="Times New Roman" w:eastAsiaTheme="minorHAnsi" w:hAnsi="Times New Roman" w:cstheme="minorBidi"/>
-          <w:b w:val="0"/>
-          <w:bCs/>
-        </w:rPr>
-        <w:t>particular</w:t>
-      </w:r>
-      <w:proofErr w:type="spellEnd"/>
-      <w:r>
-        <w:rPr>
-          <w:rFonts w:ascii="Times New Roman" w:eastAsiaTheme="minorHAnsi" w:hAnsi="Times New Roman" w:cstheme="minorBidi"/>
-          <w:b w:val="0"/>
-          <w:bCs/>
-        </w:rPr>
-        <w:t xml:space="preserve"> IF </w:t>
-      </w:r>
-      <w:proofErr w:type="spellStart"/>
-      <w:r>
-        <w:rPr>
-          <w:rFonts w:ascii="Times New Roman" w:eastAsiaTheme="minorHAnsi" w:hAnsi="Times New Roman" w:cstheme="minorBidi"/>
-          <w:b w:val="0"/>
-          <w:bCs/>
-        </w:rPr>
-        <w:t>branching</w:t>
-      </w:r>
-      <w:proofErr w:type="spellEnd"/>
-      <w:r>
-        <w:rPr>
-          <w:rFonts w:ascii="Times New Roman" w:eastAsiaTheme="minorHAnsi" w:hAnsi="Times New Roman" w:cstheme="minorBidi"/>
-          <w:b w:val="0"/>
-          <w:bCs/>
-        </w:rPr>
-        <w:t xml:space="preserve"> point in </w:t>
-      </w:r>
-      <w:proofErr w:type="spellStart"/>
-      <w:r>
-        <w:rPr>
-          <w:rFonts w:ascii="Times New Roman" w:eastAsiaTheme="minorHAnsi" w:hAnsi="Times New Roman" w:cstheme="minorBidi"/>
-          <w:b w:val="0"/>
-          <w:bCs/>
-        </w:rPr>
-        <w:t>each</w:t>
-      </w:r>
-      <w:proofErr w:type="spellEnd"/>
-      <w:r>
-        <w:rPr>
-          <w:rFonts w:ascii="Times New Roman" w:eastAsiaTheme="minorHAnsi" w:hAnsi="Times New Roman" w:cstheme="minorBidi"/>
-          <w:b w:val="0"/>
-          <w:bCs/>
-        </w:rPr>
-        <w:t xml:space="preserve"> user </w:t>
-      </w:r>
-      <w:proofErr w:type="spellStart"/>
-      <w:r>
-        <w:rPr>
-          <w:rFonts w:ascii="Times New Roman" w:eastAsiaTheme="minorHAnsi" w:hAnsi="Times New Roman" w:cstheme="minorBidi"/>
-          <w:b w:val="0"/>
-          <w:bCs/>
-        </w:rPr>
-        <w:t>example</w:t>
-      </w:r>
-      <w:proofErr w:type="spellEnd"/>
-      <w:r>
-        <w:rPr>
-          <w:rFonts w:ascii="Times New Roman" w:eastAsiaTheme="minorHAnsi" w:hAnsi="Times New Roman" w:cstheme="minorBidi"/>
-          <w:b w:val="0"/>
-          <w:bCs/>
-        </w:rPr>
-        <w:t>,</w:t>
-      </w:r>
-      <w:r>
-        <w:rPr>
-          <w:rFonts w:ascii="Times New Roman" w:eastAsiaTheme="minorHAnsi" w:hAnsi="Times New Roman" w:cstheme="minorBidi"/>
-          <w:b w:val="0"/>
-          <w:bCs/>
-        </w:rPr>
-        <w:t xml:space="preserve"> and </w:t>
-      </w:r>
-      <w:proofErr w:type="spellStart"/>
-      <w:r>
-        <w:rPr>
-          <w:rFonts w:ascii="Times New Roman" w:eastAsiaTheme="minorHAnsi" w:hAnsi="Times New Roman" w:cstheme="minorBidi"/>
-          <w:b w:val="0"/>
-          <w:bCs/>
-        </w:rPr>
-        <w:t>seeing</w:t>
-      </w:r>
-      <w:proofErr w:type="spellEnd"/>
-      <w:r>
-        <w:rPr>
-          <w:rFonts w:ascii="Times New Roman" w:eastAsiaTheme="minorHAnsi" w:hAnsi="Times New Roman" w:cstheme="minorBidi"/>
-          <w:b w:val="0"/>
-          <w:bCs/>
-        </w:rPr>
-        <w:t xml:space="preserve"> </w:t>
-      </w:r>
-      <w:proofErr w:type="spellStart"/>
-      <w:r>
-        <w:rPr>
-          <w:rFonts w:ascii="Times New Roman" w:eastAsiaTheme="minorHAnsi" w:hAnsi="Times New Roman" w:cstheme="minorBidi"/>
-          <w:b w:val="0"/>
-          <w:bCs/>
-        </w:rPr>
-        <w:t>if</w:t>
-      </w:r>
-      <w:proofErr w:type="spellEnd"/>
-      <w:r>
-        <w:rPr>
-          <w:rFonts w:ascii="Times New Roman" w:eastAsiaTheme="minorHAnsi" w:hAnsi="Times New Roman" w:cstheme="minorBidi"/>
-          <w:b w:val="0"/>
-          <w:bCs/>
-        </w:rPr>
-        <w:t xml:space="preserve"> the IF </w:t>
-      </w:r>
-      <w:proofErr w:type="spellStart"/>
-      <w:r>
-        <w:rPr>
-          <w:rFonts w:ascii="Times New Roman" w:eastAsiaTheme="minorHAnsi" w:hAnsi="Times New Roman" w:cstheme="minorBidi"/>
-          <w:b w:val="0"/>
-          <w:bCs/>
-        </w:rPr>
-        <w:t>branch</w:t>
-      </w:r>
-      <w:proofErr w:type="spellEnd"/>
-      <w:r>
-        <w:rPr>
-          <w:rFonts w:ascii="Times New Roman" w:eastAsiaTheme="minorHAnsi" w:hAnsi="Times New Roman" w:cstheme="minorBidi"/>
-          <w:b w:val="0"/>
-          <w:bCs/>
-        </w:rPr>
-        <w:t xml:space="preserve"> </w:t>
-      </w:r>
-      <w:proofErr w:type="spellStart"/>
-      <w:r>
-        <w:rPr>
-          <w:rFonts w:ascii="Times New Roman" w:eastAsiaTheme="minorHAnsi" w:hAnsi="Times New Roman" w:cstheme="minorBidi"/>
-          <w:b w:val="0"/>
-          <w:bCs/>
-        </w:rPr>
-        <w:t>triggered</w:t>
-      </w:r>
-      <w:proofErr w:type="spellEnd"/>
-      <w:r>
-        <w:rPr>
-          <w:rFonts w:ascii="Times New Roman" w:eastAsiaTheme="minorHAnsi" w:hAnsi="Times New Roman" w:cstheme="minorBidi"/>
-          <w:b w:val="0"/>
-          <w:bCs/>
-        </w:rPr>
-        <w:t xml:space="preserve"> in an </w:t>
-      </w:r>
-      <w:proofErr w:type="spellStart"/>
-      <w:proofErr w:type="gramStart"/>
-      <w:r>
-        <w:rPr>
-          <w:rFonts w:ascii="Courier New" w:eastAsiaTheme="minorHAnsi" w:hAnsi="Courier New" w:cs="Courier New"/>
-          <w:b w:val="0"/>
-          <w:bCs/>
-          <w:sz w:val="18"/>
-          <w:szCs w:val="18"/>
-        </w:rPr>
-        <w:t>eval</w:t>
-      </w:r>
-      <w:proofErr w:type="spellEnd"/>
-      <w:r>
-        <w:rPr>
-          <w:rFonts w:ascii="Courier New" w:eastAsiaTheme="minorHAnsi" w:hAnsi="Courier New" w:cs="Courier New"/>
-          <w:b w:val="0"/>
-          <w:bCs/>
-          <w:sz w:val="18"/>
-          <w:szCs w:val="18"/>
-        </w:rPr>
-        <w:t>(</w:t>
-      </w:r>
-      <w:proofErr w:type="gramEnd"/>
-      <w:r>
-        <w:rPr>
-          <w:rFonts w:ascii="Courier New" w:eastAsiaTheme="minorHAnsi" w:hAnsi="Courier New" w:cs="Courier New"/>
-          <w:b w:val="0"/>
-          <w:bCs/>
-          <w:sz w:val="18"/>
-          <w:szCs w:val="18"/>
-        </w:rPr>
-        <w:t>)</w:t>
-      </w:r>
-      <w:r>
-        <w:rPr>
-          <w:rFonts w:ascii="Times New Roman" w:eastAsiaTheme="minorHAnsi" w:hAnsi="Times New Roman" w:cstheme="minorBidi"/>
-          <w:b w:val="0"/>
-          <w:bCs/>
-        </w:rPr>
-        <w:t xml:space="preserve"> matches </w:t>
-      </w:r>
-      <w:proofErr w:type="spellStart"/>
-      <w:r>
-        <w:rPr>
-          <w:rFonts w:ascii="Times New Roman" w:eastAsiaTheme="minorHAnsi" w:hAnsi="Times New Roman" w:cstheme="minorBidi"/>
-          <w:b w:val="0"/>
-          <w:bCs/>
-        </w:rPr>
-        <w:t>th</w:t>
-      </w:r>
-      <w:r>
-        <w:rPr>
-          <w:rFonts w:ascii="Times New Roman" w:eastAsiaTheme="minorHAnsi" w:hAnsi="Times New Roman" w:cstheme="minorBidi"/>
-          <w:b w:val="0"/>
-          <w:bCs/>
-        </w:rPr>
-        <w:t>at</w:t>
-      </w:r>
-      <w:proofErr w:type="spellEnd"/>
-      <w:r>
-        <w:rPr>
-          <w:rFonts w:ascii="Times New Roman" w:eastAsiaTheme="minorHAnsi" w:hAnsi="Times New Roman" w:cstheme="minorBidi"/>
-          <w:b w:val="0"/>
-          <w:bCs/>
-        </w:rPr>
-        <w:t xml:space="preserve"> of th</w:t>
-      </w:r>
-      <w:r>
-        <w:rPr>
-          <w:rFonts w:ascii="Times New Roman" w:eastAsiaTheme="minorHAnsi" w:hAnsi="Times New Roman" w:cstheme="minorBidi"/>
-          <w:b w:val="0"/>
-          <w:bCs/>
-        </w:rPr>
-        <w:t>e</w:t>
-      </w:r>
-      <w:r>
-        <w:rPr>
-          <w:rFonts w:ascii="Times New Roman" w:eastAsiaTheme="minorHAnsi" w:hAnsi="Times New Roman" w:cstheme="minorBidi"/>
-          <w:b w:val="0"/>
-          <w:bCs/>
-        </w:rPr>
-        <w:t xml:space="preserve"> user</w:t>
-      </w:r>
-      <w:r>
-        <w:rPr>
-          <w:rFonts w:ascii="Times New Roman" w:eastAsiaTheme="minorHAnsi" w:hAnsi="Times New Roman" w:cstheme="minorBidi"/>
-          <w:b w:val="0"/>
-          <w:bCs/>
-        </w:rPr>
-        <w:t xml:space="preserve"> </w:t>
-      </w:r>
-      <w:proofErr w:type="spellStart"/>
-      <w:r>
-        <w:rPr>
-          <w:rFonts w:ascii="Times New Roman" w:eastAsiaTheme="minorHAnsi" w:hAnsi="Times New Roman" w:cstheme="minorBidi"/>
-          <w:b w:val="0"/>
-          <w:bCs/>
-        </w:rPr>
-        <w:t>example</w:t>
-      </w:r>
-      <w:proofErr w:type="spellEnd"/>
-      <w:r>
-        <w:rPr>
-          <w:rFonts w:ascii="Times New Roman" w:eastAsiaTheme="minorHAnsi" w:hAnsi="Times New Roman" w:cstheme="minorBidi"/>
-          <w:b w:val="0"/>
-          <w:bCs/>
-        </w:rPr>
         <w:t>.</w:t>
-      </w:r>
-      <w:r>
-        <w:rPr>
-          <w:rFonts w:ascii="Times New Roman" w:eastAsiaTheme="minorHAnsi" w:hAnsi="Times New Roman" w:cstheme="minorBidi"/>
-          <w:b w:val="0"/>
-          <w:bCs/>
-        </w:rPr>
-        <w:t xml:space="preserve">  </w:t>
-      </w:r>
-    </w:p>
-    <w:p>
-      <w:pPr>
-        <w:pStyle w:val="Affiliation"/>
-      </w:pPr>
-    </w:p>
-    <w:p>
-      <w:pPr>
-        <w:pStyle w:val="Affiliation"/>
-        <w:rPr>
-          <w:color w:val="000000"/>
-        </w:rPr>
-      </w:pPr>
-      <w:r>
-        <w:t xml:space="preserve">An interesting function involved in this is </w:t>
-      </w:r>
-      <w:proofErr w:type="spellStart"/>
-      <w:r>
-        <w:rPr>
-          <w:rFonts w:ascii="Consolas" w:hAnsi="Consolas" w:cs="Consolas"/>
-          <w:bCs/>
-          <w:sz w:val="18"/>
-          <w:szCs w:val="18"/>
-          <w:lang w:val="fr-FR"/>
-        </w:rPr>
-        <w:t>get_IF_</w:t>
-      </w:r>
-      <w:proofErr w:type="gramStart"/>
-      <w:r>
-        <w:rPr>
-          <w:rFonts w:ascii="Consolas" w:hAnsi="Consolas" w:cs="Consolas"/>
-          <w:bCs/>
-          <w:sz w:val="18"/>
-          <w:szCs w:val="18"/>
-          <w:lang w:val="fr-FR"/>
-        </w:rPr>
-        <w:t>permutation</w:t>
-      </w:r>
-      <w:proofErr w:type="spellEnd"/>
-      <w:r>
-        <w:rPr>
-          <w:rFonts w:ascii="Consolas" w:hAnsi="Consolas" w:cs="Consolas"/>
-          <w:bCs/>
-          <w:sz w:val="18"/>
-          <w:szCs w:val="18"/>
-          <w:lang w:val="fr-FR"/>
-        </w:rPr>
-        <w:t>(</w:t>
-      </w:r>
-      <w:proofErr w:type="gramEnd"/>
-      <w:r>
-        <w:rPr>
-          <w:rFonts w:ascii="Consolas" w:hAnsi="Consolas" w:cs="Consolas"/>
-          <w:bCs/>
-          <w:sz w:val="18"/>
-          <w:szCs w:val="18"/>
-          <w:lang w:val="fr-FR"/>
-        </w:rPr>
-        <w:t>)</w:t>
-      </w:r>
-      <w:r>
-        <w:t xml:space="preserve">, </w:t>
-      </w:r>
-      <w:r>
-        <w:t xml:space="preserve">in that it uses </w:t>
-      </w:r>
-      <w:proofErr w:type="spellStart"/>
-      <w:r>
-        <w:t>factoradics</w:t>
-      </w:r>
-      <w:proofErr w:type="spellEnd"/>
-      <w:r>
-        <w:t xml:space="preserve"> [5</w:t>
-      </w:r>
-      <w:r>
-        <w:t xml:space="preserve">] to </w:t>
-      </w:r>
-      <w:r>
-        <w:t>number and</w:t>
-      </w:r>
-      <w:r>
-        <w:t xml:space="preserve"> track the IF </w:t>
-      </w:r>
-      <w:r>
-        <w:t>branch</w:t>
-      </w:r>
-      <w:r>
-        <w:t xml:space="preserve"> order</w:t>
-      </w:r>
-      <w:r>
-        <w:t>ing</w:t>
-      </w:r>
-      <w:r>
-        <w:t>s</w:t>
-      </w:r>
-      <w:r>
-        <w:t>.</w:t>
-      </w:r>
-    </w:p>
-    <w:p>
-      <w:pPr>
-        <w:pStyle w:val="Affiliation"/>
-      </w:pPr>
-    </w:p>
-    <w:p>
-      <w:pPr>
-        <w:pStyle w:val="Affiliation"/>
-      </w:pPr>
-      <w:r>
-        <w:t xml:space="preserve">After </w:t>
-      </w:r>
-      <w:proofErr w:type="spellStart"/>
-      <w:r>
-        <w:rPr>
-          <w:rFonts w:ascii="Consolas" w:hAnsi="Consolas" w:cs="Consolas"/>
-          <w:sz w:val="18"/>
-          <w:szCs w:val="18"/>
-        </w:rPr>
-        <w:t>generate_</w:t>
-      </w:r>
-      <w:proofErr w:type="gramStart"/>
-      <w:r>
-        <w:rPr>
-          <w:rFonts w:ascii="Consolas" w:hAnsi="Consolas" w:cs="Consolas"/>
-          <w:sz w:val="18"/>
-          <w:szCs w:val="18"/>
-        </w:rPr>
-        <w:t>code</w:t>
-      </w:r>
-      <w:proofErr w:type="spellEnd"/>
-      <w:r>
-        <w:rPr>
-          <w:rFonts w:ascii="Consolas" w:hAnsi="Consolas" w:cs="Consolas"/>
-          <w:sz w:val="18"/>
-          <w:szCs w:val="18"/>
-        </w:rPr>
-        <w:t>(</w:t>
-      </w:r>
-      <w:proofErr w:type="gramEnd"/>
-      <w:r>
-        <w:rPr>
-          <w:rFonts w:ascii="Consolas" w:hAnsi="Consolas" w:cs="Consolas"/>
-          <w:sz w:val="18"/>
-          <w:szCs w:val="18"/>
-        </w:rPr>
-        <w:t>),</w:t>
-      </w:r>
-      <w:r>
-        <w:t xml:space="preserve"> </w:t>
-      </w:r>
-      <w:proofErr w:type="spellStart"/>
-      <w:r>
-        <w:rPr>
-          <w:rFonts w:ascii="Consolas" w:hAnsi="Consolas" w:cs="Consolas"/>
-          <w:sz w:val="18"/>
-          <w:szCs w:val="18"/>
-        </w:rPr>
-        <w:t>generate_tests</w:t>
-      </w:r>
-      <w:proofErr w:type="spellEnd"/>
-      <w:r>
-        <w:rPr>
-          <w:rFonts w:ascii="Consolas" w:hAnsi="Consolas" w:cs="Consolas"/>
-          <w:sz w:val="18"/>
-          <w:szCs w:val="18"/>
-        </w:rPr>
-        <w:t>()</w:t>
-      </w:r>
-      <w:r>
-        <w:t xml:space="preserve"> </w:t>
-      </w:r>
-      <w:r>
-        <w:t>creates the test suite</w:t>
-      </w:r>
-      <w:r>
-        <w:t>,</w:t>
-      </w:r>
-      <w:r>
-        <w:t xml:space="preserve"> and the resulting unit tests are executed</w:t>
-      </w:r>
-      <w:r>
-        <w:t xml:space="preserve"> against the synthesized function</w:t>
-      </w:r>
-      <w:r>
-        <w:t xml:space="preserve">.  If all tests pass, the </w:t>
-      </w:r>
-      <w:r>
-        <w:t>target function</w:t>
-      </w:r>
-      <w:r>
-        <w:t xml:space="preserve"> is </w:t>
-      </w:r>
-      <w:r>
-        <w:t>returned.  O</w:t>
-      </w:r>
-      <w:r>
-        <w:t>therwise, the latest database transaction is rolled back and the next set of</w:t>
-      </w:r>
-      <w:r>
-        <w:t xml:space="preserve"> control structure endpoints are</w:t>
-      </w:r>
-      <w:r>
-        <w:t xml:space="preserve"> trialed.</w:t>
-      </w:r>
-      <w:r>
-        <w:t xml:space="preserve">  This continues until </w:t>
-      </w:r>
-      <w:r>
-        <w:t>no errors</w:t>
-      </w:r>
-      <w:r>
-        <w:t xml:space="preserve"> are detected</w:t>
-      </w:r>
-      <w:r>
-        <w:t xml:space="preserve"> or there are no more endpoints to try, in which case the </w:t>
-      </w:r>
-      <w:r>
-        <w:t xml:space="preserve">database changes are committed </w:t>
-      </w:r>
-      <w:r>
-        <w:t>for post mortem analysis</w:t>
-      </w:r>
-      <w:r>
-        <w:t>,</w:t>
-      </w:r>
-      <w:r>
-        <w:t xml:space="preserve"> and failure is reported.</w:t>
       </w:r>
     </w:p>
     <w:p>
@@ -12364,47 +12659,61 @@
     </w:p>
     <w:p>
       <w:r>
-        <w:lastRenderedPageBreak/>
-        <w:t xml:space="preserve">The process of working out a program can be made by a metaprogram </w:t>
-      </w:r>
-      <w:r>
-        <w:t>automatically discovering the c</w:t>
-      </w:r>
-      <w:r>
-        <w:t>ode that correlates to traced</w:t>
-      </w:r>
-      <w:r>
-        <w:t xml:space="preserve"> use cases provided by the programmer</w:t>
-      </w:r>
-      <w:r>
-        <w:rPr>
-          <w:i/>
-        </w:rPr>
+        <w:t>A</w:t>
+      </w:r>
+      <w:r>
+        <w:t xml:space="preserve"> metaprogram </w:t>
+      </w:r>
+      <w:r>
+        <w:t>can automatically discover</w:t>
+      </w:r>
+      <w:r>
+        <w:t xml:space="preserve"> the c</w:t>
+      </w:r>
+      <w:r>
+        <w:t>ode correlating</w:t>
+      </w:r>
+      <w:r>
+        <w:t xml:space="preserve"> to </w:t>
+      </w:r>
+      <w:r>
+        <w:t xml:space="preserve">simply </w:t>
+      </w:r>
+      <w:r>
+        <w:t>traced</w:t>
+      </w:r>
+      <w:r>
+        <w:t xml:space="preserve"> use cases</w:t>
+      </w:r>
+      <w:r>
+        <w:t>, saving</w:t>
+      </w:r>
+      <w:r>
+        <w:t xml:space="preserve"> programming time</w:t>
+      </w:r>
+      <w:r>
+        <w:t xml:space="preserve"> when done well.  This is true</w:t>
+      </w:r>
+      <w:r>
+        <w:t xml:space="preserve"> even</w:t>
+      </w:r>
+      <w:r>
+        <w:t xml:space="preserve"> if</w:t>
+      </w:r>
+      <w:r>
+        <w:t xml:space="preserve"> the resulting function only models the desired program via its correct control structures, </w:t>
+      </w:r>
+      <w:r>
+        <w:t>as it should then be relatively</w:t>
+      </w:r>
+      <w:r>
+        <w:t xml:space="preserve"> easy for the programmer to polish the program</w:t>
+      </w:r>
+      <w:r>
+        <w:t>’s, e.g., print statements</w:t>
+      </w:r>
+      <w:r>
         <w:t>.</w:t>
-      </w:r>
-      <w:r>
-        <w:t xml:space="preserve"> </w:t>
-      </w:r>
-      <w:r>
-        <w:t>This save</w:t>
-      </w:r>
-      <w:r>
-        <w:t>s</w:t>
-      </w:r>
-      <w:r>
-        <w:t xml:space="preserve"> programming time even</w:t>
-      </w:r>
-      <w:r>
-        <w:t xml:space="preserve"> if</w:t>
-      </w:r>
-      <w:r>
-        <w:t xml:space="preserve"> the resulting function only models the desired program via its correct control structures, </w:t>
-      </w:r>
-      <w:r>
-        <w:t>as it should then be relatively</w:t>
-      </w:r>
-      <w:r>
-        <w:t xml:space="preserve"> easy for the programmer to polish the program into a final, desired form.</w:t>
       </w:r>
     </w:p>
     <w:p>
@@ -12437,37 +12746,32 @@
           <w:numId w:val="3"/>
         </w:numPr>
       </w:pPr>
-      <w:proofErr w:type="spellStart"/>
-      <w:r>
-        <w:t>Novelly</w:t>
-      </w:r>
-      <w:proofErr w:type="spellEnd"/>
-      <w:r>
-        <w:t>, b</w:t>
-      </w:r>
-      <w:r>
-        <w:t>y r</w:t>
-      </w:r>
-      <w:r>
-        <w:t xml:space="preserve">equiring </w:t>
-      </w:r>
-      <w:r>
-        <w:t xml:space="preserve">code trace </w:t>
-      </w:r>
-      <w:r>
-        <w:t xml:space="preserve">assertions that </w:t>
-      </w:r>
-      <w:r>
-        <w:t>“</w:t>
-      </w:r>
-      <w:r>
-        <w:t>hint</w:t>
-      </w:r>
-      <w:r>
-        <w:t>”</w:t>
-      </w:r>
-      <w:r>
-        <w:t xml:space="preserve"> as to why a certain path through the algorithm is chosen in a particular case</w:t>
+      <w:r>
+        <w:t>Hand written c</w:t>
+      </w:r>
+      <w:r>
+        <w:t xml:space="preserve">ode trace </w:t>
+      </w:r>
+      <w:r>
+        <w:t xml:space="preserve">assertions </w:t>
+      </w:r>
+      <w:r>
+        <w:t xml:space="preserve">of use cases are required </w:t>
+      </w:r>
+      <w:r>
+        <w:t>that</w:t>
+      </w:r>
+      <w:r>
+        <w:t>, together,</w:t>
+      </w:r>
+      <w:r>
+        <w:t xml:space="preserve"> </w:t>
+      </w:r>
+      <w:r>
+        <w:t>imply an</w:t>
+      </w:r>
+      <w:r>
+        <w:t xml:space="preserve"> algorithm</w:t>
       </w:r>
       <w:r>
         <w:t>.</w:t>
@@ -12482,7 +12786,11 @@
         </w:numPr>
       </w:pPr>
       <w:r>
-        <w:t>Gen</w:t>
+        <w:lastRenderedPageBreak/>
+        <w:t>Automatic g</w:t>
+      </w:r>
+      <w:r>
+        <w:t>en</w:t>
       </w:r>
       <w:r>
         <w:t>erate-and-testing</w:t>
@@ -12491,10 +12799,13 @@
         <w:t xml:space="preserve"> of</w:t>
       </w:r>
       <w:r>
-        <w:t xml:space="preserve"> code until it</w:t>
-      </w:r>
-      <w:r>
-        <w:t xml:space="preserve"> reproduces sample output from sample input, to induce each control structure’s endpoint in the given trace.</w:t>
+        <w:t xml:space="preserve"> code </w:t>
+      </w:r>
+      <w:r>
+        <w:t>to find</w:t>
+      </w:r>
+      <w:r>
+        <w:t xml:space="preserve"> each control structure’s endpoint.</w:t>
       </w:r>
     </w:p>
     <w:p>
@@ -12506,31 +12817,31 @@
         </w:numPr>
       </w:pPr>
       <w:r>
-        <w:t xml:space="preserve">Deducing all conclusions </w:t>
-      </w:r>
-      <w:r>
-        <w:t>that the example code traces mak</w:t>
-      </w:r>
-      <w:r>
-        <w:t>e possible.</w:t>
-      </w:r>
-    </w:p>
-    <w:p>
-      <w:pPr>
-        <w:pStyle w:val="ListParagraph"/>
-        <w:numPr>
-          <w:ilvl w:val="0"/>
-          <w:numId w:val="3"/>
-        </w:numPr>
-      </w:pPr>
-      <w:r>
-        <w:t>Confirming possible generalizations by asking the user a multiple choice question and saving the answer</w:t>
-      </w:r>
-      <w:r>
-        <w:t>s</w:t>
-      </w:r>
-      <w:r>
-        <w:t xml:space="preserve">. </w:t>
+        <w:t>One-time m</w:t>
+      </w:r>
+      <w:r>
+        <w:t>ultiple choice question</w:t>
+      </w:r>
+      <w:r>
+        <w:t>s are put to</w:t>
+      </w:r>
+      <w:r>
+        <w:t xml:space="preserve"> </w:t>
+      </w:r>
+      <w:r>
+        <w:t>the user</w:t>
+      </w:r>
+      <w:r>
+        <w:t xml:space="preserve"> where multiple</w:t>
+      </w:r>
+      <w:r>
+        <w:t xml:space="preserve"> generalization</w:t>
+      </w:r>
+      <w:r>
+        <w:t xml:space="preserve"> possibilities remain</w:t>
+      </w:r>
+      <w:r>
+        <w:t>.</w:t>
       </w:r>
     </w:p>
     <w:p>
@@ -14887,7 +15198,7 @@
 </file>
 
 <file path=customXml/itemProps1.xml><?xml version="1.0" encoding="utf-8"?>
-<ds:datastoreItem xmlns:ds="http://schemas.openxmlformats.org/officeDocument/2006/customXml" ds:itemID="{DA4788CB-F283-44EC-A580-4EE050F4AA4A}">
+<ds:datastoreItem xmlns:ds="http://schemas.openxmlformats.org/officeDocument/2006/customXml" ds:itemID="{5C19FE21-A493-4C2E-B3A9-5F671BF37FCD}">
   <ds:schemaRefs>
     <ds:schemaRef ds:uri="http://schemas.openxmlformats.org/officeDocument/2006/bibliography"/>
   </ds:schemaRefs>
